--- a/Computer_Graphics/lab_1_2/Report/ЛР1-2 Гусаров А.А.docx
+++ b/Computer_Graphics/lab_1_2/Report/ЛР1-2 Гусаров А.А.docx
@@ -4,7 +4,7 @@
   <w:body>
     <w:tbl>
       <w:tblPr>
-        <w:tblStyle w:val="a5"/>
+        <w:tblStyle w:val="10"/>
         <w:tblW w:w="9345" w:type="dxa"/>
         <w:tblInd w:w="0" w:type="dxa"/>
         <w:tblBorders>
@@ -64,7 +64,7 @@
                           <pic:cNvPicPr preferRelativeResize="0"/>
                         </pic:nvPicPr>
                         <pic:blipFill>
-                          <a:blip r:embed="rId6"/>
+                          <a:blip r:embed="rId8"/>
                           <a:srcRect/>
                           <a:stretch>
                             <a:fillRect/>
@@ -849,7 +849,7 @@
           <w:sz w:val="28"/>
           <w:szCs w:val="28"/>
         </w:rPr>
-        <w:t>Вариант лабораторной работы 4</w:t>
+        <w:t>Вариант лабораторной работы 2</w:t>
       </w:r>
     </w:p>
     <w:p>
@@ -1019,40 +1019,7 @@
           <w:szCs w:val="28"/>
           <w:u w:val="single"/>
         </w:rPr>
-        <w:t>Гусаров</w:t>
-      </w:r>
-      <w:r>
-        <w:rPr>
-          <w:rFonts w:ascii="Times New Roman" w:eastAsia="Times New Roman" w:hAnsi="Times New Roman" w:cs="Times New Roman"/>
-          <w:b/>
-          <w:color w:val="000000"/>
-          <w:sz w:val="28"/>
-          <w:szCs w:val="28"/>
-          <w:u w:val="single"/>
-        </w:rPr>
-        <w:t xml:space="preserve"> </w:t>
-      </w:r>
-      <w:r>
-        <w:rPr>
-          <w:rFonts w:ascii="Times New Roman" w:eastAsia="Times New Roman" w:hAnsi="Times New Roman" w:cs="Times New Roman"/>
-          <w:b/>
-          <w:color w:val="000000"/>
-          <w:sz w:val="28"/>
-          <w:szCs w:val="28"/>
-          <w:u w:val="single"/>
-        </w:rPr>
-        <w:t>А</w:t>
-      </w:r>
-      <w:r>
-        <w:rPr>
-          <w:rFonts w:ascii="Times New Roman" w:eastAsia="Times New Roman" w:hAnsi="Times New Roman" w:cs="Times New Roman"/>
-          <w:b/>
-          <w:color w:val="000000"/>
-          <w:sz w:val="28"/>
-          <w:szCs w:val="28"/>
-          <w:u w:val="single"/>
-        </w:rPr>
-        <w:t>.A.</w:t>
+        <w:t>Гусаров А.A.</w:t>
       </w:r>
     </w:p>
     <w:p>
@@ -1515,8 +1482,6 @@
           <w:szCs w:val="28"/>
         </w:rPr>
       </w:pPr>
-      <w:bookmarkStart w:id="0" w:name="_gjdgxs" w:colFirst="0" w:colLast="0"/>
-      <w:bookmarkEnd w:id="0"/>
       <w:r>
         <w:rPr>
           <w:rFonts w:ascii="Times New Roman" w:eastAsia="Times New Roman" w:hAnsi="Times New Roman" w:cs="Times New Roman"/>
@@ -1537,86 +1502,50 @@
           <w:docPartUnique/>
         </w:docPartObj>
       </w:sdtPr>
-      <w:sdtEndPr/>
       <w:sdtContent>
         <w:p>
           <w:pPr>
-            <w:pBdr>
-              <w:top w:val="nil"/>
-              <w:left w:val="nil"/>
-              <w:bottom w:val="nil"/>
-              <w:right w:val="nil"/>
-              <w:between w:val="nil"/>
-            </w:pBdr>
+            <w:pStyle w:val="11"/>
             <w:tabs>
-              <w:tab w:val="right" w:pos="9627"/>
+              <w:tab w:val="right" w:pos="9345"/>
             </w:tabs>
-            <w:spacing w:after="100"/>
-            <w:jc w:val="both"/>
             <w:rPr>
-              <w:rFonts w:ascii="Times New Roman" w:eastAsia="Times New Roman" w:hAnsi="Times New Roman" w:cs="Times New Roman"/>
-              <w:color w:val="000000"/>
+              <w:rFonts w:ascii="Times New Roman" w:eastAsiaTheme="minorEastAsia" w:hAnsi="Times New Roman" w:cs="Times New Roman"/>
+              <w:noProof/>
               <w:sz w:val="28"/>
               <w:szCs w:val="28"/>
             </w:rPr>
           </w:pPr>
           <w:r>
+            <w:rPr>
+              <w:rFonts w:ascii="Times New Roman" w:hAnsi="Times New Roman" w:cs="Times New Roman"/>
+              <w:sz w:val="28"/>
+              <w:szCs w:val="28"/>
+            </w:rPr>
             <w:fldChar w:fldCharType="begin"/>
           </w:r>
           <w:r>
+            <w:rPr>
+              <w:rFonts w:ascii="Times New Roman" w:hAnsi="Times New Roman" w:cs="Times New Roman"/>
+              <w:sz w:val="28"/>
+              <w:szCs w:val="28"/>
+            </w:rPr>
             <w:instrText xml:space="preserve"> TOC \h \u \z </w:instrText>
           </w:r>
           <w:r>
-            <w:fldChar w:fldCharType="separate"/>
-          </w:r>
-          <w:hyperlink w:anchor="_gjdgxs">
-            <w:r>
-              <w:rPr>
-                <w:rFonts w:ascii="Times New Roman" w:eastAsia="Times New Roman" w:hAnsi="Times New Roman" w:cs="Times New Roman"/>
-                <w:color w:val="000000"/>
-                <w:sz w:val="28"/>
-                <w:szCs w:val="28"/>
-              </w:rPr>
-              <w:t>Оглавление</w:t>
-            </w:r>
-            <w:r>
-              <w:rPr>
-                <w:rFonts w:ascii="Times New Roman" w:eastAsia="Times New Roman" w:hAnsi="Times New Roman" w:cs="Times New Roman"/>
-                <w:color w:val="000000"/>
-                <w:sz w:val="28"/>
-                <w:szCs w:val="28"/>
-              </w:rPr>
-              <w:tab/>
-              <w:t>2</w:t>
-            </w:r>
-          </w:hyperlink>
-        </w:p>
-        <w:p>
-          <w:pPr>
-            <w:pBdr>
-              <w:top w:val="nil"/>
-              <w:left w:val="nil"/>
-              <w:bottom w:val="nil"/>
-              <w:right w:val="nil"/>
-              <w:between w:val="nil"/>
-            </w:pBdr>
-            <w:tabs>
-              <w:tab w:val="right" w:pos="9627"/>
-            </w:tabs>
-            <w:spacing w:after="100"/>
-            <w:jc w:val="both"/>
             <w:rPr>
-              <w:rFonts w:ascii="Times New Roman" w:eastAsia="Times New Roman" w:hAnsi="Times New Roman" w:cs="Times New Roman"/>
-              <w:color w:val="000000"/>
+              <w:rFonts w:ascii="Times New Roman" w:hAnsi="Times New Roman" w:cs="Times New Roman"/>
               <w:sz w:val="28"/>
               <w:szCs w:val="28"/>
             </w:rPr>
-          </w:pPr>
-          <w:hyperlink w:anchor="_30j0zll">
+            <w:fldChar w:fldCharType="separate"/>
+          </w:r>
+          <w:hyperlink w:anchor="_Toc99363763" w:history="1">
             <w:r>
               <w:rPr>
+                <w:rStyle w:val="a5"/>
                 <w:rFonts w:ascii="Times New Roman" w:eastAsia="Times New Roman" w:hAnsi="Times New Roman" w:cs="Times New Roman"/>
-                <w:color w:val="000000"/>
+                <w:noProof/>
                 <w:sz w:val="28"/>
                 <w:szCs w:val="28"/>
               </w:rPr>
@@ -1624,42 +1553,94 @@
             </w:r>
             <w:r>
               <w:rPr>
-                <w:rFonts w:ascii="Times New Roman" w:eastAsia="Times New Roman" w:hAnsi="Times New Roman" w:cs="Times New Roman"/>
-                <w:color w:val="000000"/>
+                <w:rFonts w:ascii="Times New Roman" w:hAnsi="Times New Roman" w:cs="Times New Roman"/>
+                <w:noProof/>
+                <w:webHidden/>
                 <w:sz w:val="28"/>
                 <w:szCs w:val="28"/>
               </w:rPr>
               <w:tab/>
+            </w:r>
+            <w:r>
+              <w:rPr>
+                <w:rFonts w:ascii="Times New Roman" w:hAnsi="Times New Roman" w:cs="Times New Roman"/>
+                <w:noProof/>
+                <w:webHidden/>
+                <w:sz w:val="28"/>
+                <w:szCs w:val="28"/>
+              </w:rPr>
+              <w:fldChar w:fldCharType="begin"/>
+            </w:r>
+            <w:r>
+              <w:rPr>
+                <w:rFonts w:ascii="Times New Roman" w:hAnsi="Times New Roman" w:cs="Times New Roman"/>
+                <w:noProof/>
+                <w:webHidden/>
+                <w:sz w:val="28"/>
+                <w:szCs w:val="28"/>
+              </w:rPr>
+              <w:instrText xml:space="preserve"> PAGEREF _Toc99363763 \h </w:instrText>
+            </w:r>
+            <w:r>
+              <w:rPr>
+                <w:rFonts w:ascii="Times New Roman" w:hAnsi="Times New Roman" w:cs="Times New Roman"/>
+                <w:noProof/>
+                <w:webHidden/>
+                <w:sz w:val="28"/>
+                <w:szCs w:val="28"/>
+              </w:rPr>
+            </w:r>
+            <w:r>
+              <w:rPr>
+                <w:rFonts w:ascii="Times New Roman" w:hAnsi="Times New Roman" w:cs="Times New Roman"/>
+                <w:noProof/>
+                <w:webHidden/>
+                <w:sz w:val="28"/>
+                <w:szCs w:val="28"/>
+              </w:rPr>
+              <w:fldChar w:fldCharType="separate"/>
+            </w:r>
+            <w:r>
+              <w:rPr>
+                <w:rFonts w:ascii="Times New Roman" w:hAnsi="Times New Roman" w:cs="Times New Roman"/>
+                <w:noProof/>
+                <w:webHidden/>
+                <w:sz w:val="28"/>
+                <w:szCs w:val="28"/>
+              </w:rPr>
               <w:t>3</w:t>
+            </w:r>
+            <w:r>
+              <w:rPr>
+                <w:rFonts w:ascii="Times New Roman" w:hAnsi="Times New Roman" w:cs="Times New Roman"/>
+                <w:noProof/>
+                <w:webHidden/>
+                <w:sz w:val="28"/>
+                <w:szCs w:val="28"/>
+              </w:rPr>
+              <w:fldChar w:fldCharType="end"/>
             </w:r>
           </w:hyperlink>
         </w:p>
         <w:p>
           <w:pPr>
-            <w:pBdr>
-              <w:top w:val="nil"/>
-              <w:left w:val="nil"/>
-              <w:bottom w:val="nil"/>
-              <w:right w:val="nil"/>
-              <w:between w:val="nil"/>
-            </w:pBdr>
+            <w:pStyle w:val="11"/>
             <w:tabs>
-              <w:tab w:val="right" w:pos="9627"/>
+              <w:tab w:val="right" w:pos="9345"/>
             </w:tabs>
-            <w:spacing w:after="100"/>
-            <w:jc w:val="both"/>
             <w:rPr>
-              <w:rFonts w:ascii="Times New Roman" w:eastAsia="Times New Roman" w:hAnsi="Times New Roman" w:cs="Times New Roman"/>
-              <w:color w:val="000000"/>
+              <w:rFonts w:ascii="Times New Roman" w:eastAsiaTheme="minorEastAsia" w:hAnsi="Times New Roman" w:cs="Times New Roman"/>
+              <w:noProof/>
               <w:sz w:val="28"/>
               <w:szCs w:val="28"/>
             </w:rPr>
           </w:pPr>
-          <w:hyperlink w:anchor="_1fob9te">
+          <w:hyperlink w:anchor="_Toc99363764" w:history="1">
             <w:r>
               <w:rPr>
+                <w:rStyle w:val="a5"/>
                 <w:rFonts w:ascii="Times New Roman" w:eastAsia="Times New Roman" w:hAnsi="Times New Roman" w:cs="Times New Roman"/>
-                <w:color w:val="000000"/>
+                <w:noProof/>
                 <w:sz w:val="28"/>
                 <w:szCs w:val="28"/>
               </w:rPr>
@@ -1667,42 +1648,94 @@
             </w:r>
             <w:r>
               <w:rPr>
-                <w:rFonts w:ascii="Times New Roman" w:eastAsia="Times New Roman" w:hAnsi="Times New Roman" w:cs="Times New Roman"/>
-                <w:color w:val="000000"/>
+                <w:rFonts w:ascii="Times New Roman" w:hAnsi="Times New Roman" w:cs="Times New Roman"/>
+                <w:noProof/>
+                <w:webHidden/>
                 <w:sz w:val="28"/>
                 <w:szCs w:val="28"/>
               </w:rPr>
               <w:tab/>
+            </w:r>
+            <w:r>
+              <w:rPr>
+                <w:rFonts w:ascii="Times New Roman" w:hAnsi="Times New Roman" w:cs="Times New Roman"/>
+                <w:noProof/>
+                <w:webHidden/>
+                <w:sz w:val="28"/>
+                <w:szCs w:val="28"/>
+              </w:rPr>
+              <w:fldChar w:fldCharType="begin"/>
+            </w:r>
+            <w:r>
+              <w:rPr>
+                <w:rFonts w:ascii="Times New Roman" w:hAnsi="Times New Roman" w:cs="Times New Roman"/>
+                <w:noProof/>
+                <w:webHidden/>
+                <w:sz w:val="28"/>
+                <w:szCs w:val="28"/>
+              </w:rPr>
+              <w:instrText xml:space="preserve"> PAGEREF _Toc99363764 \h </w:instrText>
+            </w:r>
+            <w:r>
+              <w:rPr>
+                <w:rFonts w:ascii="Times New Roman" w:hAnsi="Times New Roman" w:cs="Times New Roman"/>
+                <w:noProof/>
+                <w:webHidden/>
+                <w:sz w:val="28"/>
+                <w:szCs w:val="28"/>
+              </w:rPr>
+            </w:r>
+            <w:r>
+              <w:rPr>
+                <w:rFonts w:ascii="Times New Roman" w:hAnsi="Times New Roman" w:cs="Times New Roman"/>
+                <w:noProof/>
+                <w:webHidden/>
+                <w:sz w:val="28"/>
+                <w:szCs w:val="28"/>
+              </w:rPr>
+              <w:fldChar w:fldCharType="separate"/>
+            </w:r>
+            <w:r>
+              <w:rPr>
+                <w:rFonts w:ascii="Times New Roman" w:hAnsi="Times New Roman" w:cs="Times New Roman"/>
+                <w:noProof/>
+                <w:webHidden/>
+                <w:sz w:val="28"/>
+                <w:szCs w:val="28"/>
+              </w:rPr>
               <w:t>3</w:t>
+            </w:r>
+            <w:r>
+              <w:rPr>
+                <w:rFonts w:ascii="Times New Roman" w:hAnsi="Times New Roman" w:cs="Times New Roman"/>
+                <w:noProof/>
+                <w:webHidden/>
+                <w:sz w:val="28"/>
+                <w:szCs w:val="28"/>
+              </w:rPr>
+              <w:fldChar w:fldCharType="end"/>
             </w:r>
           </w:hyperlink>
         </w:p>
         <w:p>
           <w:pPr>
-            <w:pBdr>
-              <w:top w:val="nil"/>
-              <w:left w:val="nil"/>
-              <w:bottom w:val="nil"/>
-              <w:right w:val="nil"/>
-              <w:between w:val="nil"/>
-            </w:pBdr>
+            <w:pStyle w:val="11"/>
             <w:tabs>
-              <w:tab w:val="right" w:pos="9627"/>
+              <w:tab w:val="right" w:pos="9345"/>
             </w:tabs>
-            <w:spacing w:after="100"/>
-            <w:jc w:val="both"/>
             <w:rPr>
-              <w:rFonts w:ascii="Times New Roman" w:eastAsia="Times New Roman" w:hAnsi="Times New Roman" w:cs="Times New Roman"/>
-              <w:color w:val="000000"/>
+              <w:rFonts w:ascii="Times New Roman" w:eastAsiaTheme="minorEastAsia" w:hAnsi="Times New Roman" w:cs="Times New Roman"/>
+              <w:noProof/>
               <w:sz w:val="28"/>
               <w:szCs w:val="28"/>
             </w:rPr>
           </w:pPr>
-          <w:hyperlink w:anchor="_3znysh7">
+          <w:hyperlink w:anchor="_Toc99363765" w:history="1">
             <w:r>
               <w:rPr>
+                <w:rStyle w:val="a5"/>
                 <w:rFonts w:ascii="Times New Roman" w:eastAsia="Times New Roman" w:hAnsi="Times New Roman" w:cs="Times New Roman"/>
-                <w:color w:val="000000"/>
+                <w:noProof/>
                 <w:sz w:val="28"/>
                 <w:szCs w:val="28"/>
               </w:rPr>
@@ -1710,42 +1743,94 @@
             </w:r>
             <w:r>
               <w:rPr>
-                <w:rFonts w:ascii="Times New Roman" w:eastAsia="Times New Roman" w:hAnsi="Times New Roman" w:cs="Times New Roman"/>
-                <w:color w:val="000000"/>
+                <w:rFonts w:ascii="Times New Roman" w:hAnsi="Times New Roman" w:cs="Times New Roman"/>
+                <w:noProof/>
+                <w:webHidden/>
                 <w:sz w:val="28"/>
                 <w:szCs w:val="28"/>
               </w:rPr>
               <w:tab/>
+            </w:r>
+            <w:r>
+              <w:rPr>
+                <w:rFonts w:ascii="Times New Roman" w:hAnsi="Times New Roman" w:cs="Times New Roman"/>
+                <w:noProof/>
+                <w:webHidden/>
+                <w:sz w:val="28"/>
+                <w:szCs w:val="28"/>
+              </w:rPr>
+              <w:fldChar w:fldCharType="begin"/>
+            </w:r>
+            <w:r>
+              <w:rPr>
+                <w:rFonts w:ascii="Times New Roman" w:hAnsi="Times New Roman" w:cs="Times New Roman"/>
+                <w:noProof/>
+                <w:webHidden/>
+                <w:sz w:val="28"/>
+                <w:szCs w:val="28"/>
+              </w:rPr>
+              <w:instrText xml:space="preserve"> PAGEREF _Toc99363765 \h </w:instrText>
+            </w:r>
+            <w:r>
+              <w:rPr>
+                <w:rFonts w:ascii="Times New Roman" w:hAnsi="Times New Roman" w:cs="Times New Roman"/>
+                <w:noProof/>
+                <w:webHidden/>
+                <w:sz w:val="28"/>
+                <w:szCs w:val="28"/>
+              </w:rPr>
+            </w:r>
+            <w:r>
+              <w:rPr>
+                <w:rFonts w:ascii="Times New Roman" w:hAnsi="Times New Roman" w:cs="Times New Roman"/>
+                <w:noProof/>
+                <w:webHidden/>
+                <w:sz w:val="28"/>
+                <w:szCs w:val="28"/>
+              </w:rPr>
+              <w:fldChar w:fldCharType="separate"/>
+            </w:r>
+            <w:r>
+              <w:rPr>
+                <w:rFonts w:ascii="Times New Roman" w:hAnsi="Times New Roman" w:cs="Times New Roman"/>
+                <w:noProof/>
+                <w:webHidden/>
+                <w:sz w:val="28"/>
+                <w:szCs w:val="28"/>
+              </w:rPr>
               <w:t>3</w:t>
+            </w:r>
+            <w:r>
+              <w:rPr>
+                <w:rFonts w:ascii="Times New Roman" w:hAnsi="Times New Roman" w:cs="Times New Roman"/>
+                <w:noProof/>
+                <w:webHidden/>
+                <w:sz w:val="28"/>
+                <w:szCs w:val="28"/>
+              </w:rPr>
+              <w:fldChar w:fldCharType="end"/>
             </w:r>
           </w:hyperlink>
         </w:p>
         <w:p>
           <w:pPr>
-            <w:pBdr>
-              <w:top w:val="nil"/>
-              <w:left w:val="nil"/>
-              <w:bottom w:val="nil"/>
-              <w:right w:val="nil"/>
-              <w:between w:val="nil"/>
-            </w:pBdr>
+            <w:pStyle w:val="11"/>
             <w:tabs>
-              <w:tab w:val="right" w:pos="9627"/>
+              <w:tab w:val="right" w:pos="9345"/>
             </w:tabs>
-            <w:spacing w:after="100"/>
-            <w:jc w:val="both"/>
             <w:rPr>
-              <w:rFonts w:ascii="Times New Roman" w:eastAsia="Times New Roman" w:hAnsi="Times New Roman" w:cs="Times New Roman"/>
-              <w:color w:val="000000"/>
+              <w:rFonts w:ascii="Times New Roman" w:eastAsiaTheme="minorEastAsia" w:hAnsi="Times New Roman" w:cs="Times New Roman"/>
+              <w:noProof/>
               <w:sz w:val="28"/>
               <w:szCs w:val="28"/>
             </w:rPr>
           </w:pPr>
-          <w:hyperlink w:anchor="_2et92p0">
+          <w:hyperlink w:anchor="_Toc99363766" w:history="1">
             <w:r>
               <w:rPr>
+                <w:rStyle w:val="a5"/>
                 <w:rFonts w:ascii="Times New Roman" w:eastAsia="Times New Roman" w:hAnsi="Times New Roman" w:cs="Times New Roman"/>
-                <w:color w:val="000000"/>
+                <w:noProof/>
                 <w:sz w:val="28"/>
                 <w:szCs w:val="28"/>
               </w:rPr>
@@ -1753,42 +1838,94 @@
             </w:r>
             <w:r>
               <w:rPr>
-                <w:rFonts w:ascii="Times New Roman" w:eastAsia="Times New Roman" w:hAnsi="Times New Roman" w:cs="Times New Roman"/>
-                <w:color w:val="000000"/>
+                <w:rFonts w:ascii="Times New Roman" w:hAnsi="Times New Roman" w:cs="Times New Roman"/>
+                <w:noProof/>
+                <w:webHidden/>
                 <w:sz w:val="28"/>
                 <w:szCs w:val="28"/>
               </w:rPr>
               <w:tab/>
-              <w:t>4</w:t>
+            </w:r>
+            <w:r>
+              <w:rPr>
+                <w:rFonts w:ascii="Times New Roman" w:hAnsi="Times New Roman" w:cs="Times New Roman"/>
+                <w:noProof/>
+                <w:webHidden/>
+                <w:sz w:val="28"/>
+                <w:szCs w:val="28"/>
+              </w:rPr>
+              <w:fldChar w:fldCharType="begin"/>
+            </w:r>
+            <w:r>
+              <w:rPr>
+                <w:rFonts w:ascii="Times New Roman" w:hAnsi="Times New Roman" w:cs="Times New Roman"/>
+                <w:noProof/>
+                <w:webHidden/>
+                <w:sz w:val="28"/>
+                <w:szCs w:val="28"/>
+              </w:rPr>
+              <w:instrText xml:space="preserve"> PAGEREF _Toc99363766 \h </w:instrText>
+            </w:r>
+            <w:r>
+              <w:rPr>
+                <w:rFonts w:ascii="Times New Roman" w:hAnsi="Times New Roman" w:cs="Times New Roman"/>
+                <w:noProof/>
+                <w:webHidden/>
+                <w:sz w:val="28"/>
+                <w:szCs w:val="28"/>
+              </w:rPr>
+            </w:r>
+            <w:r>
+              <w:rPr>
+                <w:rFonts w:ascii="Times New Roman" w:hAnsi="Times New Roman" w:cs="Times New Roman"/>
+                <w:noProof/>
+                <w:webHidden/>
+                <w:sz w:val="28"/>
+                <w:szCs w:val="28"/>
+              </w:rPr>
+              <w:fldChar w:fldCharType="separate"/>
+            </w:r>
+            <w:r>
+              <w:rPr>
+                <w:rFonts w:ascii="Times New Roman" w:hAnsi="Times New Roman" w:cs="Times New Roman"/>
+                <w:noProof/>
+                <w:webHidden/>
+                <w:sz w:val="28"/>
+                <w:szCs w:val="28"/>
+              </w:rPr>
+              <w:t>5</w:t>
+            </w:r>
+            <w:r>
+              <w:rPr>
+                <w:rFonts w:ascii="Times New Roman" w:hAnsi="Times New Roman" w:cs="Times New Roman"/>
+                <w:noProof/>
+                <w:webHidden/>
+                <w:sz w:val="28"/>
+                <w:szCs w:val="28"/>
+              </w:rPr>
+              <w:fldChar w:fldCharType="end"/>
             </w:r>
           </w:hyperlink>
         </w:p>
         <w:p>
           <w:pPr>
-            <w:pBdr>
-              <w:top w:val="nil"/>
-              <w:left w:val="nil"/>
-              <w:bottom w:val="nil"/>
-              <w:right w:val="nil"/>
-              <w:between w:val="nil"/>
-            </w:pBdr>
+            <w:pStyle w:val="11"/>
             <w:tabs>
-              <w:tab w:val="right" w:pos="9627"/>
+              <w:tab w:val="right" w:pos="9345"/>
             </w:tabs>
-            <w:spacing w:after="100"/>
-            <w:jc w:val="both"/>
             <w:rPr>
-              <w:rFonts w:ascii="Times New Roman" w:eastAsia="Times New Roman" w:hAnsi="Times New Roman" w:cs="Times New Roman"/>
-              <w:color w:val="000000"/>
+              <w:rFonts w:ascii="Times New Roman" w:eastAsiaTheme="minorEastAsia" w:hAnsi="Times New Roman" w:cs="Times New Roman"/>
+              <w:noProof/>
               <w:sz w:val="28"/>
               <w:szCs w:val="28"/>
             </w:rPr>
           </w:pPr>
-          <w:hyperlink w:anchor="_tyjcwt">
+          <w:hyperlink w:anchor="_Toc99363767" w:history="1">
             <w:r>
               <w:rPr>
+                <w:rStyle w:val="a5"/>
                 <w:rFonts w:ascii="Times New Roman" w:eastAsia="Times New Roman" w:hAnsi="Times New Roman" w:cs="Times New Roman"/>
-                <w:color w:val="000000"/>
+                <w:noProof/>
                 <w:sz w:val="28"/>
                 <w:szCs w:val="28"/>
               </w:rPr>
@@ -1796,41 +1933,94 @@
             </w:r>
             <w:r>
               <w:rPr>
-                <w:rFonts w:ascii="Times New Roman" w:eastAsia="Times New Roman" w:hAnsi="Times New Roman" w:cs="Times New Roman"/>
-                <w:color w:val="000000"/>
+                <w:rFonts w:ascii="Times New Roman" w:hAnsi="Times New Roman" w:cs="Times New Roman"/>
+                <w:noProof/>
+                <w:webHidden/>
                 <w:sz w:val="28"/>
                 <w:szCs w:val="28"/>
               </w:rPr>
               <w:tab/>
-              <w:t>10</w:t>
+            </w:r>
+            <w:r>
+              <w:rPr>
+                <w:rFonts w:ascii="Times New Roman" w:hAnsi="Times New Roman" w:cs="Times New Roman"/>
+                <w:noProof/>
+                <w:webHidden/>
+                <w:sz w:val="28"/>
+                <w:szCs w:val="28"/>
+              </w:rPr>
+              <w:fldChar w:fldCharType="begin"/>
+            </w:r>
+            <w:r>
+              <w:rPr>
+                <w:rFonts w:ascii="Times New Roman" w:hAnsi="Times New Roman" w:cs="Times New Roman"/>
+                <w:noProof/>
+                <w:webHidden/>
+                <w:sz w:val="28"/>
+                <w:szCs w:val="28"/>
+              </w:rPr>
+              <w:instrText xml:space="preserve"> PAGEREF _Toc99363767 \h </w:instrText>
+            </w:r>
+            <w:r>
+              <w:rPr>
+                <w:rFonts w:ascii="Times New Roman" w:hAnsi="Times New Roman" w:cs="Times New Roman"/>
+                <w:noProof/>
+                <w:webHidden/>
+                <w:sz w:val="28"/>
+                <w:szCs w:val="28"/>
+              </w:rPr>
+            </w:r>
+            <w:r>
+              <w:rPr>
+                <w:rFonts w:ascii="Times New Roman" w:hAnsi="Times New Roman" w:cs="Times New Roman"/>
+                <w:noProof/>
+                <w:webHidden/>
+                <w:sz w:val="28"/>
+                <w:szCs w:val="28"/>
+              </w:rPr>
+              <w:fldChar w:fldCharType="separate"/>
+            </w:r>
+            <w:r>
+              <w:rPr>
+                <w:rFonts w:ascii="Times New Roman" w:hAnsi="Times New Roman" w:cs="Times New Roman"/>
+                <w:noProof/>
+                <w:webHidden/>
+                <w:sz w:val="28"/>
+                <w:szCs w:val="28"/>
+              </w:rPr>
+              <w:t>6</w:t>
+            </w:r>
+            <w:r>
+              <w:rPr>
+                <w:rFonts w:ascii="Times New Roman" w:hAnsi="Times New Roman" w:cs="Times New Roman"/>
+                <w:noProof/>
+                <w:webHidden/>
+                <w:sz w:val="28"/>
+                <w:szCs w:val="28"/>
+              </w:rPr>
+              <w:fldChar w:fldCharType="end"/>
             </w:r>
           </w:hyperlink>
         </w:p>
         <w:p>
           <w:pPr>
-            <w:pBdr>
-              <w:top w:val="nil"/>
-              <w:left w:val="nil"/>
-              <w:bottom w:val="nil"/>
-              <w:right w:val="nil"/>
-              <w:between w:val="nil"/>
-            </w:pBdr>
+            <w:pStyle w:val="11"/>
             <w:tabs>
-              <w:tab w:val="right" w:pos="9627"/>
+              <w:tab w:val="right" w:pos="9345"/>
             </w:tabs>
-            <w:spacing w:after="100"/>
-            <w:jc w:val="both"/>
             <w:rPr>
-              <w:color w:val="000000"/>
+              <w:rFonts w:ascii="Times New Roman" w:eastAsiaTheme="minorEastAsia" w:hAnsi="Times New Roman" w:cs="Times New Roman"/>
+              <w:noProof/>
               <w:sz w:val="28"/>
               <w:szCs w:val="28"/>
             </w:rPr>
           </w:pPr>
-          <w:hyperlink w:anchor="_3dy6vkm">
+          <w:hyperlink w:anchor="_Toc99363768" w:history="1">
             <w:r>
               <w:rPr>
+                <w:rStyle w:val="a5"/>
                 <w:rFonts w:ascii="Times New Roman" w:eastAsia="Times New Roman" w:hAnsi="Times New Roman" w:cs="Times New Roman"/>
-                <w:color w:val="000000"/>
+                <w:noProof/>
                 <w:sz w:val="28"/>
                 <w:szCs w:val="28"/>
               </w:rPr>
@@ -1838,13 +2028,167 @@
             </w:r>
             <w:r>
               <w:rPr>
-                <w:rFonts w:ascii="Times New Roman" w:eastAsia="Times New Roman" w:hAnsi="Times New Roman" w:cs="Times New Roman"/>
-                <w:color w:val="000000"/>
+                <w:rFonts w:ascii="Times New Roman" w:hAnsi="Times New Roman" w:cs="Times New Roman"/>
+                <w:noProof/>
+                <w:webHidden/>
                 <w:sz w:val="28"/>
                 <w:szCs w:val="28"/>
               </w:rPr>
               <w:tab/>
-              <w:t>11</w:t>
+            </w:r>
+            <w:r>
+              <w:rPr>
+                <w:rFonts w:ascii="Times New Roman" w:hAnsi="Times New Roman" w:cs="Times New Roman"/>
+                <w:noProof/>
+                <w:webHidden/>
+                <w:sz w:val="28"/>
+                <w:szCs w:val="28"/>
+              </w:rPr>
+              <w:fldChar w:fldCharType="begin"/>
+            </w:r>
+            <w:r>
+              <w:rPr>
+                <w:rFonts w:ascii="Times New Roman" w:hAnsi="Times New Roman" w:cs="Times New Roman"/>
+                <w:noProof/>
+                <w:webHidden/>
+                <w:sz w:val="28"/>
+                <w:szCs w:val="28"/>
+              </w:rPr>
+              <w:instrText xml:space="preserve"> PAGEREF _Toc99363768 \h </w:instrText>
+            </w:r>
+            <w:r>
+              <w:rPr>
+                <w:rFonts w:ascii="Times New Roman" w:hAnsi="Times New Roman" w:cs="Times New Roman"/>
+                <w:noProof/>
+                <w:webHidden/>
+                <w:sz w:val="28"/>
+                <w:szCs w:val="28"/>
+              </w:rPr>
+            </w:r>
+            <w:r>
+              <w:rPr>
+                <w:rFonts w:ascii="Times New Roman" w:hAnsi="Times New Roman" w:cs="Times New Roman"/>
+                <w:noProof/>
+                <w:webHidden/>
+                <w:sz w:val="28"/>
+                <w:szCs w:val="28"/>
+              </w:rPr>
+              <w:fldChar w:fldCharType="separate"/>
+            </w:r>
+            <w:r>
+              <w:rPr>
+                <w:rFonts w:ascii="Times New Roman" w:hAnsi="Times New Roman" w:cs="Times New Roman"/>
+                <w:noProof/>
+                <w:webHidden/>
+                <w:sz w:val="28"/>
+                <w:szCs w:val="28"/>
+              </w:rPr>
+              <w:t>7</w:t>
+            </w:r>
+            <w:r>
+              <w:rPr>
+                <w:rFonts w:ascii="Times New Roman" w:hAnsi="Times New Roman" w:cs="Times New Roman"/>
+                <w:noProof/>
+                <w:webHidden/>
+                <w:sz w:val="28"/>
+                <w:szCs w:val="28"/>
+              </w:rPr>
+              <w:fldChar w:fldCharType="end"/>
+            </w:r>
+          </w:hyperlink>
+        </w:p>
+        <w:p>
+          <w:pPr>
+            <w:pStyle w:val="11"/>
+            <w:tabs>
+              <w:tab w:val="right" w:pos="9345"/>
+            </w:tabs>
+            <w:rPr>
+              <w:rFonts w:ascii="Times New Roman" w:eastAsiaTheme="minorEastAsia" w:hAnsi="Times New Roman" w:cs="Times New Roman"/>
+              <w:noProof/>
+              <w:sz w:val="28"/>
+              <w:szCs w:val="28"/>
+            </w:rPr>
+          </w:pPr>
+          <w:hyperlink w:anchor="_Toc99363769" w:history="1">
+            <w:r>
+              <w:rPr>
+                <w:rStyle w:val="a5"/>
+                <w:rFonts w:ascii="Times New Roman" w:eastAsia="Times New Roman" w:hAnsi="Times New Roman" w:cs="Times New Roman"/>
+                <w:noProof/>
+                <w:sz w:val="28"/>
+                <w:szCs w:val="28"/>
+              </w:rPr>
+              <w:t>Список используемых источников</w:t>
+            </w:r>
+            <w:r>
+              <w:rPr>
+                <w:rFonts w:ascii="Times New Roman" w:hAnsi="Times New Roman" w:cs="Times New Roman"/>
+                <w:noProof/>
+                <w:webHidden/>
+                <w:sz w:val="28"/>
+                <w:szCs w:val="28"/>
+              </w:rPr>
+              <w:tab/>
+            </w:r>
+            <w:r>
+              <w:rPr>
+                <w:rFonts w:ascii="Times New Roman" w:hAnsi="Times New Roman" w:cs="Times New Roman"/>
+                <w:noProof/>
+                <w:webHidden/>
+                <w:sz w:val="28"/>
+                <w:szCs w:val="28"/>
+              </w:rPr>
+              <w:fldChar w:fldCharType="begin"/>
+            </w:r>
+            <w:r>
+              <w:rPr>
+                <w:rFonts w:ascii="Times New Roman" w:hAnsi="Times New Roman" w:cs="Times New Roman"/>
+                <w:noProof/>
+                <w:webHidden/>
+                <w:sz w:val="28"/>
+                <w:szCs w:val="28"/>
+              </w:rPr>
+              <w:instrText xml:space="preserve"> PAGEREF _Toc99363769 \h </w:instrText>
+            </w:r>
+            <w:r>
+              <w:rPr>
+                <w:rFonts w:ascii="Times New Roman" w:hAnsi="Times New Roman" w:cs="Times New Roman"/>
+                <w:noProof/>
+                <w:webHidden/>
+                <w:sz w:val="28"/>
+                <w:szCs w:val="28"/>
+              </w:rPr>
+            </w:r>
+            <w:r>
+              <w:rPr>
+                <w:rFonts w:ascii="Times New Roman" w:hAnsi="Times New Roman" w:cs="Times New Roman"/>
+                <w:noProof/>
+                <w:webHidden/>
+                <w:sz w:val="28"/>
+                <w:szCs w:val="28"/>
+              </w:rPr>
+              <w:fldChar w:fldCharType="separate"/>
+            </w:r>
+            <w:r>
+              <w:rPr>
+                <w:rFonts w:ascii="Times New Roman" w:hAnsi="Times New Roman" w:cs="Times New Roman"/>
+                <w:noProof/>
+                <w:webHidden/>
+                <w:sz w:val="28"/>
+                <w:szCs w:val="28"/>
+              </w:rPr>
+              <w:t>7</w:t>
+            </w:r>
+            <w:r>
+              <w:rPr>
+                <w:rFonts w:ascii="Times New Roman" w:hAnsi="Times New Roman" w:cs="Times New Roman"/>
+                <w:noProof/>
+                <w:webHidden/>
+                <w:sz w:val="28"/>
+                <w:szCs w:val="28"/>
+              </w:rPr>
+              <w:fldChar w:fldCharType="end"/>
             </w:r>
           </w:hyperlink>
         </w:p>
@@ -1857,6 +2201,11 @@
             </w:rPr>
           </w:pPr>
           <w:r>
+            <w:rPr>
+              <w:rFonts w:ascii="Times New Roman" w:hAnsi="Times New Roman" w:cs="Times New Roman"/>
+              <w:sz w:val="28"/>
+              <w:szCs w:val="28"/>
+            </w:rPr>
             <w:fldChar w:fldCharType="end"/>
           </w:r>
         </w:p>
@@ -1909,6 +2258,8 @@
           <w:szCs w:val="28"/>
         </w:rPr>
       </w:pPr>
+      <w:bookmarkStart w:id="0" w:name="_GoBack"/>
+      <w:bookmarkEnd w:id="0"/>
     </w:p>
     <w:p>
       <w:pPr>
@@ -2104,7 +2455,705 @@
     </w:p>
     <w:p>
       <w:pPr>
+        <w:pStyle w:val="1"/>
+        <w:spacing w:line="360" w:lineRule="auto"/>
+        <w:jc w:val="center"/>
+        <w:rPr>
+          <w:rFonts w:ascii="Times New Roman" w:eastAsia="Times New Roman" w:hAnsi="Times New Roman" w:cs="Times New Roman"/>
+          <w:b/>
+          <w:color w:val="000000"/>
+          <w:sz w:val="28"/>
+          <w:szCs w:val="28"/>
+        </w:rPr>
+      </w:pPr>
+      <w:bookmarkStart w:id="1" w:name="_Toc99363763"/>
+      <w:r>
+        <w:rPr>
+          <w:rFonts w:ascii="Times New Roman" w:eastAsia="Times New Roman" w:hAnsi="Times New Roman" w:cs="Times New Roman"/>
+          <w:b/>
+          <w:color w:val="000000"/>
+          <w:sz w:val="28"/>
+          <w:szCs w:val="28"/>
+        </w:rPr>
+        <w:lastRenderedPageBreak/>
+        <w:t>Цель работы</w:t>
+      </w:r>
+      <w:bookmarkEnd w:id="1"/>
+    </w:p>
+    <w:p>
+      <w:pPr>
         <w:spacing w:after="160" w:line="259" w:lineRule="auto"/>
+        <w:ind w:firstLine="720"/>
+        <w:jc w:val="both"/>
+        <w:rPr>
+          <w:rFonts w:ascii="Times New Roman" w:eastAsia="Times New Roman" w:hAnsi="Times New Roman" w:cs="Times New Roman"/>
+          <w:color w:val="000000"/>
+          <w:sz w:val="28"/>
+          <w:szCs w:val="28"/>
+        </w:rPr>
+      </w:pPr>
+      <w:r>
+        <w:rPr>
+          <w:rFonts w:ascii="Times New Roman" w:eastAsia="Times New Roman" w:hAnsi="Times New Roman" w:cs="Times New Roman"/>
+          <w:color w:val="000000"/>
+          <w:sz w:val="28"/>
+          <w:szCs w:val="28"/>
+        </w:rPr>
+        <w:t>Цель лабораторной работы - ознакомиться с синтаксисом базовых</w:t>
+      </w:r>
+    </w:p>
+    <w:p>
+      <w:pPr>
+        <w:jc w:val="both"/>
+        <w:rPr>
+          <w:rFonts w:ascii="Times New Roman" w:eastAsia="Times New Roman" w:hAnsi="Times New Roman" w:cs="Times New Roman"/>
+          <w:color w:val="000000"/>
+          <w:sz w:val="28"/>
+          <w:szCs w:val="28"/>
+        </w:rPr>
+      </w:pPr>
+      <w:r>
+        <w:rPr>
+          <w:rFonts w:ascii="Times New Roman" w:eastAsia="Times New Roman" w:hAnsi="Times New Roman" w:cs="Times New Roman"/>
+          <w:color w:val="000000"/>
+          <w:sz w:val="28"/>
+          <w:szCs w:val="28"/>
+        </w:rPr>
+        <w:t xml:space="preserve">функций </w:t>
+      </w:r>
+      <w:proofErr w:type="spellStart"/>
+      <w:r>
+        <w:rPr>
+          <w:rFonts w:ascii="Times New Roman" w:eastAsia="Times New Roman" w:hAnsi="Times New Roman" w:cs="Times New Roman"/>
+          <w:color w:val="000000"/>
+          <w:sz w:val="28"/>
+          <w:szCs w:val="28"/>
+        </w:rPr>
+        <w:t>OpenGL</w:t>
+      </w:r>
+      <w:proofErr w:type="spellEnd"/>
+      <w:r>
+        <w:rPr>
+          <w:rFonts w:ascii="Times New Roman" w:eastAsia="Times New Roman" w:hAnsi="Times New Roman" w:cs="Times New Roman"/>
+          <w:color w:val="000000"/>
+          <w:sz w:val="28"/>
+          <w:szCs w:val="28"/>
+        </w:rPr>
+        <w:t>.</w:t>
+      </w:r>
+    </w:p>
+    <w:p>
+      <w:pPr>
+        <w:rPr>
+          <w:rFonts w:ascii="Times New Roman" w:eastAsia="Times New Roman" w:hAnsi="Times New Roman" w:cs="Times New Roman"/>
+          <w:color w:val="000000"/>
+          <w:sz w:val="28"/>
+          <w:szCs w:val="28"/>
+        </w:rPr>
+      </w:pPr>
+    </w:p>
+    <w:p>
+      <w:pPr>
+        <w:pStyle w:val="1"/>
+        <w:spacing w:line="360" w:lineRule="auto"/>
+        <w:jc w:val="center"/>
+        <w:rPr>
+          <w:rFonts w:ascii="Times New Roman" w:eastAsia="Times New Roman" w:hAnsi="Times New Roman" w:cs="Times New Roman"/>
+          <w:b/>
+          <w:color w:val="000000"/>
+          <w:sz w:val="28"/>
+          <w:szCs w:val="28"/>
+        </w:rPr>
+      </w:pPr>
+      <w:bookmarkStart w:id="2" w:name="_Toc99363764"/>
+      <w:r>
+        <w:rPr>
+          <w:rFonts w:ascii="Times New Roman" w:eastAsia="Times New Roman" w:hAnsi="Times New Roman" w:cs="Times New Roman"/>
+          <w:b/>
+          <w:color w:val="000000"/>
+          <w:sz w:val="28"/>
+          <w:szCs w:val="28"/>
+        </w:rPr>
+        <w:t>Задание</w:t>
+      </w:r>
+      <w:bookmarkEnd w:id="2"/>
+    </w:p>
+    <w:p>
+      <w:pPr>
+        <w:spacing w:after="160" w:line="259" w:lineRule="auto"/>
+        <w:ind w:firstLine="720"/>
+        <w:jc w:val="both"/>
+        <w:rPr>
+          <w:rFonts w:ascii="Times New Roman" w:eastAsia="Times New Roman" w:hAnsi="Times New Roman" w:cs="Times New Roman"/>
+          <w:color w:val="000000"/>
+          <w:sz w:val="28"/>
+          <w:szCs w:val="28"/>
+        </w:rPr>
+      </w:pPr>
+      <w:r>
+        <w:rPr>
+          <w:rFonts w:ascii="Times New Roman" w:eastAsia="Times New Roman" w:hAnsi="Times New Roman" w:cs="Times New Roman"/>
+          <w:color w:val="000000"/>
+          <w:sz w:val="28"/>
+          <w:szCs w:val="28"/>
+        </w:rPr>
+        <w:t>Лабораторная работа состоит из двух частей:</w:t>
+      </w:r>
+    </w:p>
+    <w:p>
+      <w:pPr>
+        <w:pStyle w:val="a6"/>
+        <w:numPr>
+          <w:ilvl w:val="0"/>
+          <w:numId w:val="2"/>
+        </w:numPr>
+        <w:spacing w:after="160" w:line="259" w:lineRule="auto"/>
+        <w:jc w:val="both"/>
+        <w:rPr>
+          <w:rFonts w:ascii="Times New Roman" w:eastAsia="Times New Roman" w:hAnsi="Times New Roman" w:cs="Times New Roman"/>
+          <w:color w:val="000000"/>
+          <w:sz w:val="28"/>
+          <w:szCs w:val="28"/>
+        </w:rPr>
+      </w:pPr>
+      <w:r>
+        <w:rPr>
+          <w:rFonts w:ascii="Times New Roman" w:eastAsia="Times New Roman" w:hAnsi="Times New Roman" w:cs="Times New Roman"/>
+          <w:color w:val="000000"/>
+          <w:sz w:val="28"/>
+          <w:szCs w:val="28"/>
+        </w:rPr>
+        <w:t>С</w:t>
+      </w:r>
+      <w:r>
+        <w:rPr>
+          <w:rFonts w:ascii="Times New Roman" w:eastAsia="Times New Roman" w:hAnsi="Times New Roman" w:cs="Times New Roman"/>
+          <w:color w:val="000000"/>
+          <w:sz w:val="28"/>
+          <w:szCs w:val="28"/>
+        </w:rPr>
+        <w:t xml:space="preserve">моделировать фигуру (см. рис. 1) в </w:t>
+      </w:r>
+      <w:proofErr w:type="spellStart"/>
+      <w:r>
+        <w:rPr>
+          <w:rFonts w:ascii="Times New Roman" w:eastAsia="Times New Roman" w:hAnsi="Times New Roman" w:cs="Times New Roman"/>
+          <w:color w:val="000000"/>
+          <w:sz w:val="28"/>
+          <w:szCs w:val="28"/>
+        </w:rPr>
+        <w:t>OpenGL</w:t>
+      </w:r>
+      <w:proofErr w:type="spellEnd"/>
+      <w:r>
+        <w:rPr>
+          <w:rFonts w:ascii="Times New Roman" w:eastAsia="Times New Roman" w:hAnsi="Times New Roman" w:cs="Times New Roman"/>
+          <w:color w:val="000000"/>
+          <w:sz w:val="28"/>
+          <w:szCs w:val="28"/>
+        </w:rPr>
+        <w:t xml:space="preserve"> с помощью базовых</w:t>
+      </w:r>
+      <w:r>
+        <w:rPr>
+          <w:rFonts w:ascii="Times New Roman" w:eastAsia="Times New Roman" w:hAnsi="Times New Roman" w:cs="Times New Roman"/>
+          <w:color w:val="000000"/>
+          <w:sz w:val="28"/>
+          <w:szCs w:val="28"/>
+        </w:rPr>
+        <w:t xml:space="preserve"> </w:t>
+      </w:r>
+      <w:r>
+        <w:rPr>
+          <w:rFonts w:ascii="Times New Roman" w:eastAsia="Times New Roman" w:hAnsi="Times New Roman" w:cs="Times New Roman"/>
+          <w:color w:val="000000"/>
+          <w:sz w:val="28"/>
+          <w:szCs w:val="28"/>
+        </w:rPr>
+        <w:t>функций и примитивов, изученных по методическим указаниям.</w:t>
+      </w:r>
+    </w:p>
+    <w:p>
+      <w:pPr>
+        <w:pStyle w:val="a6"/>
+        <w:numPr>
+          <w:ilvl w:val="0"/>
+          <w:numId w:val="2"/>
+        </w:numPr>
+        <w:spacing w:after="160" w:line="259" w:lineRule="auto"/>
+        <w:jc w:val="both"/>
+        <w:rPr>
+          <w:rFonts w:ascii="Times New Roman" w:eastAsia="Times New Roman" w:hAnsi="Times New Roman" w:cs="Times New Roman"/>
+          <w:color w:val="000000"/>
+          <w:sz w:val="28"/>
+          <w:szCs w:val="28"/>
+        </w:rPr>
+      </w:pPr>
+      <w:r>
+        <w:rPr>
+          <w:rFonts w:ascii="Times New Roman" w:eastAsia="Times New Roman" w:hAnsi="Times New Roman" w:cs="Times New Roman"/>
+          <w:color w:val="000000"/>
+          <w:sz w:val="28"/>
+          <w:szCs w:val="28"/>
+        </w:rPr>
+        <w:t xml:space="preserve">На одну из граней </w:t>
+      </w:r>
+      <w:r>
+        <w:rPr>
+          <w:rFonts w:ascii="Times New Roman" w:eastAsia="Times New Roman" w:hAnsi="Times New Roman" w:cs="Times New Roman"/>
+          <w:color w:val="000000"/>
+          <w:sz w:val="28"/>
+          <w:szCs w:val="28"/>
+        </w:rPr>
+        <w:t xml:space="preserve">(закрашенную зеленым цветом – см. рис. 1) </w:t>
+      </w:r>
+      <w:r>
+        <w:rPr>
+          <w:rFonts w:ascii="Times New Roman" w:eastAsia="Times New Roman" w:hAnsi="Times New Roman" w:cs="Times New Roman"/>
+          <w:color w:val="000000"/>
+          <w:sz w:val="28"/>
+          <w:szCs w:val="28"/>
+        </w:rPr>
+        <w:t xml:space="preserve">полученной </w:t>
+      </w:r>
+      <w:r>
+        <w:rPr>
+          <w:rFonts w:ascii="Times New Roman" w:eastAsia="Times New Roman" w:hAnsi="Times New Roman" w:cs="Times New Roman"/>
+          <w:color w:val="000000"/>
+          <w:sz w:val="28"/>
+          <w:szCs w:val="28"/>
+        </w:rPr>
+        <w:t>фигуры наложить текстуру, которая храни</w:t>
+      </w:r>
+      <w:r>
+        <w:rPr>
+          <w:rFonts w:ascii="Times New Roman" w:eastAsia="Times New Roman" w:hAnsi="Times New Roman" w:cs="Times New Roman"/>
+          <w:color w:val="000000"/>
+          <w:sz w:val="28"/>
+          <w:szCs w:val="28"/>
+        </w:rPr>
+        <w:t xml:space="preserve">тся в директории </w:t>
+      </w:r>
+      <w:r>
+        <w:rPr>
+          <w:rFonts w:ascii="Times New Roman" w:eastAsia="Times New Roman" w:hAnsi="Times New Roman" w:cs="Times New Roman"/>
+          <w:color w:val="000000"/>
+          <w:sz w:val="28"/>
+          <w:szCs w:val="28"/>
+          <w:lang w:val="en-US"/>
+        </w:rPr>
+        <w:t>Data</w:t>
+      </w:r>
+      <w:r>
+        <w:rPr>
+          <w:rFonts w:ascii="Times New Roman" w:eastAsia="Times New Roman" w:hAnsi="Times New Roman" w:cs="Times New Roman"/>
+          <w:color w:val="000000"/>
+          <w:sz w:val="28"/>
+          <w:szCs w:val="28"/>
+        </w:rPr>
+        <w:t>.</w:t>
+      </w:r>
+    </w:p>
+    <w:p>
+      <w:pPr>
+        <w:spacing w:after="160" w:line="259" w:lineRule="auto"/>
+        <w:jc w:val="center"/>
+        <w:rPr>
+          <w:rFonts w:ascii="Times New Roman" w:eastAsia="Times New Roman" w:hAnsi="Times New Roman" w:cs="Times New Roman"/>
+          <w:color w:val="000000"/>
+          <w:sz w:val="28"/>
+          <w:szCs w:val="28"/>
+        </w:rPr>
+      </w:pPr>
+      <w:r>
+        <w:rPr>
+          <w:rFonts w:ascii="Times New Roman" w:eastAsia="Times New Roman" w:hAnsi="Times New Roman" w:cs="Times New Roman"/>
+          <w:color w:val="000000"/>
+          <w:sz w:val="28"/>
+          <w:szCs w:val="28"/>
+        </w:rPr>
+        <w:drawing>
+          <wp:inline distT="0" distB="0" distL="0" distR="0" wp14:anchorId="0CEAEC34" wp14:editId="261DCC3E">
+            <wp:extent cx="2475877" cy="1952625"/>
+            <wp:effectExtent l="0" t="0" r="635" b="0"/>
+            <wp:docPr id="2" name="Рисунок 2"/>
+            <wp:cNvGraphicFramePr>
+              <a:graphicFrameLocks xmlns:a="http://schemas.openxmlformats.org/drawingml/2006/main" noChangeAspect="1"/>
+            </wp:cNvGraphicFramePr>
+            <a:graphic xmlns:a="http://schemas.openxmlformats.org/drawingml/2006/main">
+              <a:graphicData uri="http://schemas.openxmlformats.org/drawingml/2006/picture">
+                <pic:pic xmlns:pic="http://schemas.openxmlformats.org/drawingml/2006/picture">
+                  <pic:nvPicPr>
+                    <pic:cNvPr id="1" name=""/>
+                    <pic:cNvPicPr/>
+                  </pic:nvPicPr>
+                  <pic:blipFill>
+                    <a:blip r:embed="rId9"/>
+                    <a:stretch>
+                      <a:fillRect/>
+                    </a:stretch>
+                  </pic:blipFill>
+                  <pic:spPr>
+                    <a:xfrm>
+                      <a:off x="0" y="0"/>
+                      <a:ext cx="2482547" cy="1957885"/>
+                    </a:xfrm>
+                    <a:prstGeom prst="rect">
+                      <a:avLst/>
+                    </a:prstGeom>
+                  </pic:spPr>
+                </pic:pic>
+              </a:graphicData>
+            </a:graphic>
+          </wp:inline>
+        </w:drawing>
+      </w:r>
+    </w:p>
+    <w:p>
+      <w:pPr>
+        <w:spacing w:after="160" w:line="259" w:lineRule="auto"/>
+        <w:jc w:val="center"/>
+        <w:rPr>
+          <w:rFonts w:ascii="Times New Roman" w:eastAsia="Times New Roman" w:hAnsi="Times New Roman" w:cs="Times New Roman"/>
+          <w:color w:val="000000"/>
+          <w:sz w:val="28"/>
+          <w:szCs w:val="28"/>
+        </w:rPr>
+      </w:pPr>
+      <w:r>
+        <w:rPr>
+          <w:rFonts w:ascii="Times New Roman" w:eastAsia="Times New Roman" w:hAnsi="Times New Roman" w:cs="Times New Roman"/>
+          <w:color w:val="000000"/>
+          <w:sz w:val="28"/>
+          <w:szCs w:val="28"/>
+        </w:rPr>
+        <w:t>Рис. 1.</w:t>
+      </w:r>
+      <w:r>
+        <w:t xml:space="preserve"> </w:t>
+      </w:r>
+      <w:r>
+        <w:rPr>
+          <w:rFonts w:ascii="Times New Roman" w:eastAsia="Times New Roman" w:hAnsi="Times New Roman" w:cs="Times New Roman"/>
+          <w:color w:val="000000"/>
+          <w:sz w:val="28"/>
+          <w:szCs w:val="28"/>
+        </w:rPr>
+        <w:t>Вариант лабораторной работы – «</w:t>
+      </w:r>
+      <w:r>
+        <w:rPr>
+          <w:rFonts w:ascii="Times New Roman" w:eastAsia="Times New Roman" w:hAnsi="Times New Roman" w:cs="Times New Roman"/>
+          <w:color w:val="000000"/>
+          <w:sz w:val="28"/>
+          <w:szCs w:val="28"/>
+        </w:rPr>
+        <w:t>Цилиндр</w:t>
+      </w:r>
+      <w:r>
+        <w:rPr>
+          <w:rFonts w:ascii="Times New Roman" w:eastAsia="Times New Roman" w:hAnsi="Times New Roman" w:cs="Times New Roman"/>
+          <w:color w:val="000000"/>
+          <w:sz w:val="28"/>
+          <w:szCs w:val="28"/>
+        </w:rPr>
+        <w:t>»</w:t>
+      </w:r>
+    </w:p>
+    <w:p>
+      <w:pPr>
+        <w:spacing w:after="160" w:line="259" w:lineRule="auto"/>
+        <w:rPr>
+          <w:rFonts w:ascii="Times New Roman" w:eastAsia="Times New Roman" w:hAnsi="Times New Roman" w:cs="Times New Roman"/>
+          <w:color w:val="000000"/>
+          <w:sz w:val="28"/>
+          <w:szCs w:val="28"/>
+        </w:rPr>
+      </w:pPr>
+    </w:p>
+    <w:p>
+      <w:pPr>
+        <w:pStyle w:val="1"/>
+        <w:spacing w:line="360" w:lineRule="auto"/>
+        <w:jc w:val="center"/>
+        <w:rPr>
+          <w:rFonts w:ascii="Times New Roman" w:eastAsia="Times New Roman" w:hAnsi="Times New Roman" w:cs="Times New Roman"/>
+          <w:b/>
+          <w:color w:val="000000"/>
+          <w:sz w:val="28"/>
+          <w:szCs w:val="28"/>
+        </w:rPr>
+      </w:pPr>
+      <w:bookmarkStart w:id="3" w:name="_Toc99363765"/>
+      <w:r>
+        <w:rPr>
+          <w:rFonts w:ascii="Times New Roman" w:eastAsia="Times New Roman" w:hAnsi="Times New Roman" w:cs="Times New Roman"/>
+          <w:b/>
+          <w:color w:val="000000"/>
+          <w:sz w:val="28"/>
+          <w:szCs w:val="28"/>
+        </w:rPr>
+        <w:t>Вводная часть</w:t>
+      </w:r>
+      <w:bookmarkEnd w:id="3"/>
+    </w:p>
+    <w:p>
+      <w:pPr>
+        <w:spacing w:after="160" w:line="259" w:lineRule="auto"/>
+        <w:ind w:firstLine="720"/>
+        <w:jc w:val="both"/>
+        <w:rPr>
+          <w:rFonts w:ascii="Times New Roman" w:eastAsia="Times New Roman" w:hAnsi="Times New Roman" w:cs="Times New Roman"/>
+          <w:color w:val="000000"/>
+          <w:sz w:val="28"/>
+          <w:szCs w:val="28"/>
+        </w:rPr>
+      </w:pPr>
+      <w:r>
+        <w:rPr>
+          <w:rFonts w:ascii="Times New Roman" w:eastAsia="Times New Roman" w:hAnsi="Times New Roman" w:cs="Times New Roman"/>
+          <w:color w:val="000000"/>
+          <w:sz w:val="28"/>
+          <w:szCs w:val="28"/>
+        </w:rPr>
+        <w:t>Для построения модели потре</w:t>
+      </w:r>
+      <w:r>
+        <w:rPr>
+          <w:rFonts w:ascii="Times New Roman" w:eastAsia="Times New Roman" w:hAnsi="Times New Roman" w:cs="Times New Roman"/>
+          <w:color w:val="000000"/>
+          <w:sz w:val="28"/>
+          <w:szCs w:val="28"/>
+        </w:rPr>
+        <w:t xml:space="preserve">бовалось разделить отрисовку </w:t>
+      </w:r>
+      <w:r>
+        <w:rPr>
+          <w:rFonts w:ascii="Times New Roman" w:eastAsia="Times New Roman" w:hAnsi="Times New Roman" w:cs="Times New Roman"/>
+          <w:color w:val="000000"/>
+          <w:sz w:val="28"/>
+          <w:szCs w:val="28"/>
+        </w:rPr>
+        <w:t xml:space="preserve">на отдельные блоки: </w:t>
+      </w:r>
+      <w:proofErr w:type="spellStart"/>
+      <w:r>
+        <w:rPr>
+          <w:rFonts w:ascii="Times New Roman" w:eastAsia="Times New Roman" w:hAnsi="Times New Roman" w:cs="Times New Roman"/>
+          <w:color w:val="000000"/>
+          <w:sz w:val="28"/>
+          <w:szCs w:val="28"/>
+        </w:rPr>
+        <w:t>отрисовка</w:t>
+      </w:r>
+      <w:proofErr w:type="spellEnd"/>
+      <w:r>
+        <w:rPr>
+          <w:rFonts w:ascii="Times New Roman" w:eastAsia="Times New Roman" w:hAnsi="Times New Roman" w:cs="Times New Roman"/>
+          <w:color w:val="000000"/>
+          <w:sz w:val="28"/>
+          <w:szCs w:val="28"/>
+        </w:rPr>
+        <w:t xml:space="preserve"> </w:t>
+      </w:r>
+      <w:r>
+        <w:rPr>
+          <w:rFonts w:ascii="Times New Roman" w:eastAsia="Times New Roman" w:hAnsi="Times New Roman" w:cs="Times New Roman"/>
+          <w:color w:val="000000"/>
+          <w:sz w:val="28"/>
+          <w:szCs w:val="28"/>
+        </w:rPr>
+        <w:t>боковой грани</w:t>
+      </w:r>
+      <w:r>
+        <w:rPr>
+          <w:rFonts w:ascii="Times New Roman" w:eastAsia="Times New Roman" w:hAnsi="Times New Roman" w:cs="Times New Roman"/>
+          <w:color w:val="000000"/>
+          <w:sz w:val="28"/>
+          <w:szCs w:val="28"/>
+        </w:rPr>
+        <w:t xml:space="preserve"> цилиндра, дна и крышки.</w:t>
+      </w:r>
+    </w:p>
+    <w:p>
+      <w:pPr>
+        <w:spacing w:after="160" w:line="259" w:lineRule="auto"/>
+        <w:ind w:firstLine="720"/>
+        <w:jc w:val="both"/>
+        <w:rPr>
+          <w:rFonts w:ascii="Times New Roman" w:eastAsia="Times New Roman" w:hAnsi="Times New Roman" w:cs="Times New Roman"/>
+          <w:color w:val="000000"/>
+          <w:sz w:val="28"/>
+          <w:szCs w:val="28"/>
+        </w:rPr>
+      </w:pPr>
+      <w:r>
+        <w:rPr>
+          <w:rFonts w:ascii="Times New Roman" w:eastAsia="Times New Roman" w:hAnsi="Times New Roman" w:cs="Times New Roman"/>
+          <w:color w:val="000000"/>
+          <w:sz w:val="28"/>
+          <w:szCs w:val="28"/>
+        </w:rPr>
+        <w:t xml:space="preserve">Для создания тела цилиндра использовался примитив </w:t>
+      </w:r>
+      <w:r>
+        <w:rPr>
+          <w:rFonts w:ascii="Times New Roman" w:eastAsia="Times New Roman" w:hAnsi="Times New Roman" w:cs="Times New Roman"/>
+          <w:i/>
+          <w:color w:val="000000"/>
+          <w:sz w:val="28"/>
+          <w:szCs w:val="28"/>
+        </w:rPr>
+        <w:t>GL_QUAD_STRIP</w:t>
+      </w:r>
+      <w:r>
+        <w:rPr>
+          <w:rFonts w:ascii="Times New Roman" w:eastAsia="Times New Roman" w:hAnsi="Times New Roman" w:cs="Times New Roman"/>
+          <w:color w:val="000000"/>
+          <w:sz w:val="28"/>
+          <w:szCs w:val="28"/>
+        </w:rPr>
+        <w:t xml:space="preserve">. Работает он следующим образом: </w:t>
+      </w:r>
+      <w:r>
+        <w:rPr>
+          <w:rFonts w:ascii="Times New Roman" w:eastAsia="Times New Roman" w:hAnsi="Times New Roman" w:cs="Times New Roman"/>
+          <w:color w:val="000000"/>
+          <w:sz w:val="28"/>
+          <w:szCs w:val="28"/>
+        </w:rPr>
+        <w:t xml:space="preserve">рисуются связанные четырехугольники. Первая, вторая, третья и четвертая вершина определяют первый четырехугольник. Третья, четвертая, пятая и шестая вершина </w:t>
+      </w:r>
+      <w:r>
+        <w:rPr>
+          <w:rFonts w:ascii="Times New Roman" w:eastAsia="Times New Roman" w:hAnsi="Times New Roman" w:cs="Times New Roman"/>
+          <w:color w:val="000000"/>
+          <w:sz w:val="28"/>
+          <w:szCs w:val="28"/>
+        </w:rPr>
+        <w:t xml:space="preserve">- </w:t>
+      </w:r>
+      <w:r>
+        <w:rPr>
+          <w:rFonts w:ascii="Times New Roman" w:eastAsia="Times New Roman" w:hAnsi="Times New Roman" w:cs="Times New Roman"/>
+          <w:color w:val="000000"/>
+          <w:sz w:val="28"/>
+          <w:szCs w:val="28"/>
+        </w:rPr>
+        <w:t>второй четырехугольник и т.д. (2n-1), 2n, (2n+1) и (2n+2) вершины задают n-</w:t>
+      </w:r>
+      <w:proofErr w:type="spellStart"/>
+      <w:r>
+        <w:rPr>
+          <w:rFonts w:ascii="Times New Roman" w:eastAsia="Times New Roman" w:hAnsi="Times New Roman" w:cs="Times New Roman"/>
+          <w:color w:val="000000"/>
+          <w:sz w:val="28"/>
+          <w:szCs w:val="28"/>
+        </w:rPr>
+        <w:t>ый</w:t>
+      </w:r>
+      <w:proofErr w:type="spellEnd"/>
+      <w:r>
+        <w:rPr>
+          <w:rFonts w:ascii="Times New Roman" w:eastAsia="Times New Roman" w:hAnsi="Times New Roman" w:cs="Times New Roman"/>
+          <w:color w:val="000000"/>
+          <w:sz w:val="28"/>
+          <w:szCs w:val="28"/>
+        </w:rPr>
+        <w:t xml:space="preserve"> четырехугольник</w:t>
+      </w:r>
+      <w:r>
+        <w:rPr>
+          <w:rFonts w:ascii="Times New Roman" w:eastAsia="Times New Roman" w:hAnsi="Times New Roman" w:cs="Times New Roman"/>
+          <w:color w:val="000000"/>
+          <w:sz w:val="28"/>
+          <w:szCs w:val="28"/>
+        </w:rPr>
+        <w:t>.</w:t>
+      </w:r>
+    </w:p>
+    <w:p>
+      <w:pPr>
+        <w:spacing w:after="160" w:line="259" w:lineRule="auto"/>
+        <w:ind w:firstLine="720"/>
+        <w:jc w:val="both"/>
+        <w:rPr>
+          <w:rFonts w:ascii="Times New Roman" w:eastAsia="Times New Roman" w:hAnsi="Times New Roman" w:cs="Times New Roman"/>
+          <w:color w:val="000000"/>
+          <w:sz w:val="28"/>
+          <w:szCs w:val="28"/>
+        </w:rPr>
+      </w:pPr>
+      <w:r>
+        <w:rPr>
+          <w:rFonts w:ascii="Times New Roman" w:eastAsia="Times New Roman" w:hAnsi="Times New Roman" w:cs="Times New Roman"/>
+          <w:color w:val="000000"/>
+          <w:sz w:val="28"/>
+          <w:szCs w:val="28"/>
+        </w:rPr>
+        <w:t>В нашем случае, для построения боковой грани, задача состояла в том, чтобы пройти по всей окружности (2</w:t>
+      </w:r>
+      <w:r>
+        <w:rPr>
+          <w:rFonts w:ascii="Arial" w:hAnsi="Arial" w:cs="Arial"/>
+          <w:color w:val="202124"/>
+          <w:shd w:val="clear" w:color="auto" w:fill="FFFFFF"/>
+        </w:rPr>
+        <w:t>π</w:t>
+      </w:r>
+      <w:r>
+        <w:rPr>
+          <w:rFonts w:ascii="Times New Roman" w:eastAsia="Times New Roman" w:hAnsi="Times New Roman" w:cs="Times New Roman"/>
+          <w:color w:val="000000"/>
+          <w:sz w:val="28"/>
+          <w:szCs w:val="28"/>
+        </w:rPr>
+        <w:t xml:space="preserve">) с заданным шагом (чем он меньше, тем более гладкая будет грань) и передать в функцию </w:t>
+      </w:r>
+      <w:r>
+        <w:rPr>
+          <w:rFonts w:ascii="Times New Roman" w:eastAsia="Times New Roman" w:hAnsi="Times New Roman" w:cs="Times New Roman"/>
+          <w:i/>
+          <w:color w:val="000000"/>
+          <w:sz w:val="28"/>
+          <w:szCs w:val="28"/>
+        </w:rPr>
+        <w:t>glVertex3f</w:t>
+      </w:r>
+      <w:r>
+        <w:rPr>
+          <w:rFonts w:ascii="Times New Roman" w:eastAsia="Times New Roman" w:hAnsi="Times New Roman" w:cs="Times New Roman"/>
+          <w:color w:val="000000"/>
+          <w:sz w:val="28"/>
+          <w:szCs w:val="28"/>
+        </w:rPr>
+        <w:t xml:space="preserve"> координаты текущей точки на окружности и координаты на оси </w:t>
+      </w:r>
+      <w:r>
+        <w:rPr>
+          <w:rFonts w:ascii="Times New Roman" w:eastAsia="Times New Roman" w:hAnsi="Times New Roman" w:cs="Times New Roman"/>
+          <w:color w:val="000000"/>
+          <w:sz w:val="28"/>
+          <w:szCs w:val="28"/>
+          <w:lang w:val="en-US"/>
+        </w:rPr>
+        <w:t>Z</w:t>
+      </w:r>
+      <w:r>
+        <w:rPr>
+          <w:rFonts w:ascii="Times New Roman" w:eastAsia="Times New Roman" w:hAnsi="Times New Roman" w:cs="Times New Roman"/>
+          <w:color w:val="000000"/>
+          <w:sz w:val="28"/>
+          <w:szCs w:val="28"/>
+        </w:rPr>
+        <w:t xml:space="preserve">. </w:t>
+      </w:r>
+    </w:p>
+    <w:p>
+      <w:pPr>
+        <w:spacing w:after="160" w:line="259" w:lineRule="auto"/>
+        <w:ind w:firstLine="720"/>
+        <w:jc w:val="both"/>
         <w:rPr>
           <w:rFonts w:ascii="Times New Roman" w:eastAsia="Times New Roman" w:hAnsi="Times New Roman" w:cs="Times New Roman"/>
           <w:color w:val="000000"/>
@@ -2120,27 +3169,328 @@
           <w:szCs w:val="28"/>
         </w:rPr>
         <w:lastRenderedPageBreak/>
-        <w:t>Цель лабораторной работы - ознакомиться с синтаксисом базовых</w:t>
+        <w:t xml:space="preserve">Для построения крышки и дна цилиндра, использовался примитив </w:t>
+      </w:r>
+      <w:r>
+        <w:rPr>
+          <w:rFonts w:ascii="Times New Roman" w:eastAsia="Times New Roman" w:hAnsi="Times New Roman" w:cs="Times New Roman"/>
+          <w:i/>
+          <w:color w:val="000000"/>
+          <w:sz w:val="28"/>
+          <w:szCs w:val="28"/>
+        </w:rPr>
+        <w:t>GL_POLYGON</w:t>
+      </w:r>
+      <w:r>
+        <w:rPr>
+          <w:rFonts w:ascii="Times New Roman" w:eastAsia="Times New Roman" w:hAnsi="Times New Roman" w:cs="Times New Roman"/>
+          <w:color w:val="000000"/>
+          <w:sz w:val="28"/>
+          <w:szCs w:val="28"/>
+        </w:rPr>
+        <w:t>, у которого в</w:t>
+      </w:r>
+      <w:r>
+        <w:rPr>
+          <w:rFonts w:ascii="Times New Roman" w:eastAsia="Times New Roman" w:hAnsi="Times New Roman" w:cs="Times New Roman"/>
+          <w:color w:val="000000"/>
+          <w:sz w:val="28"/>
+          <w:szCs w:val="28"/>
+        </w:rPr>
+        <w:t>се вершины определяют один многоугольник.</w:t>
       </w:r>
     </w:p>
     <w:p>
       <w:pPr>
         <w:spacing w:after="160" w:line="259" w:lineRule="auto"/>
-        <w:rPr>
-          <w:rFonts w:ascii="Times New Roman" w:eastAsia="Times New Roman" w:hAnsi="Times New Roman" w:cs="Times New Roman"/>
-          <w:color w:val="000000"/>
-          <w:sz w:val="28"/>
-          <w:szCs w:val="28"/>
-        </w:rPr>
-      </w:pPr>
-      <w:r>
-        <w:rPr>
-          <w:rFonts w:ascii="Times New Roman" w:eastAsia="Times New Roman" w:hAnsi="Times New Roman" w:cs="Times New Roman"/>
-          <w:color w:val="000000"/>
-          <w:sz w:val="28"/>
-          <w:szCs w:val="28"/>
-        </w:rPr>
-        <w:t xml:space="preserve">функций </w:t>
+        <w:ind w:firstLine="720"/>
+        <w:jc w:val="both"/>
+        <w:rPr>
+          <w:rFonts w:ascii="Times New Roman" w:eastAsia="Times New Roman" w:hAnsi="Times New Roman" w:cs="Times New Roman"/>
+          <w:color w:val="000000"/>
+          <w:sz w:val="28"/>
+          <w:szCs w:val="28"/>
+        </w:rPr>
+      </w:pPr>
+      <w:r>
+        <w:rPr>
+          <w:rFonts w:ascii="Times New Roman" w:eastAsia="Times New Roman" w:hAnsi="Times New Roman" w:cs="Times New Roman"/>
+          <w:color w:val="000000"/>
+          <w:sz w:val="28"/>
+          <w:szCs w:val="28"/>
+        </w:rPr>
+        <w:t xml:space="preserve">Здесь также было необходимо </w:t>
+      </w:r>
+      <w:r>
+        <w:rPr>
+          <w:rFonts w:ascii="Times New Roman" w:eastAsia="Times New Roman" w:hAnsi="Times New Roman" w:cs="Times New Roman"/>
+          <w:color w:val="000000"/>
+          <w:sz w:val="28"/>
+          <w:szCs w:val="28"/>
+        </w:rPr>
+        <w:t>пройти по всей окружности (2</w:t>
+      </w:r>
+      <w:r>
+        <w:rPr>
+          <w:rFonts w:ascii="Arial" w:hAnsi="Arial" w:cs="Arial"/>
+          <w:color w:val="202124"/>
+          <w:shd w:val="clear" w:color="auto" w:fill="FFFFFF"/>
+        </w:rPr>
+        <w:t>π</w:t>
+      </w:r>
+      <w:r>
+        <w:rPr>
+          <w:rFonts w:ascii="Times New Roman" w:eastAsia="Times New Roman" w:hAnsi="Times New Roman" w:cs="Times New Roman"/>
+          <w:color w:val="000000"/>
+          <w:sz w:val="28"/>
+          <w:szCs w:val="28"/>
+        </w:rPr>
+        <w:t>) с заданным шагом</w:t>
+      </w:r>
+      <w:r>
+        <w:rPr>
+          <w:rFonts w:ascii="Times New Roman" w:eastAsia="Times New Roman" w:hAnsi="Times New Roman" w:cs="Times New Roman"/>
+          <w:color w:val="000000"/>
+          <w:sz w:val="28"/>
+          <w:szCs w:val="28"/>
+        </w:rPr>
+        <w:t xml:space="preserve"> и </w:t>
+      </w:r>
+      <w:r>
+        <w:rPr>
+          <w:rFonts w:ascii="Times New Roman" w:eastAsia="Times New Roman" w:hAnsi="Times New Roman" w:cs="Times New Roman"/>
+          <w:color w:val="000000"/>
+          <w:sz w:val="28"/>
+          <w:szCs w:val="28"/>
+        </w:rPr>
+        <w:t xml:space="preserve">передать в функцию </w:t>
+      </w:r>
+      <w:r>
+        <w:rPr>
+          <w:rFonts w:ascii="Times New Roman" w:eastAsia="Times New Roman" w:hAnsi="Times New Roman" w:cs="Times New Roman"/>
+          <w:i/>
+          <w:color w:val="000000"/>
+          <w:sz w:val="28"/>
+          <w:szCs w:val="28"/>
+        </w:rPr>
+        <w:t>glVertex3f</w:t>
+      </w:r>
+      <w:r>
+        <w:rPr>
+          <w:rFonts w:ascii="Times New Roman" w:eastAsia="Times New Roman" w:hAnsi="Times New Roman" w:cs="Times New Roman"/>
+          <w:color w:val="000000"/>
+          <w:sz w:val="28"/>
+          <w:szCs w:val="28"/>
+        </w:rPr>
+        <w:t xml:space="preserve"> координаты текущей точки на окружности и координаты на оси </w:t>
+      </w:r>
+      <w:r>
+        <w:rPr>
+          <w:rFonts w:ascii="Times New Roman" w:eastAsia="Times New Roman" w:hAnsi="Times New Roman" w:cs="Times New Roman"/>
+          <w:color w:val="000000"/>
+          <w:sz w:val="28"/>
+          <w:szCs w:val="28"/>
+          <w:lang w:val="en-US"/>
+        </w:rPr>
+        <w:t>Z</w:t>
+      </w:r>
+      <w:r>
+        <w:rPr>
+          <w:rFonts w:ascii="Times New Roman" w:eastAsia="Times New Roman" w:hAnsi="Times New Roman" w:cs="Times New Roman"/>
+          <w:color w:val="000000"/>
+          <w:sz w:val="28"/>
+          <w:szCs w:val="28"/>
+        </w:rPr>
+        <w:t>.</w:t>
+      </w:r>
+      <w:r>
+        <w:rPr>
+          <w:rFonts w:ascii="Times New Roman" w:eastAsia="Times New Roman" w:hAnsi="Times New Roman" w:cs="Times New Roman"/>
+          <w:color w:val="000000"/>
+          <w:sz w:val="28"/>
+          <w:szCs w:val="28"/>
+        </w:rPr>
+        <w:t xml:space="preserve"> </w:t>
+      </w:r>
+    </w:p>
+    <w:p>
+      <w:pPr>
+        <w:spacing w:after="160" w:line="259" w:lineRule="auto"/>
+        <w:ind w:firstLine="720"/>
+        <w:jc w:val="both"/>
+        <w:rPr>
+          <w:rFonts w:ascii="Times New Roman" w:eastAsia="Times New Roman" w:hAnsi="Times New Roman" w:cs="Times New Roman"/>
+          <w:color w:val="000000"/>
+          <w:sz w:val="28"/>
+          <w:szCs w:val="28"/>
+        </w:rPr>
+      </w:pPr>
+    </w:p>
+    <w:p>
+      <w:pPr>
+        <w:spacing w:after="160" w:line="259" w:lineRule="auto"/>
+        <w:ind w:firstLine="720"/>
+        <w:jc w:val="center"/>
+        <w:rPr>
+          <w:rFonts w:ascii="Times New Roman" w:eastAsia="Times New Roman" w:hAnsi="Times New Roman" w:cs="Times New Roman"/>
+          <w:color w:val="000000"/>
+          <w:sz w:val="28"/>
+          <w:szCs w:val="28"/>
+        </w:rPr>
+      </w:pPr>
+      <w:r>
+        <w:rPr>
+          <w:noProof/>
+        </w:rPr>
+        <w:drawing>
+          <wp:inline distT="0" distB="0" distL="0" distR="0" wp14:anchorId="684D51D9" wp14:editId="7949E9F0">
+            <wp:extent cx="3495675" cy="1514475"/>
+            <wp:effectExtent l="0" t="0" r="9525" b="9525"/>
+            <wp:docPr id="4" name="Рисунок 4" descr="Introduction to Computer Graphics, Section 3.1 -- Shapes and Colors in  OpenGL 1.1"/>
+            <wp:cNvGraphicFramePr>
+              <a:graphicFrameLocks xmlns:a="http://schemas.openxmlformats.org/drawingml/2006/main" noChangeAspect="1"/>
+            </wp:cNvGraphicFramePr>
+            <a:graphic xmlns:a="http://schemas.openxmlformats.org/drawingml/2006/main">
+              <a:graphicData uri="http://schemas.openxmlformats.org/drawingml/2006/picture">
+                <pic:pic xmlns:pic="http://schemas.openxmlformats.org/drawingml/2006/picture">
+                  <pic:nvPicPr>
+                    <pic:cNvPr id="0" name="Picture 6" descr="Introduction to Computer Graphics, Section 3.1 -- Shapes and Colors in  OpenGL 1.1"/>
+                    <pic:cNvPicPr>
+                      <a:picLocks noChangeAspect="1" noChangeArrowheads="1"/>
+                    </pic:cNvPicPr>
+                  </pic:nvPicPr>
+                  <pic:blipFill rotWithShape="1">
+                    <a:blip r:embed="rId10">
+                      <a:extLst>
+                        <a:ext uri="{28A0092B-C50C-407E-A947-70E740481C1C}">
+                          <a14:useLocalDpi xmlns:a14="http://schemas.microsoft.com/office/drawing/2010/main" val="0"/>
+                        </a:ext>
+                      </a:extLst>
+                    </a:blip>
+                    <a:srcRect l="25558"/>
+                    <a:stretch/>
+                  </pic:blipFill>
+                  <pic:spPr bwMode="auto">
+                    <a:xfrm>
+                      <a:off x="0" y="0"/>
+                      <a:ext cx="3495675" cy="1514475"/>
+                    </a:xfrm>
+                    <a:prstGeom prst="rect">
+                      <a:avLst/>
+                    </a:prstGeom>
+                    <a:noFill/>
+                    <a:ln>
+                      <a:noFill/>
+                    </a:ln>
+                    <a:extLst>
+                      <a:ext uri="{53640926-AAD7-44D8-BBD7-CCE9431645EC}">
+                        <a14:shadowObscured xmlns:a14="http://schemas.microsoft.com/office/drawing/2010/main"/>
+                      </a:ext>
+                    </a:extLst>
+                  </pic:spPr>
+                </pic:pic>
+              </a:graphicData>
+            </a:graphic>
+          </wp:inline>
+        </w:drawing>
+      </w:r>
+    </w:p>
+    <w:p>
+      <w:pPr>
+        <w:spacing w:after="160" w:line="259" w:lineRule="auto"/>
+        <w:ind w:firstLine="720"/>
+        <w:jc w:val="center"/>
+        <w:rPr>
+          <w:rFonts w:ascii="Times New Roman" w:eastAsia="Times New Roman" w:hAnsi="Times New Roman" w:cs="Times New Roman"/>
+          <w:color w:val="000000"/>
+          <w:sz w:val="28"/>
+          <w:szCs w:val="28"/>
+        </w:rPr>
+      </w:pPr>
+      <w:r>
+        <w:rPr>
+          <w:rFonts w:ascii="Times New Roman" w:eastAsia="Times New Roman" w:hAnsi="Times New Roman" w:cs="Times New Roman"/>
+          <w:color w:val="000000"/>
+          <w:sz w:val="28"/>
+          <w:szCs w:val="28"/>
+        </w:rPr>
+        <w:t>Рис. 2</w:t>
+      </w:r>
+      <w:r>
+        <w:rPr>
+          <w:rFonts w:ascii="Times New Roman" w:eastAsia="Times New Roman" w:hAnsi="Times New Roman" w:cs="Times New Roman"/>
+          <w:color w:val="000000"/>
+          <w:sz w:val="28"/>
+          <w:szCs w:val="28"/>
+        </w:rPr>
+        <w:t>.</w:t>
+      </w:r>
+      <w:r>
+        <w:rPr>
+          <w:rFonts w:ascii="Times New Roman" w:eastAsia="Times New Roman" w:hAnsi="Times New Roman" w:cs="Times New Roman"/>
+          <w:color w:val="000000"/>
+          <w:sz w:val="28"/>
+          <w:szCs w:val="28"/>
+        </w:rPr>
+        <w:t xml:space="preserve"> </w:t>
+      </w:r>
+      <w:r>
+        <w:rPr>
+          <w:rFonts w:ascii="Times New Roman" w:eastAsia="Times New Roman" w:hAnsi="Times New Roman" w:cs="Times New Roman"/>
+          <w:color w:val="000000"/>
+          <w:sz w:val="28"/>
+          <w:szCs w:val="28"/>
+        </w:rPr>
+        <w:t xml:space="preserve">Построение примитивов </w:t>
+      </w:r>
+      <w:r>
+        <w:rPr>
+          <w:rFonts w:ascii="Times New Roman" w:eastAsia="Times New Roman" w:hAnsi="Times New Roman" w:cs="Times New Roman"/>
+          <w:color w:val="000000"/>
+          <w:sz w:val="28"/>
+          <w:szCs w:val="28"/>
+        </w:rPr>
+        <w:t>GL_QUAD_STRIP</w:t>
+      </w:r>
+      <w:r>
+        <w:rPr>
+          <w:rFonts w:ascii="Times New Roman" w:eastAsia="Times New Roman" w:hAnsi="Times New Roman" w:cs="Times New Roman"/>
+          <w:color w:val="000000"/>
+          <w:sz w:val="28"/>
+          <w:szCs w:val="28"/>
+        </w:rPr>
+        <w:t xml:space="preserve"> и </w:t>
+      </w:r>
+      <w:r>
+        <w:rPr>
+          <w:rFonts w:ascii="Times New Roman" w:eastAsia="Times New Roman" w:hAnsi="Times New Roman" w:cs="Times New Roman"/>
+          <w:color w:val="000000"/>
+          <w:sz w:val="28"/>
+          <w:szCs w:val="28"/>
+        </w:rPr>
+        <w:t>GL_POLYGON</w:t>
+      </w:r>
+    </w:p>
+    <w:p>
+      <w:pPr>
+        <w:spacing w:after="160" w:line="259" w:lineRule="auto"/>
+        <w:ind w:firstLine="720"/>
+        <w:jc w:val="both"/>
+        <w:rPr>
+          <w:rFonts w:ascii="Times New Roman" w:eastAsia="Times New Roman" w:hAnsi="Times New Roman" w:cs="Times New Roman"/>
+          <w:color w:val="000000"/>
+          <w:sz w:val="28"/>
+          <w:szCs w:val="28"/>
+        </w:rPr>
+      </w:pPr>
+      <w:r>
+        <w:rPr>
+          <w:rFonts w:ascii="Times New Roman" w:eastAsia="Times New Roman" w:hAnsi="Times New Roman" w:cs="Times New Roman"/>
+          <w:color w:val="000000"/>
+          <w:sz w:val="28"/>
+          <w:szCs w:val="28"/>
+        </w:rPr>
+        <w:t xml:space="preserve">Если в процессе </w:t>
       </w:r>
       <w:proofErr w:type="spellStart"/>
       <w:r>
@@ -2150,23 +3500,6927 @@
           <w:sz w:val="28"/>
           <w:szCs w:val="28"/>
         </w:rPr>
+        <w:t>отрисовки</w:t>
+      </w:r>
+      <w:proofErr w:type="spellEnd"/>
+      <w:r>
+        <w:rPr>
+          <w:rFonts w:ascii="Times New Roman" w:eastAsia="Times New Roman" w:hAnsi="Times New Roman" w:cs="Times New Roman"/>
+          <w:color w:val="000000"/>
+          <w:sz w:val="28"/>
+          <w:szCs w:val="28"/>
+        </w:rPr>
+        <w:t xml:space="preserve"> примитивов не </w:t>
+      </w:r>
+      <w:r>
+        <w:rPr>
+          <w:rFonts w:ascii="Times New Roman" w:eastAsia="Times New Roman" w:hAnsi="Times New Roman" w:cs="Times New Roman"/>
+          <w:color w:val="000000"/>
+          <w:sz w:val="28"/>
+          <w:szCs w:val="28"/>
+        </w:rPr>
+        <w:t>учесть</w:t>
+      </w:r>
+      <w:r>
+        <w:rPr>
+          <w:rFonts w:ascii="Times New Roman" w:eastAsia="Times New Roman" w:hAnsi="Times New Roman" w:cs="Times New Roman"/>
+          <w:color w:val="000000"/>
+          <w:sz w:val="28"/>
+          <w:szCs w:val="28"/>
+        </w:rPr>
+        <w:t xml:space="preserve">, что </w:t>
+      </w:r>
+      <w:r>
+        <w:rPr>
+          <w:rFonts w:ascii="Times New Roman" w:eastAsia="Times New Roman" w:hAnsi="Times New Roman" w:cs="Times New Roman"/>
+          <w:color w:val="000000"/>
+          <w:sz w:val="28"/>
+          <w:szCs w:val="28"/>
+        </w:rPr>
+        <w:t xml:space="preserve">центр </w:t>
+      </w:r>
+      <w:r>
+        <w:rPr>
+          <w:rFonts w:ascii="Times New Roman" w:eastAsia="Times New Roman" w:hAnsi="Times New Roman" w:cs="Times New Roman"/>
+          <w:color w:val="000000"/>
+          <w:sz w:val="28"/>
+          <w:szCs w:val="28"/>
+        </w:rPr>
+        <w:t>ф</w:t>
+      </w:r>
+      <w:r>
+        <w:rPr>
+          <w:rFonts w:ascii="Times New Roman" w:eastAsia="Times New Roman" w:hAnsi="Times New Roman" w:cs="Times New Roman"/>
+          <w:color w:val="000000"/>
+          <w:sz w:val="28"/>
+          <w:szCs w:val="28"/>
+        </w:rPr>
+        <w:t>игуры</w:t>
+      </w:r>
+      <w:r>
+        <w:rPr>
+          <w:rFonts w:ascii="Times New Roman" w:eastAsia="Times New Roman" w:hAnsi="Times New Roman" w:cs="Times New Roman"/>
+          <w:color w:val="000000"/>
+          <w:sz w:val="28"/>
+          <w:szCs w:val="28"/>
+        </w:rPr>
+        <w:t xml:space="preserve"> </w:t>
+      </w:r>
+      <w:r>
+        <w:rPr>
+          <w:rFonts w:ascii="Times New Roman" w:eastAsia="Times New Roman" w:hAnsi="Times New Roman" w:cs="Times New Roman"/>
+          <w:color w:val="000000"/>
+          <w:sz w:val="28"/>
+          <w:szCs w:val="28"/>
+        </w:rPr>
+        <w:t xml:space="preserve">должен находиться в </w:t>
+      </w:r>
+      <w:r>
+        <w:rPr>
+          <w:rFonts w:ascii="Times New Roman" w:eastAsia="Times New Roman" w:hAnsi="Times New Roman" w:cs="Times New Roman"/>
+          <w:color w:val="000000"/>
+          <w:sz w:val="28"/>
+          <w:szCs w:val="28"/>
+        </w:rPr>
+        <w:t>центр</w:t>
+      </w:r>
+      <w:r>
+        <w:rPr>
+          <w:rFonts w:ascii="Times New Roman" w:eastAsia="Times New Roman" w:hAnsi="Times New Roman" w:cs="Times New Roman"/>
+          <w:color w:val="000000"/>
+          <w:sz w:val="28"/>
+          <w:szCs w:val="28"/>
+        </w:rPr>
+        <w:t>е</w:t>
+      </w:r>
+      <w:r>
+        <w:rPr>
+          <w:rFonts w:ascii="Times New Roman" w:eastAsia="Times New Roman" w:hAnsi="Times New Roman" w:cs="Times New Roman"/>
+          <w:color w:val="000000"/>
+          <w:sz w:val="28"/>
+          <w:szCs w:val="28"/>
+        </w:rPr>
+        <w:t xml:space="preserve"> глобальной системы</w:t>
+      </w:r>
+      <w:r>
+        <w:rPr>
+          <w:rFonts w:ascii="Times New Roman" w:eastAsia="Times New Roman" w:hAnsi="Times New Roman" w:cs="Times New Roman"/>
+          <w:color w:val="000000"/>
+          <w:sz w:val="28"/>
+          <w:szCs w:val="28"/>
+        </w:rPr>
+        <w:t xml:space="preserve"> </w:t>
+      </w:r>
+      <w:r>
+        <w:rPr>
+          <w:rFonts w:ascii="Times New Roman" w:eastAsia="Times New Roman" w:hAnsi="Times New Roman" w:cs="Times New Roman"/>
+          <w:color w:val="000000"/>
+          <w:sz w:val="28"/>
+          <w:szCs w:val="28"/>
+        </w:rPr>
+        <w:t xml:space="preserve">координат, то при вращении модель будет смещена от центра рабочего окна. Чтобы этого избежать, необходимо в качестве </w:t>
+      </w:r>
+      <w:r>
+        <w:rPr>
+          <w:rFonts w:ascii="Times New Roman" w:eastAsia="Times New Roman" w:hAnsi="Times New Roman" w:cs="Times New Roman"/>
+          <w:color w:val="000000"/>
+          <w:sz w:val="28"/>
+          <w:szCs w:val="28"/>
+        </w:rPr>
+        <w:t xml:space="preserve">верхней </w:t>
+      </w:r>
+      <w:r>
+        <w:rPr>
+          <w:rFonts w:ascii="Times New Roman" w:eastAsia="Times New Roman" w:hAnsi="Times New Roman" w:cs="Times New Roman"/>
+          <w:color w:val="000000"/>
+          <w:sz w:val="28"/>
+          <w:szCs w:val="28"/>
+        </w:rPr>
+        <w:t xml:space="preserve">и </w:t>
+      </w:r>
+      <w:r>
+        <w:rPr>
+          <w:rFonts w:ascii="Times New Roman" w:eastAsia="Times New Roman" w:hAnsi="Times New Roman" w:cs="Times New Roman"/>
+          <w:color w:val="000000"/>
+          <w:sz w:val="28"/>
+          <w:szCs w:val="28"/>
+        </w:rPr>
+        <w:t xml:space="preserve">нижней точек цилиндра указывать значения </w:t>
+      </w:r>
+      <w:r>
+        <w:rPr>
+          <w:rFonts w:ascii="Times New Roman" w:eastAsia="Times New Roman" w:hAnsi="Times New Roman" w:cs="Times New Roman"/>
+          <w:i/>
+          <w:color w:val="000000"/>
+          <w:sz w:val="28"/>
+          <w:szCs w:val="28"/>
+          <w:lang w:val="en-US"/>
+        </w:rPr>
+        <w:t>height</w:t>
+      </w:r>
+      <w:r>
+        <w:rPr>
+          <w:rFonts w:ascii="Times New Roman" w:eastAsia="Times New Roman" w:hAnsi="Times New Roman" w:cs="Times New Roman"/>
+          <w:i/>
+          <w:color w:val="000000"/>
+          <w:sz w:val="28"/>
+          <w:szCs w:val="28"/>
+        </w:rPr>
+        <w:t xml:space="preserve"> / 2</w:t>
+      </w:r>
+      <w:r>
+        <w:rPr>
+          <w:rFonts w:ascii="Times New Roman" w:eastAsia="Times New Roman" w:hAnsi="Times New Roman" w:cs="Times New Roman"/>
+          <w:color w:val="000000"/>
+          <w:sz w:val="28"/>
+          <w:szCs w:val="28"/>
+        </w:rPr>
+        <w:t xml:space="preserve"> </w:t>
+      </w:r>
+      <w:r>
+        <w:rPr>
+          <w:rFonts w:ascii="Times New Roman" w:eastAsia="Times New Roman" w:hAnsi="Times New Roman" w:cs="Times New Roman"/>
+          <w:color w:val="000000"/>
+          <w:sz w:val="28"/>
+          <w:szCs w:val="28"/>
+        </w:rPr>
+        <w:t xml:space="preserve">и </w:t>
+      </w:r>
+      <w:r>
+        <w:rPr>
+          <w:rFonts w:ascii="Times New Roman" w:eastAsia="Times New Roman" w:hAnsi="Times New Roman" w:cs="Times New Roman"/>
+          <w:i/>
+          <w:color w:val="000000"/>
+          <w:sz w:val="28"/>
+          <w:szCs w:val="28"/>
+        </w:rPr>
+        <w:t>–</w:t>
+      </w:r>
+      <w:r>
+        <w:rPr>
+          <w:rFonts w:ascii="Times New Roman" w:eastAsia="Times New Roman" w:hAnsi="Times New Roman" w:cs="Times New Roman"/>
+          <w:i/>
+          <w:color w:val="000000"/>
+          <w:sz w:val="28"/>
+          <w:szCs w:val="28"/>
+          <w:lang w:val="en-US"/>
+        </w:rPr>
+        <w:t>height</w:t>
+      </w:r>
+      <w:r>
+        <w:rPr>
+          <w:rFonts w:ascii="Times New Roman" w:eastAsia="Times New Roman" w:hAnsi="Times New Roman" w:cs="Times New Roman"/>
+          <w:i/>
+          <w:color w:val="000000"/>
+          <w:sz w:val="28"/>
+          <w:szCs w:val="28"/>
+        </w:rPr>
+        <w:t xml:space="preserve"> / 2</w:t>
+      </w:r>
+      <w:r>
+        <w:rPr>
+          <w:rFonts w:ascii="Times New Roman" w:eastAsia="Times New Roman" w:hAnsi="Times New Roman" w:cs="Times New Roman"/>
+          <w:color w:val="000000"/>
+          <w:sz w:val="28"/>
+          <w:szCs w:val="28"/>
+        </w:rPr>
+        <w:t xml:space="preserve"> </w:t>
+      </w:r>
+      <w:r>
+        <w:rPr>
+          <w:rFonts w:ascii="Times New Roman" w:eastAsia="Times New Roman" w:hAnsi="Times New Roman" w:cs="Times New Roman"/>
+          <w:color w:val="000000"/>
+          <w:sz w:val="28"/>
+          <w:szCs w:val="28"/>
+        </w:rPr>
+        <w:t>соответственно</w:t>
+      </w:r>
+      <w:r>
+        <w:rPr>
+          <w:rFonts w:ascii="Times New Roman" w:eastAsia="Times New Roman" w:hAnsi="Times New Roman" w:cs="Times New Roman"/>
+          <w:color w:val="000000"/>
+          <w:sz w:val="28"/>
+          <w:szCs w:val="28"/>
+        </w:rPr>
+        <w:t>;</w:t>
+      </w:r>
+      <w:r>
+        <w:rPr>
+          <w:rFonts w:ascii="Times New Roman" w:eastAsia="Times New Roman" w:hAnsi="Times New Roman" w:cs="Times New Roman"/>
+          <w:color w:val="000000"/>
+          <w:sz w:val="28"/>
+          <w:szCs w:val="28"/>
+        </w:rPr>
+        <w:t xml:space="preserve"> </w:t>
+      </w:r>
+      <w:r>
+        <w:rPr>
+          <w:rFonts w:ascii="Times New Roman" w:eastAsia="Times New Roman" w:hAnsi="Times New Roman" w:cs="Times New Roman"/>
+          <w:i/>
+          <w:color w:val="000000"/>
+          <w:sz w:val="28"/>
+          <w:szCs w:val="28"/>
+          <w:lang w:val="en-US"/>
+        </w:rPr>
+        <w:t>h</w:t>
+      </w:r>
+      <w:r>
+        <w:rPr>
+          <w:rFonts w:ascii="Times New Roman" w:eastAsia="Times New Roman" w:hAnsi="Times New Roman" w:cs="Times New Roman"/>
+          <w:i/>
+          <w:color w:val="000000"/>
+          <w:sz w:val="28"/>
+          <w:szCs w:val="28"/>
+          <w:lang w:val="en-US"/>
+        </w:rPr>
+        <w:t>eight</w:t>
+      </w:r>
+      <w:r>
+        <w:rPr>
+          <w:rFonts w:ascii="Times New Roman" w:eastAsia="Times New Roman" w:hAnsi="Times New Roman" w:cs="Times New Roman"/>
+          <w:color w:val="000000"/>
+          <w:sz w:val="28"/>
+          <w:szCs w:val="28"/>
+        </w:rPr>
+        <w:t xml:space="preserve"> –</w:t>
+      </w:r>
+      <w:r>
+        <w:rPr>
+          <w:rFonts w:ascii="Times New Roman" w:eastAsia="Times New Roman" w:hAnsi="Times New Roman" w:cs="Times New Roman"/>
+          <w:color w:val="000000"/>
+          <w:sz w:val="28"/>
+          <w:szCs w:val="28"/>
+        </w:rPr>
+        <w:t xml:space="preserve"> </w:t>
+      </w:r>
+      <w:r>
+        <w:rPr>
+          <w:rFonts w:ascii="Times New Roman" w:eastAsia="Times New Roman" w:hAnsi="Times New Roman" w:cs="Times New Roman"/>
+          <w:color w:val="000000"/>
+          <w:sz w:val="28"/>
+          <w:szCs w:val="28"/>
+        </w:rPr>
+        <w:t>высота цилиндра.</w:t>
+      </w:r>
+    </w:p>
+    <w:p>
+      <w:pPr>
+        <w:spacing w:after="160" w:line="259" w:lineRule="auto"/>
+        <w:ind w:firstLine="720"/>
+        <w:jc w:val="both"/>
+        <w:rPr>
+          <w:rFonts w:ascii="Times New Roman" w:eastAsia="Times New Roman" w:hAnsi="Times New Roman" w:cs="Times New Roman"/>
+          <w:color w:val="000000"/>
+          <w:sz w:val="28"/>
+          <w:szCs w:val="28"/>
+        </w:rPr>
+      </w:pPr>
+      <w:r>
+        <w:rPr>
+          <w:rFonts w:ascii="Times New Roman" w:eastAsia="Times New Roman" w:hAnsi="Times New Roman" w:cs="Times New Roman"/>
+          <w:color w:val="000000"/>
+          <w:sz w:val="28"/>
+          <w:szCs w:val="28"/>
+        </w:rPr>
+        <w:t xml:space="preserve">Также важно отметить, что в зависимости от шага, грань цилиндра может </w:t>
+      </w:r>
+      <w:proofErr w:type="spellStart"/>
+      <w:r>
+        <w:rPr>
+          <w:rFonts w:ascii="Times New Roman" w:eastAsia="Times New Roman" w:hAnsi="Times New Roman" w:cs="Times New Roman"/>
+          <w:color w:val="000000"/>
+          <w:sz w:val="28"/>
+          <w:szCs w:val="28"/>
+        </w:rPr>
+        <w:t>отрисоваться</w:t>
+      </w:r>
+      <w:proofErr w:type="spellEnd"/>
+      <w:r>
+        <w:rPr>
+          <w:rFonts w:ascii="Times New Roman" w:eastAsia="Times New Roman" w:hAnsi="Times New Roman" w:cs="Times New Roman"/>
+          <w:color w:val="000000"/>
+          <w:sz w:val="28"/>
+          <w:szCs w:val="28"/>
+        </w:rPr>
+        <w:t xml:space="preserve"> не до конца, из-за чего в цилиндре появятся «щели». Для предотвращения </w:t>
+      </w:r>
+      <w:r>
+        <w:rPr>
+          <w:rFonts w:ascii="Times New Roman" w:eastAsia="Times New Roman" w:hAnsi="Times New Roman" w:cs="Times New Roman"/>
+          <w:color w:val="000000"/>
+          <w:sz w:val="28"/>
+          <w:szCs w:val="28"/>
+        </w:rPr>
+        <w:t>этого</w:t>
+      </w:r>
+      <w:r>
+        <w:rPr>
+          <w:rFonts w:ascii="Times New Roman" w:eastAsia="Times New Roman" w:hAnsi="Times New Roman" w:cs="Times New Roman"/>
+          <w:color w:val="000000"/>
+          <w:sz w:val="28"/>
+          <w:szCs w:val="28"/>
+        </w:rPr>
+        <w:t xml:space="preserve"> эффекта, имеет смысл итерироваться не до </w:t>
+      </w:r>
+      <w:r>
+        <w:rPr>
+          <w:rFonts w:ascii="Times New Roman" w:eastAsia="Times New Roman" w:hAnsi="Times New Roman" w:cs="Times New Roman"/>
+          <w:color w:val="000000"/>
+          <w:sz w:val="28"/>
+          <w:szCs w:val="28"/>
+        </w:rPr>
+        <w:t>2</w:t>
+      </w:r>
+      <w:r>
+        <w:rPr>
+          <w:rFonts w:ascii="Arial" w:hAnsi="Arial" w:cs="Arial"/>
+          <w:color w:val="202124"/>
+          <w:shd w:val="clear" w:color="auto" w:fill="FFFFFF"/>
+        </w:rPr>
+        <w:t>π</w:t>
+      </w:r>
+      <w:r>
+        <w:rPr>
+          <w:rFonts w:ascii="Times New Roman" w:eastAsia="Times New Roman" w:hAnsi="Times New Roman" w:cs="Times New Roman"/>
+          <w:color w:val="000000"/>
+          <w:sz w:val="28"/>
+          <w:szCs w:val="28"/>
+        </w:rPr>
+        <w:t xml:space="preserve">, а до </w:t>
+      </w:r>
+      <w:r>
+        <w:rPr>
+          <w:rFonts w:ascii="Times New Roman" w:eastAsia="Times New Roman" w:hAnsi="Times New Roman" w:cs="Times New Roman"/>
+          <w:color w:val="000000"/>
+          <w:sz w:val="28"/>
+          <w:szCs w:val="28"/>
+        </w:rPr>
+        <w:t>2</w:t>
+      </w:r>
+      <w:r>
+        <w:rPr>
+          <w:rFonts w:ascii="Arial" w:hAnsi="Arial" w:cs="Arial"/>
+          <w:color w:val="202124"/>
+          <w:shd w:val="clear" w:color="auto" w:fill="FFFFFF"/>
+        </w:rPr>
+        <w:t>π</w:t>
+      </w:r>
+      <w:r>
+        <w:rPr>
+          <w:rFonts w:ascii="Arial" w:hAnsi="Arial" w:cs="Arial"/>
+          <w:color w:val="202124"/>
+          <w:shd w:val="clear" w:color="auto" w:fill="FFFFFF"/>
+        </w:rPr>
+        <w:t xml:space="preserve"> </w:t>
+      </w:r>
+      <w:proofErr w:type="gramStart"/>
+      <w:r>
+        <w:rPr>
+          <w:rFonts w:ascii="Arial" w:hAnsi="Arial" w:cs="Arial"/>
+          <w:color w:val="202124"/>
+          <w:shd w:val="clear" w:color="auto" w:fill="FFFFFF"/>
+        </w:rPr>
+        <w:t xml:space="preserve">+ </w:t>
+      </w:r>
+      <w:r>
+        <w:rPr>
+          <w:rFonts w:ascii="Times New Roman" w:eastAsia="Times New Roman" w:hAnsi="Times New Roman" w:cs="Times New Roman"/>
+          <w:color w:val="000000"/>
+          <w:sz w:val="28"/>
+          <w:szCs w:val="28"/>
+        </w:rPr>
+        <w:t xml:space="preserve"> </w:t>
+      </w:r>
+      <w:proofErr w:type="spellStart"/>
+      <w:r>
+        <w:rPr>
+          <w:rFonts w:ascii="Times New Roman" w:eastAsia="Times New Roman" w:hAnsi="Times New Roman" w:cs="Times New Roman"/>
+          <w:i/>
+          <w:color w:val="000000"/>
+          <w:sz w:val="28"/>
+          <w:szCs w:val="28"/>
+        </w:rPr>
+        <w:t>angle</w:t>
+      </w:r>
+      <w:proofErr w:type="gramEnd"/>
+      <w:r>
+        <w:rPr>
+          <w:rFonts w:ascii="Times New Roman" w:eastAsia="Times New Roman" w:hAnsi="Times New Roman" w:cs="Times New Roman"/>
+          <w:i/>
+          <w:color w:val="000000"/>
+          <w:sz w:val="28"/>
+          <w:szCs w:val="28"/>
+        </w:rPr>
+        <w:t>_stepsize</w:t>
+      </w:r>
+      <w:proofErr w:type="spellEnd"/>
+      <w:r>
+        <w:rPr>
+          <w:rFonts w:ascii="Times New Roman" w:eastAsia="Times New Roman" w:hAnsi="Times New Roman" w:cs="Times New Roman"/>
+          <w:color w:val="000000"/>
+          <w:sz w:val="28"/>
+          <w:szCs w:val="28"/>
+        </w:rPr>
+        <w:t xml:space="preserve">, где </w:t>
+      </w:r>
+      <w:proofErr w:type="spellStart"/>
+      <w:r>
+        <w:rPr>
+          <w:rFonts w:ascii="Times New Roman" w:eastAsia="Times New Roman" w:hAnsi="Times New Roman" w:cs="Times New Roman"/>
+          <w:i/>
+          <w:color w:val="000000"/>
+          <w:sz w:val="28"/>
+          <w:szCs w:val="28"/>
+        </w:rPr>
+        <w:t>angle_stepsize</w:t>
+      </w:r>
+      <w:proofErr w:type="spellEnd"/>
+      <w:r>
+        <w:rPr>
+          <w:rFonts w:ascii="Times New Roman" w:eastAsia="Times New Roman" w:hAnsi="Times New Roman" w:cs="Times New Roman"/>
+          <w:color w:val="000000"/>
+          <w:sz w:val="28"/>
+          <w:szCs w:val="28"/>
+        </w:rPr>
+        <w:t xml:space="preserve"> – шаг.</w:t>
+      </w:r>
+    </w:p>
+    <w:p>
+      <w:pPr>
+        <w:spacing w:after="160" w:line="259" w:lineRule="auto"/>
+        <w:jc w:val="center"/>
+        <w:rPr>
+          <w:rFonts w:ascii="Times New Roman" w:eastAsia="Times New Roman" w:hAnsi="Times New Roman" w:cs="Times New Roman"/>
+          <w:color w:val="000000"/>
+          <w:sz w:val="28"/>
+          <w:szCs w:val="28"/>
+        </w:rPr>
+      </w:pPr>
+      <w:r>
+        <w:rPr>
+          <w:rFonts w:ascii="Times New Roman" w:eastAsia="Times New Roman" w:hAnsi="Times New Roman" w:cs="Times New Roman"/>
+          <w:color w:val="000000"/>
+          <w:sz w:val="28"/>
+          <w:szCs w:val="28"/>
+        </w:rPr>
+        <w:drawing>
+          <wp:inline distT="0" distB="0" distL="0" distR="0" wp14:anchorId="5B1E02BF" wp14:editId="5892A303">
+            <wp:extent cx="2009775" cy="2064587"/>
+            <wp:effectExtent l="0" t="0" r="0" b="0"/>
+            <wp:docPr id="5" name="Рисунок 5"/>
+            <wp:cNvGraphicFramePr>
+              <a:graphicFrameLocks xmlns:a="http://schemas.openxmlformats.org/drawingml/2006/main" noChangeAspect="1"/>
+            </wp:cNvGraphicFramePr>
+            <a:graphic xmlns:a="http://schemas.openxmlformats.org/drawingml/2006/main">
+              <a:graphicData uri="http://schemas.openxmlformats.org/drawingml/2006/picture">
+                <pic:pic xmlns:pic="http://schemas.openxmlformats.org/drawingml/2006/picture">
+                  <pic:nvPicPr>
+                    <pic:cNvPr id="1" name=""/>
+                    <pic:cNvPicPr/>
+                  </pic:nvPicPr>
+                  <pic:blipFill>
+                    <a:blip r:embed="rId11"/>
+                    <a:stretch>
+                      <a:fillRect/>
+                    </a:stretch>
+                  </pic:blipFill>
+                  <pic:spPr>
+                    <a:xfrm>
+                      <a:off x="0" y="0"/>
+                      <a:ext cx="2023968" cy="2079167"/>
+                    </a:xfrm>
+                    <a:prstGeom prst="rect">
+                      <a:avLst/>
+                    </a:prstGeom>
+                  </pic:spPr>
+                </pic:pic>
+              </a:graphicData>
+            </a:graphic>
+          </wp:inline>
+        </w:drawing>
+      </w:r>
+    </w:p>
+    <w:p>
+      <w:pPr>
+        <w:spacing w:after="160" w:line="259" w:lineRule="auto"/>
+        <w:ind w:firstLine="720"/>
+        <w:jc w:val="center"/>
+        <w:rPr>
+          <w:rFonts w:ascii="Times New Roman" w:eastAsia="Times New Roman" w:hAnsi="Times New Roman" w:cs="Times New Roman"/>
+          <w:color w:val="000000"/>
+          <w:sz w:val="28"/>
+          <w:szCs w:val="28"/>
+        </w:rPr>
+      </w:pPr>
+      <w:r>
+        <w:rPr>
+          <w:rFonts w:ascii="Times New Roman" w:eastAsia="Times New Roman" w:hAnsi="Times New Roman" w:cs="Times New Roman"/>
+          <w:color w:val="000000"/>
+          <w:sz w:val="28"/>
+          <w:szCs w:val="28"/>
+        </w:rPr>
+        <w:t>Рис. 3</w:t>
+      </w:r>
+      <w:r>
+        <w:rPr>
+          <w:rFonts w:ascii="Times New Roman" w:eastAsia="Times New Roman" w:hAnsi="Times New Roman" w:cs="Times New Roman"/>
+          <w:color w:val="000000"/>
+          <w:sz w:val="28"/>
+          <w:szCs w:val="28"/>
+        </w:rPr>
+        <w:t>.</w:t>
+      </w:r>
+      <w:r>
+        <w:rPr>
+          <w:rFonts w:ascii="Times New Roman" w:eastAsia="Times New Roman" w:hAnsi="Times New Roman" w:cs="Times New Roman"/>
+          <w:color w:val="000000"/>
+          <w:sz w:val="28"/>
+          <w:szCs w:val="28"/>
+        </w:rPr>
+        <w:t xml:space="preserve"> </w:t>
+      </w:r>
+      <w:r>
+        <w:rPr>
+          <w:rFonts w:ascii="Times New Roman" w:eastAsia="Times New Roman" w:hAnsi="Times New Roman" w:cs="Times New Roman"/>
+          <w:color w:val="000000"/>
+          <w:sz w:val="28"/>
+          <w:szCs w:val="28"/>
+        </w:rPr>
+        <w:t xml:space="preserve">Построение </w:t>
+      </w:r>
+      <w:r>
+        <w:rPr>
+          <w:rFonts w:ascii="Times New Roman" w:eastAsia="Times New Roman" w:hAnsi="Times New Roman" w:cs="Times New Roman"/>
+          <w:color w:val="000000"/>
+          <w:sz w:val="28"/>
+          <w:szCs w:val="28"/>
+        </w:rPr>
+        <w:t xml:space="preserve">окружности с помощью </w:t>
+      </w:r>
+      <w:r>
+        <w:rPr>
+          <w:rFonts w:ascii="Times New Roman" w:eastAsia="Times New Roman" w:hAnsi="Times New Roman" w:cs="Times New Roman"/>
+          <w:color w:val="000000"/>
+          <w:sz w:val="28"/>
+          <w:szCs w:val="28"/>
+        </w:rPr>
+        <w:t>GL_POLYGON</w:t>
+      </w:r>
+    </w:p>
+    <w:p>
+      <w:pPr>
+        <w:spacing w:after="160" w:line="259" w:lineRule="auto"/>
+        <w:jc w:val="center"/>
+        <w:rPr>
+          <w:rFonts w:ascii="Times New Roman" w:eastAsia="Times New Roman" w:hAnsi="Times New Roman" w:cs="Times New Roman"/>
+          <w:color w:val="000000"/>
+          <w:sz w:val="28"/>
+          <w:szCs w:val="28"/>
+        </w:rPr>
+      </w:pPr>
+    </w:p>
+    <w:p>
+      <w:pPr>
+        <w:pStyle w:val="1"/>
+        <w:spacing w:line="360" w:lineRule="auto"/>
+        <w:jc w:val="center"/>
+        <w:rPr>
+          <w:rFonts w:ascii="Times New Roman" w:eastAsia="Times New Roman" w:hAnsi="Times New Roman" w:cs="Times New Roman"/>
+          <w:b/>
+          <w:color w:val="000000"/>
+          <w:sz w:val="28"/>
+          <w:szCs w:val="28"/>
+        </w:rPr>
+      </w:pPr>
+      <w:bookmarkStart w:id="4" w:name="_Toc99363766"/>
+      <w:r>
+        <w:rPr>
+          <w:rFonts w:ascii="Times New Roman" w:eastAsia="Times New Roman" w:hAnsi="Times New Roman" w:cs="Times New Roman"/>
+          <w:b/>
+          <w:color w:val="000000"/>
+          <w:sz w:val="28"/>
+          <w:szCs w:val="28"/>
+        </w:rPr>
+        <w:lastRenderedPageBreak/>
+        <w:t>Разбор кода</w:t>
+      </w:r>
+      <w:bookmarkEnd w:id="4"/>
+    </w:p>
+    <w:p>
+      <w:pPr>
+        <w:spacing w:after="160" w:line="259" w:lineRule="auto"/>
+        <w:ind w:firstLine="720"/>
+        <w:jc w:val="both"/>
+        <w:rPr>
+          <w:rFonts w:ascii="Times New Roman" w:eastAsia="Times New Roman" w:hAnsi="Times New Roman" w:cs="Times New Roman"/>
+          <w:color w:val="000000"/>
+          <w:sz w:val="28"/>
+          <w:szCs w:val="28"/>
+        </w:rPr>
+      </w:pPr>
+      <w:r>
+        <w:rPr>
+          <w:rFonts w:ascii="Times New Roman" w:eastAsia="Times New Roman" w:hAnsi="Times New Roman" w:cs="Times New Roman"/>
+          <w:color w:val="000000"/>
+          <w:sz w:val="28"/>
+          <w:szCs w:val="28"/>
+        </w:rPr>
+        <w:t xml:space="preserve">Для выполнения лабораторной </w:t>
+      </w:r>
+      <w:r>
+        <w:rPr>
+          <w:rFonts w:ascii="Times New Roman" w:eastAsia="Times New Roman" w:hAnsi="Times New Roman" w:cs="Times New Roman"/>
+          <w:color w:val="000000"/>
+          <w:sz w:val="28"/>
+          <w:szCs w:val="28"/>
+        </w:rPr>
+        <w:t>работы был изменен код в функциях</w:t>
+      </w:r>
+      <w:r>
+        <w:rPr>
+          <w:rFonts w:ascii="Times New Roman" w:eastAsia="Times New Roman" w:hAnsi="Times New Roman" w:cs="Times New Roman"/>
+          <w:color w:val="000000"/>
+          <w:sz w:val="28"/>
+          <w:szCs w:val="28"/>
+        </w:rPr>
+        <w:t xml:space="preserve"> </w:t>
+      </w:r>
+      <w:proofErr w:type="spellStart"/>
+      <w:r>
+        <w:rPr>
+          <w:rFonts w:ascii="Times New Roman" w:eastAsia="Times New Roman" w:hAnsi="Times New Roman" w:cs="Times New Roman"/>
+          <w:i/>
+          <w:color w:val="000000"/>
+          <w:sz w:val="28"/>
+          <w:szCs w:val="28"/>
+        </w:rPr>
+        <w:t>DrawGLScene</w:t>
+      </w:r>
+      <w:proofErr w:type="spellEnd"/>
+      <w:r>
+        <w:rPr>
+          <w:rFonts w:ascii="Times New Roman" w:eastAsia="Times New Roman" w:hAnsi="Times New Roman" w:cs="Times New Roman"/>
+          <w:color w:val="000000"/>
+          <w:sz w:val="28"/>
+          <w:szCs w:val="28"/>
+        </w:rPr>
+        <w:t xml:space="preserve"> и </w:t>
+      </w:r>
+      <w:proofErr w:type="spellStart"/>
+      <w:r>
+        <w:rPr>
+          <w:rFonts w:ascii="Times New Roman" w:eastAsia="Times New Roman" w:hAnsi="Times New Roman" w:cs="Times New Roman"/>
+          <w:i/>
+          <w:color w:val="000000"/>
+          <w:sz w:val="28"/>
+          <w:szCs w:val="28"/>
+        </w:rPr>
+        <w:t>LoadGLTextures</w:t>
+      </w:r>
+      <w:proofErr w:type="spellEnd"/>
+      <w:r>
+        <w:rPr>
+          <w:rFonts w:ascii="Times New Roman" w:eastAsia="Times New Roman" w:hAnsi="Times New Roman" w:cs="Times New Roman"/>
+          <w:color w:val="000000"/>
+          <w:sz w:val="28"/>
+          <w:szCs w:val="28"/>
+        </w:rPr>
+        <w:t>. Разберём его:</w:t>
+      </w:r>
+    </w:p>
+    <w:p>
+      <w:pPr>
+        <w:pStyle w:val="a6"/>
+        <w:numPr>
+          <w:ilvl w:val="0"/>
+          <w:numId w:val="4"/>
+        </w:numPr>
+        <w:spacing w:after="160" w:line="259" w:lineRule="auto"/>
+        <w:jc w:val="both"/>
+        <w:rPr>
+          <w:rFonts w:ascii="Times New Roman" w:eastAsia="Times New Roman" w:hAnsi="Times New Roman" w:cs="Times New Roman"/>
+          <w:color w:val="000000"/>
+          <w:sz w:val="28"/>
+          <w:szCs w:val="28"/>
+        </w:rPr>
+      </w:pPr>
+      <w:proofErr w:type="spellStart"/>
+      <w:r>
+        <w:rPr>
+          <w:rFonts w:ascii="Times New Roman" w:eastAsia="Times New Roman" w:hAnsi="Times New Roman" w:cs="Times New Roman"/>
+          <w:i/>
+          <w:color w:val="000000"/>
+          <w:sz w:val="28"/>
+          <w:szCs w:val="28"/>
+        </w:rPr>
+        <w:t>GLvoid</w:t>
+      </w:r>
+      <w:proofErr w:type="spellEnd"/>
+      <w:r>
+        <w:rPr>
+          <w:rFonts w:ascii="Times New Roman" w:eastAsia="Times New Roman" w:hAnsi="Times New Roman" w:cs="Times New Roman"/>
+          <w:i/>
+          <w:color w:val="000000"/>
+          <w:sz w:val="28"/>
+          <w:szCs w:val="28"/>
+        </w:rPr>
+        <w:t xml:space="preserve"> </w:t>
+      </w:r>
+      <w:proofErr w:type="spellStart"/>
+      <w:proofErr w:type="gramStart"/>
+      <w:r>
+        <w:rPr>
+          <w:rFonts w:ascii="Times New Roman" w:eastAsia="Times New Roman" w:hAnsi="Times New Roman" w:cs="Times New Roman"/>
+          <w:i/>
+          <w:color w:val="000000"/>
+          <w:sz w:val="28"/>
+          <w:szCs w:val="28"/>
+        </w:rPr>
+        <w:t>LoadGLTextures</w:t>
+      </w:r>
+      <w:proofErr w:type="spellEnd"/>
+      <w:r>
+        <w:rPr>
+          <w:rFonts w:ascii="Times New Roman" w:eastAsia="Times New Roman" w:hAnsi="Times New Roman" w:cs="Times New Roman"/>
+          <w:i/>
+          <w:color w:val="000000"/>
+          <w:sz w:val="28"/>
+          <w:szCs w:val="28"/>
+        </w:rPr>
+        <w:t>(</w:t>
+      </w:r>
+      <w:proofErr w:type="gramEnd"/>
+      <w:r>
+        <w:rPr>
+          <w:rFonts w:ascii="Times New Roman" w:eastAsia="Times New Roman" w:hAnsi="Times New Roman" w:cs="Times New Roman"/>
+          <w:i/>
+          <w:color w:val="000000"/>
+          <w:sz w:val="28"/>
+          <w:szCs w:val="28"/>
+        </w:rPr>
+        <w:t>)</w:t>
+      </w:r>
+      <w:r>
+        <w:rPr>
+          <w:rFonts w:ascii="Times New Roman" w:eastAsia="Times New Roman" w:hAnsi="Times New Roman" w:cs="Times New Roman"/>
+          <w:i/>
+          <w:color w:val="000000"/>
+          <w:sz w:val="28"/>
+          <w:szCs w:val="28"/>
+        </w:rPr>
+        <w:t xml:space="preserve"> </w:t>
+      </w:r>
+      <w:r>
+        <w:rPr>
+          <w:rFonts w:ascii="Times New Roman" w:eastAsia="Times New Roman" w:hAnsi="Times New Roman" w:cs="Times New Roman"/>
+          <w:color w:val="000000"/>
+          <w:sz w:val="28"/>
+          <w:szCs w:val="28"/>
+        </w:rPr>
+        <w:t>- функция</w:t>
+      </w:r>
+      <w:r>
+        <w:rPr>
+          <w:rFonts w:ascii="Times New Roman" w:eastAsia="Times New Roman" w:hAnsi="Times New Roman" w:cs="Times New Roman"/>
+          <w:color w:val="000000"/>
+          <w:sz w:val="28"/>
+          <w:szCs w:val="28"/>
+        </w:rPr>
+        <w:t xml:space="preserve"> </w:t>
+      </w:r>
+      <w:r>
+        <w:rPr>
+          <w:rFonts w:ascii="Times New Roman" w:eastAsia="Times New Roman" w:hAnsi="Times New Roman" w:cs="Times New Roman"/>
+          <w:color w:val="000000"/>
+          <w:sz w:val="28"/>
+          <w:szCs w:val="28"/>
+        </w:rPr>
+        <w:t xml:space="preserve">для </w:t>
+      </w:r>
+      <w:r>
+        <w:rPr>
+          <w:rFonts w:ascii="Times New Roman" w:eastAsia="Times New Roman" w:hAnsi="Times New Roman" w:cs="Times New Roman"/>
+          <w:color w:val="000000"/>
+          <w:sz w:val="28"/>
+          <w:szCs w:val="28"/>
+        </w:rPr>
+        <w:t>загрузки картинки и</w:t>
+      </w:r>
+      <w:r>
+        <w:rPr>
+          <w:rFonts w:ascii="Times New Roman" w:eastAsia="Times New Roman" w:hAnsi="Times New Roman" w:cs="Times New Roman"/>
+          <w:color w:val="000000"/>
+          <w:sz w:val="28"/>
+          <w:szCs w:val="28"/>
+        </w:rPr>
+        <w:t xml:space="preserve"> конвертирования её</w:t>
+      </w:r>
+      <w:r>
+        <w:rPr>
+          <w:rFonts w:ascii="Times New Roman" w:eastAsia="Times New Roman" w:hAnsi="Times New Roman" w:cs="Times New Roman"/>
+          <w:color w:val="000000"/>
+          <w:sz w:val="28"/>
+          <w:szCs w:val="28"/>
+        </w:rPr>
+        <w:t xml:space="preserve"> в текстуру.</w:t>
+      </w:r>
+    </w:p>
+    <w:p>
+      <w:pPr>
+        <w:autoSpaceDE w:val="0"/>
+        <w:autoSpaceDN w:val="0"/>
+        <w:adjustRightInd w:val="0"/>
+        <w:spacing w:after="0" w:line="240" w:lineRule="auto"/>
+        <w:ind w:left="720"/>
+        <w:rPr>
+          <w:rFonts w:ascii="Consolas" w:hAnsi="Consolas" w:cs="Consolas"/>
+          <w:color w:val="000000"/>
+          <w:sz w:val="19"/>
+          <w:szCs w:val="19"/>
+        </w:rPr>
+      </w:pPr>
+      <w:r>
+        <w:rPr>
+          <w:rFonts w:ascii="Consolas" w:hAnsi="Consolas" w:cs="Consolas"/>
+          <w:color w:val="008000"/>
+          <w:sz w:val="19"/>
+          <w:szCs w:val="19"/>
+        </w:rPr>
+        <w:t>// Загрузка картинки и конвертирование в текстуру</w:t>
+      </w:r>
+    </w:p>
+    <w:p>
+      <w:pPr>
+        <w:autoSpaceDE w:val="0"/>
+        <w:autoSpaceDN w:val="0"/>
+        <w:adjustRightInd w:val="0"/>
+        <w:spacing w:after="0" w:line="240" w:lineRule="auto"/>
+        <w:ind w:left="720"/>
+        <w:rPr>
+          <w:rFonts w:ascii="Consolas" w:hAnsi="Consolas" w:cs="Consolas"/>
+          <w:color w:val="000000"/>
+          <w:sz w:val="19"/>
+          <w:szCs w:val="19"/>
+        </w:rPr>
+      </w:pPr>
+      <w:proofErr w:type="spellStart"/>
+      <w:r>
+        <w:rPr>
+          <w:rFonts w:ascii="Consolas" w:hAnsi="Consolas" w:cs="Consolas"/>
+          <w:color w:val="2B91AF"/>
+          <w:sz w:val="19"/>
+          <w:szCs w:val="19"/>
+        </w:rPr>
+        <w:t>GLvoid</w:t>
+      </w:r>
+      <w:proofErr w:type="spellEnd"/>
+      <w:r>
+        <w:rPr>
+          <w:rFonts w:ascii="Consolas" w:hAnsi="Consolas" w:cs="Consolas"/>
+          <w:color w:val="000000"/>
+          <w:sz w:val="19"/>
+          <w:szCs w:val="19"/>
+        </w:rPr>
+        <w:t xml:space="preserve"> </w:t>
+      </w:r>
+      <w:proofErr w:type="spellStart"/>
+      <w:proofErr w:type="gramStart"/>
+      <w:r>
+        <w:rPr>
+          <w:rFonts w:ascii="Consolas" w:hAnsi="Consolas" w:cs="Consolas"/>
+          <w:color w:val="000000"/>
+          <w:sz w:val="19"/>
+          <w:szCs w:val="19"/>
+        </w:rPr>
+        <w:t>LoadGLTextures</w:t>
+      </w:r>
+      <w:proofErr w:type="spellEnd"/>
+      <w:r>
+        <w:rPr>
+          <w:rFonts w:ascii="Consolas" w:hAnsi="Consolas" w:cs="Consolas"/>
+          <w:color w:val="000000"/>
+          <w:sz w:val="19"/>
+          <w:szCs w:val="19"/>
+        </w:rPr>
+        <w:t>(</w:t>
+      </w:r>
+      <w:proofErr w:type="gramEnd"/>
+      <w:r>
+        <w:rPr>
+          <w:rFonts w:ascii="Consolas" w:hAnsi="Consolas" w:cs="Consolas"/>
+          <w:color w:val="000000"/>
+          <w:sz w:val="19"/>
+          <w:szCs w:val="19"/>
+        </w:rPr>
+        <w:t>)</w:t>
+      </w:r>
+    </w:p>
+    <w:p>
+      <w:pPr>
+        <w:autoSpaceDE w:val="0"/>
+        <w:autoSpaceDN w:val="0"/>
+        <w:adjustRightInd w:val="0"/>
+        <w:spacing w:after="0" w:line="240" w:lineRule="auto"/>
+        <w:ind w:left="720"/>
+        <w:rPr>
+          <w:rFonts w:ascii="Consolas" w:hAnsi="Consolas" w:cs="Consolas"/>
+          <w:color w:val="000000"/>
+          <w:sz w:val="19"/>
+          <w:szCs w:val="19"/>
+        </w:rPr>
+      </w:pPr>
+      <w:r>
+        <w:rPr>
+          <w:rFonts w:ascii="Consolas" w:hAnsi="Consolas" w:cs="Consolas"/>
+          <w:color w:val="000000"/>
+          <w:sz w:val="19"/>
+          <w:szCs w:val="19"/>
+        </w:rPr>
+        <w:t>{</w:t>
+      </w:r>
+    </w:p>
+    <w:p>
+      <w:pPr>
+        <w:autoSpaceDE w:val="0"/>
+        <w:autoSpaceDN w:val="0"/>
+        <w:adjustRightInd w:val="0"/>
+        <w:spacing w:after="0" w:line="240" w:lineRule="auto"/>
+        <w:ind w:left="720"/>
+        <w:rPr>
+          <w:rFonts w:ascii="Consolas" w:hAnsi="Consolas" w:cs="Consolas"/>
+          <w:color w:val="000000"/>
+          <w:sz w:val="19"/>
+          <w:szCs w:val="19"/>
+        </w:rPr>
+      </w:pPr>
+      <w:r>
+        <w:rPr>
+          <w:rFonts w:ascii="Consolas" w:hAnsi="Consolas" w:cs="Consolas"/>
+          <w:color w:val="000000"/>
+          <w:sz w:val="19"/>
+          <w:szCs w:val="19"/>
+        </w:rPr>
+        <w:tab/>
+      </w:r>
+      <w:r>
+        <w:rPr>
+          <w:rFonts w:ascii="Consolas" w:hAnsi="Consolas" w:cs="Consolas"/>
+          <w:color w:val="008000"/>
+          <w:sz w:val="19"/>
+          <w:szCs w:val="19"/>
+        </w:rPr>
+        <w:t>// Загрузка картинки</w:t>
+      </w:r>
+    </w:p>
+    <w:p>
+      <w:pPr>
+        <w:autoSpaceDE w:val="0"/>
+        <w:autoSpaceDN w:val="0"/>
+        <w:adjustRightInd w:val="0"/>
+        <w:spacing w:after="0" w:line="240" w:lineRule="auto"/>
+        <w:ind w:left="720"/>
+        <w:rPr>
+          <w:rFonts w:ascii="Consolas" w:hAnsi="Consolas" w:cs="Consolas"/>
+          <w:color w:val="000000"/>
+          <w:sz w:val="19"/>
+          <w:szCs w:val="19"/>
+        </w:rPr>
+      </w:pPr>
+      <w:r>
+        <w:rPr>
+          <w:rFonts w:ascii="Consolas" w:hAnsi="Consolas" w:cs="Consolas"/>
+          <w:color w:val="000000"/>
+          <w:sz w:val="19"/>
+          <w:szCs w:val="19"/>
+        </w:rPr>
+        <w:tab/>
+      </w:r>
+      <w:proofErr w:type="spellStart"/>
+      <w:r>
+        <w:rPr>
+          <w:rFonts w:ascii="Consolas" w:hAnsi="Consolas" w:cs="Consolas"/>
+          <w:color w:val="2B91AF"/>
+          <w:sz w:val="19"/>
+          <w:szCs w:val="19"/>
+        </w:rPr>
+        <w:t>AUX_RGBImageRec</w:t>
+      </w:r>
+      <w:proofErr w:type="spellEnd"/>
+      <w:r>
+        <w:rPr>
+          <w:rFonts w:ascii="Consolas" w:hAnsi="Consolas" w:cs="Consolas"/>
+          <w:color w:val="000000"/>
+          <w:sz w:val="19"/>
+          <w:szCs w:val="19"/>
+        </w:rPr>
+        <w:t>* texture1;</w:t>
+      </w:r>
+    </w:p>
+    <w:p>
+      <w:pPr>
+        <w:autoSpaceDE w:val="0"/>
+        <w:autoSpaceDN w:val="0"/>
+        <w:adjustRightInd w:val="0"/>
+        <w:spacing w:after="0" w:line="240" w:lineRule="auto"/>
+        <w:ind w:left="720"/>
+        <w:rPr>
+          <w:rFonts w:ascii="Consolas" w:hAnsi="Consolas" w:cs="Consolas"/>
+          <w:color w:val="000000"/>
+          <w:sz w:val="19"/>
+          <w:szCs w:val="19"/>
+          <w:lang w:val="en-US"/>
+        </w:rPr>
+      </w:pPr>
+      <w:r>
+        <w:rPr>
+          <w:rFonts w:ascii="Consolas" w:hAnsi="Consolas" w:cs="Consolas"/>
+          <w:color w:val="000000"/>
+          <w:sz w:val="19"/>
+          <w:szCs w:val="19"/>
+          <w:lang w:val="en-US"/>
+        </w:rPr>
+        <w:tab/>
+        <w:t xml:space="preserve">texture1 = </w:t>
+      </w:r>
+      <w:proofErr w:type="spellStart"/>
+      <w:proofErr w:type="gramStart"/>
+      <w:r>
+        <w:rPr>
+          <w:rFonts w:ascii="Consolas" w:hAnsi="Consolas" w:cs="Consolas"/>
+          <w:color w:val="6F008A"/>
+          <w:sz w:val="19"/>
+          <w:szCs w:val="19"/>
+          <w:lang w:val="en-US"/>
+        </w:rPr>
+        <w:t>auxDIBImageLoad</w:t>
+      </w:r>
+      <w:proofErr w:type="spellEnd"/>
+      <w:r>
+        <w:rPr>
+          <w:rFonts w:ascii="Consolas" w:hAnsi="Consolas" w:cs="Consolas"/>
+          <w:color w:val="000000"/>
+          <w:sz w:val="19"/>
+          <w:szCs w:val="19"/>
+          <w:lang w:val="en-US"/>
+        </w:rPr>
+        <w:t>(</w:t>
+      </w:r>
+      <w:proofErr w:type="gramEnd"/>
+      <w:r>
+        <w:rPr>
+          <w:rFonts w:ascii="Consolas" w:hAnsi="Consolas" w:cs="Consolas"/>
+          <w:color w:val="A31515"/>
+          <w:sz w:val="19"/>
+          <w:szCs w:val="19"/>
+          <w:lang w:val="en-US"/>
+        </w:rPr>
+        <w:t>"Data/Mask1.bmp"</w:t>
+      </w:r>
+      <w:r>
+        <w:rPr>
+          <w:rFonts w:ascii="Consolas" w:hAnsi="Consolas" w:cs="Consolas"/>
+          <w:color w:val="000000"/>
+          <w:sz w:val="19"/>
+          <w:szCs w:val="19"/>
+          <w:lang w:val="en-US"/>
+        </w:rPr>
+        <w:t>);</w:t>
+      </w:r>
+    </w:p>
+    <w:p>
+      <w:pPr>
+        <w:autoSpaceDE w:val="0"/>
+        <w:autoSpaceDN w:val="0"/>
+        <w:adjustRightInd w:val="0"/>
+        <w:spacing w:after="0" w:line="240" w:lineRule="auto"/>
+        <w:ind w:left="720"/>
+        <w:rPr>
+          <w:rFonts w:ascii="Consolas" w:hAnsi="Consolas" w:cs="Consolas"/>
+          <w:color w:val="000000"/>
+          <w:sz w:val="19"/>
+          <w:szCs w:val="19"/>
+          <w:lang w:val="en-US"/>
+        </w:rPr>
+      </w:pPr>
+    </w:p>
+    <w:p>
+      <w:pPr>
+        <w:autoSpaceDE w:val="0"/>
+        <w:autoSpaceDN w:val="0"/>
+        <w:adjustRightInd w:val="0"/>
+        <w:spacing w:after="0" w:line="240" w:lineRule="auto"/>
+        <w:ind w:left="720"/>
+        <w:rPr>
+          <w:rFonts w:ascii="Consolas" w:hAnsi="Consolas" w:cs="Consolas"/>
+          <w:color w:val="000000"/>
+          <w:sz w:val="19"/>
+          <w:szCs w:val="19"/>
+        </w:rPr>
+      </w:pPr>
+      <w:r>
+        <w:rPr>
+          <w:rFonts w:ascii="Consolas" w:hAnsi="Consolas" w:cs="Consolas"/>
+          <w:color w:val="000000"/>
+          <w:sz w:val="19"/>
+          <w:szCs w:val="19"/>
+          <w:lang w:val="en-US"/>
+        </w:rPr>
+        <w:tab/>
+      </w:r>
+      <w:r>
+        <w:rPr>
+          <w:rFonts w:ascii="Consolas" w:hAnsi="Consolas" w:cs="Consolas"/>
+          <w:color w:val="008000"/>
+          <w:sz w:val="19"/>
+          <w:szCs w:val="19"/>
+        </w:rPr>
+        <w:t>// Создание текстуры</w:t>
+      </w:r>
+    </w:p>
+    <w:p>
+      <w:pPr>
+        <w:autoSpaceDE w:val="0"/>
+        <w:autoSpaceDN w:val="0"/>
+        <w:adjustRightInd w:val="0"/>
+        <w:spacing w:after="0" w:line="240" w:lineRule="auto"/>
+        <w:ind w:left="720"/>
+        <w:rPr>
+          <w:rFonts w:ascii="Consolas" w:hAnsi="Consolas" w:cs="Consolas"/>
+          <w:color w:val="000000"/>
+          <w:sz w:val="19"/>
+          <w:szCs w:val="19"/>
+        </w:rPr>
+      </w:pPr>
+      <w:r>
+        <w:rPr>
+          <w:rFonts w:ascii="Consolas" w:hAnsi="Consolas" w:cs="Consolas"/>
+          <w:color w:val="000000"/>
+          <w:sz w:val="19"/>
+          <w:szCs w:val="19"/>
+        </w:rPr>
+        <w:tab/>
+      </w:r>
+      <w:proofErr w:type="spellStart"/>
+      <w:proofErr w:type="gramStart"/>
+      <w:r>
+        <w:rPr>
+          <w:rFonts w:ascii="Consolas" w:hAnsi="Consolas" w:cs="Consolas"/>
+          <w:color w:val="000000"/>
+          <w:sz w:val="19"/>
+          <w:szCs w:val="19"/>
+        </w:rPr>
+        <w:t>glGenTextures</w:t>
+      </w:r>
+      <w:proofErr w:type="spellEnd"/>
+      <w:r>
+        <w:rPr>
+          <w:rFonts w:ascii="Consolas" w:hAnsi="Consolas" w:cs="Consolas"/>
+          <w:color w:val="000000"/>
+          <w:sz w:val="19"/>
+          <w:szCs w:val="19"/>
+        </w:rPr>
+        <w:t>(</w:t>
+      </w:r>
+      <w:proofErr w:type="gramEnd"/>
+      <w:r>
+        <w:rPr>
+          <w:rFonts w:ascii="Consolas" w:hAnsi="Consolas" w:cs="Consolas"/>
+          <w:color w:val="000000"/>
+          <w:sz w:val="19"/>
+          <w:szCs w:val="19"/>
+        </w:rPr>
+        <w:t>1, &amp;</w:t>
+      </w:r>
+      <w:proofErr w:type="spellStart"/>
+      <w:r>
+        <w:rPr>
+          <w:rFonts w:ascii="Consolas" w:hAnsi="Consolas" w:cs="Consolas"/>
+          <w:color w:val="000000"/>
+          <w:sz w:val="19"/>
+          <w:szCs w:val="19"/>
+        </w:rPr>
+        <w:t>texture</w:t>
+      </w:r>
+      <w:proofErr w:type="spellEnd"/>
+      <w:r>
+        <w:rPr>
+          <w:rFonts w:ascii="Consolas" w:hAnsi="Consolas" w:cs="Consolas"/>
+          <w:color w:val="000000"/>
+          <w:sz w:val="19"/>
+          <w:szCs w:val="19"/>
+        </w:rPr>
+        <w:t>[0]);</w:t>
+      </w:r>
+    </w:p>
+    <w:p>
+      <w:pPr>
+        <w:autoSpaceDE w:val="0"/>
+        <w:autoSpaceDN w:val="0"/>
+        <w:adjustRightInd w:val="0"/>
+        <w:spacing w:after="0" w:line="240" w:lineRule="auto"/>
+        <w:ind w:left="720"/>
+        <w:rPr>
+          <w:rFonts w:ascii="Consolas" w:hAnsi="Consolas" w:cs="Consolas"/>
+          <w:color w:val="000000"/>
+          <w:sz w:val="19"/>
+          <w:szCs w:val="19"/>
+          <w:lang w:val="en-US"/>
+        </w:rPr>
+      </w:pPr>
+      <w:r>
+        <w:rPr>
+          <w:rFonts w:ascii="Consolas" w:hAnsi="Consolas" w:cs="Consolas"/>
+          <w:color w:val="000000"/>
+          <w:sz w:val="19"/>
+          <w:szCs w:val="19"/>
+          <w:lang w:val="en-US"/>
+        </w:rPr>
+        <w:tab/>
+      </w:r>
+      <w:proofErr w:type="spellStart"/>
+      <w:proofErr w:type="gramStart"/>
+      <w:r>
+        <w:rPr>
+          <w:rFonts w:ascii="Consolas" w:hAnsi="Consolas" w:cs="Consolas"/>
+          <w:color w:val="000000"/>
+          <w:sz w:val="19"/>
+          <w:szCs w:val="19"/>
+          <w:lang w:val="en-US"/>
+        </w:rPr>
+        <w:t>glBindTexture</w:t>
+      </w:r>
+      <w:proofErr w:type="spellEnd"/>
+      <w:r>
+        <w:rPr>
+          <w:rFonts w:ascii="Consolas" w:hAnsi="Consolas" w:cs="Consolas"/>
+          <w:color w:val="000000"/>
+          <w:sz w:val="19"/>
+          <w:szCs w:val="19"/>
+          <w:lang w:val="en-US"/>
+        </w:rPr>
+        <w:t>(</w:t>
+      </w:r>
+      <w:proofErr w:type="gramEnd"/>
+      <w:r>
+        <w:rPr>
+          <w:rFonts w:ascii="Consolas" w:hAnsi="Consolas" w:cs="Consolas"/>
+          <w:color w:val="6F008A"/>
+          <w:sz w:val="19"/>
+          <w:szCs w:val="19"/>
+          <w:lang w:val="en-US"/>
+        </w:rPr>
+        <w:t>GL_TEXTURE_2D</w:t>
+      </w:r>
+      <w:r>
+        <w:rPr>
+          <w:rFonts w:ascii="Consolas" w:hAnsi="Consolas" w:cs="Consolas"/>
+          <w:color w:val="000000"/>
+          <w:sz w:val="19"/>
+          <w:szCs w:val="19"/>
+          <w:lang w:val="en-US"/>
+        </w:rPr>
+        <w:t>, texture[0]);</w:t>
+      </w:r>
+    </w:p>
+    <w:p>
+      <w:pPr>
+        <w:autoSpaceDE w:val="0"/>
+        <w:autoSpaceDN w:val="0"/>
+        <w:adjustRightInd w:val="0"/>
+        <w:spacing w:after="0" w:line="240" w:lineRule="auto"/>
+        <w:ind w:left="720"/>
+        <w:rPr>
+          <w:rFonts w:ascii="Consolas" w:hAnsi="Consolas" w:cs="Consolas"/>
+          <w:color w:val="000000"/>
+          <w:sz w:val="19"/>
+          <w:szCs w:val="19"/>
+          <w:lang w:val="en-US"/>
+        </w:rPr>
+      </w:pPr>
+      <w:r>
+        <w:rPr>
+          <w:rFonts w:ascii="Consolas" w:hAnsi="Consolas" w:cs="Consolas"/>
+          <w:color w:val="000000"/>
+          <w:sz w:val="19"/>
+          <w:szCs w:val="19"/>
+          <w:lang w:val="en-US"/>
+        </w:rPr>
+        <w:tab/>
+      </w:r>
+      <w:proofErr w:type="spellStart"/>
+      <w:proofErr w:type="gramStart"/>
+      <w:r>
+        <w:rPr>
+          <w:rFonts w:ascii="Consolas" w:hAnsi="Consolas" w:cs="Consolas"/>
+          <w:color w:val="000000"/>
+          <w:sz w:val="19"/>
+          <w:szCs w:val="19"/>
+          <w:lang w:val="en-US"/>
+        </w:rPr>
+        <w:t>glTexParameteri</w:t>
+      </w:r>
+      <w:proofErr w:type="spellEnd"/>
+      <w:r>
+        <w:rPr>
+          <w:rFonts w:ascii="Consolas" w:hAnsi="Consolas" w:cs="Consolas"/>
+          <w:color w:val="000000"/>
+          <w:sz w:val="19"/>
+          <w:szCs w:val="19"/>
+          <w:lang w:val="en-US"/>
+        </w:rPr>
+        <w:t>(</w:t>
+      </w:r>
+      <w:proofErr w:type="gramEnd"/>
+      <w:r>
+        <w:rPr>
+          <w:rFonts w:ascii="Consolas" w:hAnsi="Consolas" w:cs="Consolas"/>
+          <w:color w:val="6F008A"/>
+          <w:sz w:val="19"/>
+          <w:szCs w:val="19"/>
+          <w:lang w:val="en-US"/>
+        </w:rPr>
+        <w:t>GL_TEXTURE_2D</w:t>
+      </w:r>
+      <w:r>
+        <w:rPr>
+          <w:rFonts w:ascii="Consolas" w:hAnsi="Consolas" w:cs="Consolas"/>
+          <w:color w:val="000000"/>
+          <w:sz w:val="19"/>
+          <w:szCs w:val="19"/>
+          <w:lang w:val="en-US"/>
+        </w:rPr>
+        <w:t xml:space="preserve">, </w:t>
+      </w:r>
+      <w:r>
+        <w:rPr>
+          <w:rFonts w:ascii="Consolas" w:hAnsi="Consolas" w:cs="Consolas"/>
+          <w:color w:val="6F008A"/>
+          <w:sz w:val="19"/>
+          <w:szCs w:val="19"/>
+          <w:lang w:val="en-US"/>
+        </w:rPr>
+        <w:t>GL_TEXTURE_MAG_FILTER</w:t>
+      </w:r>
+      <w:r>
+        <w:rPr>
+          <w:rFonts w:ascii="Consolas" w:hAnsi="Consolas" w:cs="Consolas"/>
+          <w:color w:val="000000"/>
+          <w:sz w:val="19"/>
+          <w:szCs w:val="19"/>
+          <w:lang w:val="en-US"/>
+        </w:rPr>
+        <w:t xml:space="preserve">, </w:t>
+      </w:r>
+      <w:r>
+        <w:rPr>
+          <w:rFonts w:ascii="Consolas" w:hAnsi="Consolas" w:cs="Consolas"/>
+          <w:color w:val="6F008A"/>
+          <w:sz w:val="19"/>
+          <w:szCs w:val="19"/>
+          <w:lang w:val="en-US"/>
+        </w:rPr>
+        <w:t>GL_LINEAR</w:t>
+      </w:r>
+      <w:r>
+        <w:rPr>
+          <w:rFonts w:ascii="Consolas" w:hAnsi="Consolas" w:cs="Consolas"/>
+          <w:color w:val="000000"/>
+          <w:sz w:val="19"/>
+          <w:szCs w:val="19"/>
+          <w:lang w:val="en-US"/>
+        </w:rPr>
+        <w:t>);</w:t>
+      </w:r>
+    </w:p>
+    <w:p>
+      <w:pPr>
+        <w:autoSpaceDE w:val="0"/>
+        <w:autoSpaceDN w:val="0"/>
+        <w:adjustRightInd w:val="0"/>
+        <w:spacing w:after="0" w:line="240" w:lineRule="auto"/>
+        <w:ind w:left="720"/>
+        <w:rPr>
+          <w:rFonts w:ascii="Consolas" w:hAnsi="Consolas" w:cs="Consolas"/>
+          <w:color w:val="000000"/>
+          <w:sz w:val="19"/>
+          <w:szCs w:val="19"/>
+          <w:lang w:val="en-US"/>
+        </w:rPr>
+      </w:pPr>
+      <w:r>
+        <w:rPr>
+          <w:rFonts w:ascii="Consolas" w:hAnsi="Consolas" w:cs="Consolas"/>
+          <w:color w:val="000000"/>
+          <w:sz w:val="19"/>
+          <w:szCs w:val="19"/>
+          <w:lang w:val="en-US"/>
+        </w:rPr>
+        <w:tab/>
+      </w:r>
+      <w:proofErr w:type="spellStart"/>
+      <w:proofErr w:type="gramStart"/>
+      <w:r>
+        <w:rPr>
+          <w:rFonts w:ascii="Consolas" w:hAnsi="Consolas" w:cs="Consolas"/>
+          <w:color w:val="000000"/>
+          <w:sz w:val="19"/>
+          <w:szCs w:val="19"/>
+          <w:lang w:val="en-US"/>
+        </w:rPr>
+        <w:t>glTexParameteri</w:t>
+      </w:r>
+      <w:proofErr w:type="spellEnd"/>
+      <w:r>
+        <w:rPr>
+          <w:rFonts w:ascii="Consolas" w:hAnsi="Consolas" w:cs="Consolas"/>
+          <w:color w:val="000000"/>
+          <w:sz w:val="19"/>
+          <w:szCs w:val="19"/>
+          <w:lang w:val="en-US"/>
+        </w:rPr>
+        <w:t>(</w:t>
+      </w:r>
+      <w:proofErr w:type="gramEnd"/>
+      <w:r>
+        <w:rPr>
+          <w:rFonts w:ascii="Consolas" w:hAnsi="Consolas" w:cs="Consolas"/>
+          <w:color w:val="6F008A"/>
+          <w:sz w:val="19"/>
+          <w:szCs w:val="19"/>
+          <w:lang w:val="en-US"/>
+        </w:rPr>
+        <w:t>GL_TEXTURE_2D</w:t>
+      </w:r>
+      <w:r>
+        <w:rPr>
+          <w:rFonts w:ascii="Consolas" w:hAnsi="Consolas" w:cs="Consolas"/>
+          <w:color w:val="000000"/>
+          <w:sz w:val="19"/>
+          <w:szCs w:val="19"/>
+          <w:lang w:val="en-US"/>
+        </w:rPr>
+        <w:t xml:space="preserve">, </w:t>
+      </w:r>
+      <w:r>
+        <w:rPr>
+          <w:rFonts w:ascii="Consolas" w:hAnsi="Consolas" w:cs="Consolas"/>
+          <w:color w:val="6F008A"/>
+          <w:sz w:val="19"/>
+          <w:szCs w:val="19"/>
+          <w:lang w:val="en-US"/>
+        </w:rPr>
+        <w:t>GL_TEXTURE_MIN_FILTER</w:t>
+      </w:r>
+      <w:r>
+        <w:rPr>
+          <w:rFonts w:ascii="Consolas" w:hAnsi="Consolas" w:cs="Consolas"/>
+          <w:color w:val="000000"/>
+          <w:sz w:val="19"/>
+          <w:szCs w:val="19"/>
+          <w:lang w:val="en-US"/>
+        </w:rPr>
+        <w:t xml:space="preserve">, </w:t>
+      </w:r>
+      <w:r>
+        <w:rPr>
+          <w:rFonts w:ascii="Consolas" w:hAnsi="Consolas" w:cs="Consolas"/>
+          <w:color w:val="6F008A"/>
+          <w:sz w:val="19"/>
+          <w:szCs w:val="19"/>
+          <w:lang w:val="en-US"/>
+        </w:rPr>
+        <w:t>GL_LINEAR</w:t>
+      </w:r>
+      <w:r>
+        <w:rPr>
+          <w:rFonts w:ascii="Consolas" w:hAnsi="Consolas" w:cs="Consolas"/>
+          <w:color w:val="000000"/>
+          <w:sz w:val="19"/>
+          <w:szCs w:val="19"/>
+          <w:lang w:val="en-US"/>
+        </w:rPr>
+        <w:t>);</w:t>
+      </w:r>
+    </w:p>
+    <w:p>
+      <w:pPr>
+        <w:autoSpaceDE w:val="0"/>
+        <w:autoSpaceDN w:val="0"/>
+        <w:adjustRightInd w:val="0"/>
+        <w:spacing w:after="0" w:line="240" w:lineRule="auto"/>
+        <w:ind w:left="720"/>
+        <w:rPr>
+          <w:rFonts w:ascii="Consolas" w:hAnsi="Consolas" w:cs="Consolas"/>
+          <w:color w:val="000000"/>
+          <w:sz w:val="19"/>
+          <w:szCs w:val="19"/>
+          <w:lang w:val="en-US"/>
+        </w:rPr>
+      </w:pPr>
+      <w:r>
+        <w:rPr>
+          <w:rFonts w:ascii="Consolas" w:hAnsi="Consolas" w:cs="Consolas"/>
+          <w:color w:val="000000"/>
+          <w:sz w:val="19"/>
+          <w:szCs w:val="19"/>
+          <w:lang w:val="en-US"/>
+        </w:rPr>
+        <w:tab/>
+      </w:r>
+      <w:proofErr w:type="gramStart"/>
+      <w:r>
+        <w:rPr>
+          <w:rFonts w:ascii="Consolas" w:hAnsi="Consolas" w:cs="Consolas"/>
+          <w:color w:val="000000"/>
+          <w:sz w:val="19"/>
+          <w:szCs w:val="19"/>
+          <w:lang w:val="en-US"/>
+        </w:rPr>
+        <w:t>glTexImage2D(</w:t>
+      </w:r>
+      <w:proofErr w:type="gramEnd"/>
+      <w:r>
+        <w:rPr>
+          <w:rFonts w:ascii="Consolas" w:hAnsi="Consolas" w:cs="Consolas"/>
+          <w:color w:val="6F008A"/>
+          <w:sz w:val="19"/>
+          <w:szCs w:val="19"/>
+          <w:lang w:val="en-US"/>
+        </w:rPr>
+        <w:t>GL_TEXTURE_2D</w:t>
+      </w:r>
+      <w:r>
+        <w:rPr>
+          <w:rFonts w:ascii="Consolas" w:hAnsi="Consolas" w:cs="Consolas"/>
+          <w:color w:val="000000"/>
+          <w:sz w:val="19"/>
+          <w:szCs w:val="19"/>
+          <w:lang w:val="en-US"/>
+        </w:rPr>
+        <w:t>, 0, 3, texture1-&gt;</w:t>
+      </w:r>
+      <w:proofErr w:type="spellStart"/>
+      <w:r>
+        <w:rPr>
+          <w:rFonts w:ascii="Consolas" w:hAnsi="Consolas" w:cs="Consolas"/>
+          <w:color w:val="000000"/>
+          <w:sz w:val="19"/>
+          <w:szCs w:val="19"/>
+          <w:lang w:val="en-US"/>
+        </w:rPr>
+        <w:t>sizeX</w:t>
+      </w:r>
+      <w:proofErr w:type="spellEnd"/>
+      <w:r>
+        <w:rPr>
+          <w:rFonts w:ascii="Consolas" w:hAnsi="Consolas" w:cs="Consolas"/>
+          <w:color w:val="000000"/>
+          <w:sz w:val="19"/>
+          <w:szCs w:val="19"/>
+          <w:lang w:val="en-US"/>
+        </w:rPr>
+        <w:t>, texture1-&gt;</w:t>
+      </w:r>
+      <w:proofErr w:type="spellStart"/>
+      <w:r>
+        <w:rPr>
+          <w:rFonts w:ascii="Consolas" w:hAnsi="Consolas" w:cs="Consolas"/>
+          <w:color w:val="000000"/>
+          <w:sz w:val="19"/>
+          <w:szCs w:val="19"/>
+          <w:lang w:val="en-US"/>
+        </w:rPr>
+        <w:t>sizeY</w:t>
+      </w:r>
+      <w:proofErr w:type="spellEnd"/>
+      <w:r>
+        <w:rPr>
+          <w:rFonts w:ascii="Consolas" w:hAnsi="Consolas" w:cs="Consolas"/>
+          <w:color w:val="000000"/>
+          <w:sz w:val="19"/>
+          <w:szCs w:val="19"/>
+          <w:lang w:val="en-US"/>
+        </w:rPr>
+        <w:t>, 0,</w:t>
+      </w:r>
+    </w:p>
+    <w:p>
+      <w:pPr>
+        <w:autoSpaceDE w:val="0"/>
+        <w:autoSpaceDN w:val="0"/>
+        <w:adjustRightInd w:val="0"/>
+        <w:spacing w:after="0" w:line="240" w:lineRule="auto"/>
+        <w:ind w:left="720"/>
+        <w:rPr>
+          <w:rFonts w:ascii="Consolas" w:hAnsi="Consolas" w:cs="Consolas"/>
+          <w:color w:val="000000"/>
+          <w:sz w:val="19"/>
+          <w:szCs w:val="19"/>
+          <w:lang w:val="en-US"/>
+        </w:rPr>
+      </w:pPr>
+      <w:r>
+        <w:rPr>
+          <w:rFonts w:ascii="Consolas" w:hAnsi="Consolas" w:cs="Consolas"/>
+          <w:color w:val="000000"/>
+          <w:sz w:val="19"/>
+          <w:szCs w:val="19"/>
+          <w:lang w:val="en-US"/>
+        </w:rPr>
+        <w:tab/>
+      </w:r>
+      <w:r>
+        <w:rPr>
+          <w:rFonts w:ascii="Consolas" w:hAnsi="Consolas" w:cs="Consolas"/>
+          <w:color w:val="000000"/>
+          <w:sz w:val="19"/>
+          <w:szCs w:val="19"/>
+          <w:lang w:val="en-US"/>
+        </w:rPr>
+        <w:tab/>
+      </w:r>
+      <w:r>
+        <w:rPr>
+          <w:rFonts w:ascii="Consolas" w:hAnsi="Consolas" w:cs="Consolas"/>
+          <w:color w:val="6F008A"/>
+          <w:sz w:val="19"/>
+          <w:szCs w:val="19"/>
+          <w:lang w:val="en-US"/>
+        </w:rPr>
+        <w:t>GL_RGB</w:t>
+      </w:r>
+      <w:r>
+        <w:rPr>
+          <w:rFonts w:ascii="Consolas" w:hAnsi="Consolas" w:cs="Consolas"/>
+          <w:color w:val="000000"/>
+          <w:sz w:val="19"/>
+          <w:szCs w:val="19"/>
+          <w:lang w:val="en-US"/>
+        </w:rPr>
+        <w:t xml:space="preserve">, </w:t>
+      </w:r>
+      <w:r>
+        <w:rPr>
+          <w:rFonts w:ascii="Consolas" w:hAnsi="Consolas" w:cs="Consolas"/>
+          <w:color w:val="6F008A"/>
+          <w:sz w:val="19"/>
+          <w:szCs w:val="19"/>
+          <w:lang w:val="en-US"/>
+        </w:rPr>
+        <w:t>GL_UNSIGNED_BYTE</w:t>
+      </w:r>
+      <w:r>
+        <w:rPr>
+          <w:rFonts w:ascii="Consolas" w:hAnsi="Consolas" w:cs="Consolas"/>
+          <w:color w:val="000000"/>
+          <w:sz w:val="19"/>
+          <w:szCs w:val="19"/>
+          <w:lang w:val="en-US"/>
+        </w:rPr>
+        <w:t>, texture1-&gt;data);</w:t>
+      </w:r>
+    </w:p>
+    <w:p>
+      <w:pPr>
+        <w:spacing w:after="160" w:line="259" w:lineRule="auto"/>
+        <w:ind w:left="720"/>
+        <w:rPr>
+          <w:rFonts w:ascii="Times New Roman" w:eastAsia="Times New Roman" w:hAnsi="Times New Roman" w:cs="Times New Roman"/>
+          <w:color w:val="000000"/>
+          <w:sz w:val="28"/>
+          <w:szCs w:val="28"/>
+        </w:rPr>
+      </w:pPr>
+      <w:r>
+        <w:rPr>
+          <w:rFonts w:ascii="Consolas" w:hAnsi="Consolas" w:cs="Consolas"/>
+          <w:color w:val="000000"/>
+          <w:sz w:val="19"/>
+          <w:szCs w:val="19"/>
+        </w:rPr>
+        <w:t>}</w:t>
+      </w:r>
+    </w:p>
+    <w:p>
+      <w:pPr>
+        <w:pStyle w:val="a6"/>
+        <w:numPr>
+          <w:ilvl w:val="0"/>
+          <w:numId w:val="4"/>
+        </w:numPr>
+        <w:spacing w:after="160" w:line="259" w:lineRule="auto"/>
+        <w:jc w:val="both"/>
+        <w:rPr>
+          <w:rFonts w:ascii="Times New Roman" w:eastAsia="Times New Roman" w:hAnsi="Times New Roman" w:cs="Times New Roman"/>
+          <w:color w:val="000000"/>
+          <w:sz w:val="28"/>
+          <w:szCs w:val="28"/>
+        </w:rPr>
+      </w:pPr>
+      <w:proofErr w:type="spellStart"/>
+      <w:r>
+        <w:rPr>
+          <w:rFonts w:ascii="Times New Roman" w:eastAsia="Times New Roman" w:hAnsi="Times New Roman" w:cs="Times New Roman"/>
+          <w:i/>
+          <w:color w:val="000000"/>
+          <w:sz w:val="28"/>
+          <w:szCs w:val="28"/>
+        </w:rPr>
+        <w:t>int</w:t>
+      </w:r>
+      <w:proofErr w:type="spellEnd"/>
+      <w:r>
+        <w:rPr>
+          <w:rFonts w:ascii="Times New Roman" w:eastAsia="Times New Roman" w:hAnsi="Times New Roman" w:cs="Times New Roman"/>
+          <w:i/>
+          <w:color w:val="000000"/>
+          <w:sz w:val="28"/>
+          <w:szCs w:val="28"/>
+        </w:rPr>
+        <w:t xml:space="preserve"> </w:t>
+      </w:r>
+      <w:proofErr w:type="spellStart"/>
+      <w:r>
+        <w:rPr>
+          <w:rFonts w:ascii="Times New Roman" w:eastAsia="Times New Roman" w:hAnsi="Times New Roman" w:cs="Times New Roman"/>
+          <w:i/>
+          <w:color w:val="000000"/>
+          <w:sz w:val="28"/>
+          <w:szCs w:val="28"/>
+        </w:rPr>
+        <w:t>DrawGLScene</w:t>
+      </w:r>
+      <w:proofErr w:type="spellEnd"/>
+      <w:r>
+        <w:rPr>
+          <w:rFonts w:ascii="Times New Roman" w:eastAsia="Times New Roman" w:hAnsi="Times New Roman" w:cs="Times New Roman"/>
+          <w:i/>
+          <w:color w:val="000000"/>
+          <w:sz w:val="28"/>
+          <w:szCs w:val="28"/>
+        </w:rPr>
+        <w:t>(</w:t>
+      </w:r>
+      <w:proofErr w:type="spellStart"/>
+      <w:r>
+        <w:rPr>
+          <w:rFonts w:ascii="Times New Roman" w:eastAsia="Times New Roman" w:hAnsi="Times New Roman" w:cs="Times New Roman"/>
+          <w:i/>
+          <w:color w:val="000000"/>
+          <w:sz w:val="28"/>
+          <w:szCs w:val="28"/>
+        </w:rPr>
+        <w:t>GLvoid</w:t>
+      </w:r>
+      <w:proofErr w:type="spellEnd"/>
+      <w:r>
+        <w:rPr>
+          <w:rFonts w:ascii="Times New Roman" w:eastAsia="Times New Roman" w:hAnsi="Times New Roman" w:cs="Times New Roman"/>
+          <w:i/>
+          <w:color w:val="000000"/>
+          <w:sz w:val="28"/>
+          <w:szCs w:val="28"/>
+        </w:rPr>
+        <w:t>)</w:t>
+      </w:r>
+      <w:r>
+        <w:rPr>
+          <w:rFonts w:ascii="Times New Roman" w:eastAsia="Times New Roman" w:hAnsi="Times New Roman" w:cs="Times New Roman"/>
+          <w:i/>
+          <w:color w:val="000000"/>
+          <w:sz w:val="28"/>
+          <w:szCs w:val="28"/>
+        </w:rPr>
+        <w:t xml:space="preserve"> </w:t>
+      </w:r>
+      <w:r>
+        <w:rPr>
+          <w:rFonts w:ascii="Times New Roman" w:eastAsia="Times New Roman" w:hAnsi="Times New Roman" w:cs="Times New Roman"/>
+          <w:color w:val="000000"/>
+          <w:sz w:val="28"/>
+          <w:szCs w:val="28"/>
+        </w:rPr>
+        <w:t xml:space="preserve">– функция </w:t>
+      </w:r>
+      <w:proofErr w:type="spellStart"/>
+      <w:r>
+        <w:rPr>
+          <w:rFonts w:ascii="Times New Roman" w:eastAsia="Times New Roman" w:hAnsi="Times New Roman" w:cs="Times New Roman"/>
+          <w:color w:val="000000"/>
+          <w:sz w:val="28"/>
+          <w:szCs w:val="28"/>
+        </w:rPr>
+        <w:t>отрисовки</w:t>
+      </w:r>
+      <w:proofErr w:type="spellEnd"/>
+      <w:r>
+        <w:rPr>
+          <w:rFonts w:ascii="Times New Roman" w:eastAsia="Times New Roman" w:hAnsi="Times New Roman" w:cs="Times New Roman"/>
+          <w:color w:val="000000"/>
+          <w:sz w:val="28"/>
+          <w:szCs w:val="28"/>
+        </w:rPr>
+        <w:t xml:space="preserve"> сцены. </w:t>
+      </w:r>
+      <w:r>
+        <w:rPr>
+          <w:rFonts w:ascii="Times New Roman" w:eastAsia="Times New Roman" w:hAnsi="Times New Roman" w:cs="Times New Roman"/>
+          <w:color w:val="000000"/>
+          <w:sz w:val="28"/>
+          <w:szCs w:val="28"/>
+        </w:rPr>
+        <w:t xml:space="preserve">Очистим экран, выполним сброс просмотра, выполним сдвиг по оси </w:t>
+      </w:r>
+      <w:r>
+        <w:rPr>
+          <w:rFonts w:ascii="Times New Roman" w:eastAsia="Times New Roman" w:hAnsi="Times New Roman" w:cs="Times New Roman"/>
+          <w:color w:val="000000"/>
+          <w:sz w:val="28"/>
+          <w:szCs w:val="28"/>
+          <w:lang w:val="en-US"/>
+        </w:rPr>
+        <w:t>Z</w:t>
+      </w:r>
+      <w:r>
+        <w:rPr>
+          <w:rFonts w:ascii="Times New Roman" w:eastAsia="Times New Roman" w:hAnsi="Times New Roman" w:cs="Times New Roman"/>
+          <w:color w:val="000000"/>
+          <w:sz w:val="28"/>
+          <w:szCs w:val="28"/>
+        </w:rPr>
+        <w:t xml:space="preserve"> </w:t>
+      </w:r>
+      <w:r>
+        <w:rPr>
+          <w:rFonts w:ascii="Times New Roman" w:eastAsia="Times New Roman" w:hAnsi="Times New Roman" w:cs="Times New Roman"/>
+          <w:color w:val="000000"/>
+          <w:sz w:val="28"/>
+          <w:szCs w:val="28"/>
+        </w:rPr>
+        <w:t>«от экрана»</w:t>
+      </w:r>
+      <w:r>
+        <w:rPr>
+          <w:rFonts w:ascii="Times New Roman" w:eastAsia="Times New Roman" w:hAnsi="Times New Roman" w:cs="Times New Roman"/>
+          <w:color w:val="000000"/>
+          <w:sz w:val="28"/>
+          <w:szCs w:val="28"/>
+        </w:rPr>
+        <w:t xml:space="preserve">, зададим вращение по осям </w:t>
+      </w:r>
+      <w:r>
+        <w:rPr>
+          <w:rFonts w:ascii="Times New Roman" w:eastAsia="Times New Roman" w:hAnsi="Times New Roman" w:cs="Times New Roman"/>
+          <w:color w:val="000000"/>
+          <w:sz w:val="28"/>
+          <w:szCs w:val="28"/>
+          <w:lang w:val="en-US"/>
+        </w:rPr>
+        <w:t>X</w:t>
+      </w:r>
+      <w:r>
+        <w:rPr>
+          <w:rFonts w:ascii="Times New Roman" w:eastAsia="Times New Roman" w:hAnsi="Times New Roman" w:cs="Times New Roman"/>
+          <w:color w:val="000000"/>
+          <w:sz w:val="28"/>
+          <w:szCs w:val="28"/>
+        </w:rPr>
+        <w:t xml:space="preserve">, </w:t>
+      </w:r>
+      <w:r>
+        <w:rPr>
+          <w:rFonts w:ascii="Times New Roman" w:eastAsia="Times New Roman" w:hAnsi="Times New Roman" w:cs="Times New Roman"/>
+          <w:color w:val="000000"/>
+          <w:sz w:val="28"/>
+          <w:szCs w:val="28"/>
+          <w:lang w:val="en-US"/>
+        </w:rPr>
+        <w:t>Y</w:t>
+      </w:r>
+      <w:r>
+        <w:rPr>
+          <w:rFonts w:ascii="Times New Roman" w:eastAsia="Times New Roman" w:hAnsi="Times New Roman" w:cs="Times New Roman"/>
+          <w:color w:val="000000"/>
+          <w:sz w:val="28"/>
+          <w:szCs w:val="28"/>
+        </w:rPr>
+        <w:t xml:space="preserve">, </w:t>
+      </w:r>
+      <w:r>
+        <w:rPr>
+          <w:rFonts w:ascii="Times New Roman" w:eastAsia="Times New Roman" w:hAnsi="Times New Roman" w:cs="Times New Roman"/>
+          <w:color w:val="000000"/>
+          <w:sz w:val="28"/>
+          <w:szCs w:val="28"/>
+          <w:lang w:val="en-US"/>
+        </w:rPr>
+        <w:t>Z</w:t>
+      </w:r>
+      <w:r>
+        <w:rPr>
+          <w:rFonts w:ascii="Times New Roman" w:eastAsia="Times New Roman" w:hAnsi="Times New Roman" w:cs="Times New Roman"/>
+          <w:color w:val="000000"/>
+          <w:sz w:val="28"/>
+          <w:szCs w:val="28"/>
+        </w:rPr>
+        <w:t xml:space="preserve">, указываем </w:t>
+      </w:r>
+      <w:r>
+        <w:rPr>
+          <w:rFonts w:ascii="Times New Roman" w:eastAsia="Times New Roman" w:hAnsi="Times New Roman" w:cs="Times New Roman"/>
+          <w:color w:val="000000"/>
+          <w:sz w:val="28"/>
+          <w:szCs w:val="28"/>
+          <w:lang w:val="en-US"/>
+        </w:rPr>
         <w:t>OpenGL</w:t>
       </w:r>
+      <w:r>
+        <w:rPr>
+          <w:rFonts w:ascii="Times New Roman" w:eastAsia="Times New Roman" w:hAnsi="Times New Roman" w:cs="Times New Roman"/>
+          <w:color w:val="000000"/>
+          <w:sz w:val="28"/>
+          <w:szCs w:val="28"/>
+        </w:rPr>
+        <w:t xml:space="preserve"> </w:t>
+      </w:r>
+      <w:r>
+        <w:rPr>
+          <w:rFonts w:ascii="Times New Roman" w:eastAsia="Times New Roman" w:hAnsi="Times New Roman" w:cs="Times New Roman"/>
+          <w:color w:val="000000"/>
+          <w:sz w:val="28"/>
+          <w:szCs w:val="28"/>
+        </w:rPr>
+        <w:t>на область памяти с текстурой.</w:t>
+      </w:r>
+    </w:p>
+    <w:p>
+      <w:pPr>
+        <w:autoSpaceDE w:val="0"/>
+        <w:autoSpaceDN w:val="0"/>
+        <w:adjustRightInd w:val="0"/>
+        <w:spacing w:after="0" w:line="240" w:lineRule="auto"/>
+        <w:ind w:left="720"/>
+        <w:rPr>
+          <w:rFonts w:ascii="Consolas" w:hAnsi="Consolas" w:cs="Consolas"/>
+          <w:color w:val="000000"/>
+          <w:sz w:val="19"/>
+          <w:szCs w:val="19"/>
+        </w:rPr>
+      </w:pPr>
+      <w:r>
+        <w:rPr>
+          <w:rFonts w:ascii="Consolas" w:hAnsi="Consolas" w:cs="Consolas"/>
+          <w:color w:val="000000"/>
+          <w:sz w:val="19"/>
+          <w:szCs w:val="19"/>
+        </w:rPr>
+        <w:tab/>
+      </w:r>
+      <w:proofErr w:type="spellStart"/>
+      <w:proofErr w:type="gramStart"/>
+      <w:r>
+        <w:rPr>
+          <w:rFonts w:ascii="Consolas" w:hAnsi="Consolas" w:cs="Consolas"/>
+          <w:color w:val="000000"/>
+          <w:sz w:val="19"/>
+          <w:szCs w:val="19"/>
+          <w:lang w:val="en-US"/>
+        </w:rPr>
+        <w:t>glClear</w:t>
+      </w:r>
       <w:proofErr w:type="spellEnd"/>
       <w:r>
         <w:rPr>
-          <w:rFonts w:ascii="Times New Roman" w:eastAsia="Times New Roman" w:hAnsi="Times New Roman" w:cs="Times New Roman"/>
-          <w:color w:val="000000"/>
-          <w:sz w:val="28"/>
-          <w:szCs w:val="28"/>
+          <w:rFonts w:ascii="Consolas" w:hAnsi="Consolas" w:cs="Consolas"/>
+          <w:color w:val="000000"/>
+          <w:sz w:val="19"/>
+          <w:szCs w:val="19"/>
+        </w:rPr>
+        <w:t>(</w:t>
+      </w:r>
+      <w:proofErr w:type="gramEnd"/>
+      <w:r>
+        <w:rPr>
+          <w:rFonts w:ascii="Consolas" w:hAnsi="Consolas" w:cs="Consolas"/>
+          <w:color w:val="6F008A"/>
+          <w:sz w:val="19"/>
+          <w:szCs w:val="19"/>
+          <w:lang w:val="en-US"/>
+        </w:rPr>
+        <w:t>GL</w:t>
+      </w:r>
+      <w:r>
+        <w:rPr>
+          <w:rFonts w:ascii="Consolas" w:hAnsi="Consolas" w:cs="Consolas"/>
+          <w:color w:val="6F008A"/>
+          <w:sz w:val="19"/>
+          <w:szCs w:val="19"/>
+        </w:rPr>
+        <w:t>_</w:t>
+      </w:r>
+      <w:r>
+        <w:rPr>
+          <w:rFonts w:ascii="Consolas" w:hAnsi="Consolas" w:cs="Consolas"/>
+          <w:color w:val="6F008A"/>
+          <w:sz w:val="19"/>
+          <w:szCs w:val="19"/>
+          <w:lang w:val="en-US"/>
+        </w:rPr>
+        <w:t>COLOR</w:t>
+      </w:r>
+      <w:r>
+        <w:rPr>
+          <w:rFonts w:ascii="Consolas" w:hAnsi="Consolas" w:cs="Consolas"/>
+          <w:color w:val="6F008A"/>
+          <w:sz w:val="19"/>
+          <w:szCs w:val="19"/>
+        </w:rPr>
+        <w:t>_</w:t>
+      </w:r>
+      <w:r>
+        <w:rPr>
+          <w:rFonts w:ascii="Consolas" w:hAnsi="Consolas" w:cs="Consolas"/>
+          <w:color w:val="6F008A"/>
+          <w:sz w:val="19"/>
+          <w:szCs w:val="19"/>
+          <w:lang w:val="en-US"/>
+        </w:rPr>
+        <w:t>BUFFER</w:t>
+      </w:r>
+      <w:r>
+        <w:rPr>
+          <w:rFonts w:ascii="Consolas" w:hAnsi="Consolas" w:cs="Consolas"/>
+          <w:color w:val="6F008A"/>
+          <w:sz w:val="19"/>
+          <w:szCs w:val="19"/>
+        </w:rPr>
+        <w:t>_</w:t>
+      </w:r>
+      <w:r>
+        <w:rPr>
+          <w:rFonts w:ascii="Consolas" w:hAnsi="Consolas" w:cs="Consolas"/>
+          <w:color w:val="6F008A"/>
+          <w:sz w:val="19"/>
+          <w:szCs w:val="19"/>
+          <w:lang w:val="en-US"/>
+        </w:rPr>
+        <w:t>BIT</w:t>
+      </w:r>
+      <w:r>
+        <w:rPr>
+          <w:rFonts w:ascii="Consolas" w:hAnsi="Consolas" w:cs="Consolas"/>
+          <w:color w:val="000000"/>
+          <w:sz w:val="19"/>
+          <w:szCs w:val="19"/>
+        </w:rPr>
+        <w:t xml:space="preserve"> | </w:t>
+      </w:r>
+      <w:r>
+        <w:rPr>
+          <w:rFonts w:ascii="Consolas" w:hAnsi="Consolas" w:cs="Consolas"/>
+          <w:color w:val="6F008A"/>
+          <w:sz w:val="19"/>
+          <w:szCs w:val="19"/>
+          <w:lang w:val="en-US"/>
+        </w:rPr>
+        <w:t>GL</w:t>
+      </w:r>
+      <w:r>
+        <w:rPr>
+          <w:rFonts w:ascii="Consolas" w:hAnsi="Consolas" w:cs="Consolas"/>
+          <w:color w:val="6F008A"/>
+          <w:sz w:val="19"/>
+          <w:szCs w:val="19"/>
+        </w:rPr>
+        <w:t>_</w:t>
+      </w:r>
+      <w:r>
+        <w:rPr>
+          <w:rFonts w:ascii="Consolas" w:hAnsi="Consolas" w:cs="Consolas"/>
+          <w:color w:val="6F008A"/>
+          <w:sz w:val="19"/>
+          <w:szCs w:val="19"/>
+          <w:lang w:val="en-US"/>
+        </w:rPr>
+        <w:t>DEPTH</w:t>
+      </w:r>
+      <w:r>
+        <w:rPr>
+          <w:rFonts w:ascii="Consolas" w:hAnsi="Consolas" w:cs="Consolas"/>
+          <w:color w:val="6F008A"/>
+          <w:sz w:val="19"/>
+          <w:szCs w:val="19"/>
+        </w:rPr>
+        <w:t>_</w:t>
+      </w:r>
+      <w:r>
+        <w:rPr>
+          <w:rFonts w:ascii="Consolas" w:hAnsi="Consolas" w:cs="Consolas"/>
+          <w:color w:val="6F008A"/>
+          <w:sz w:val="19"/>
+          <w:szCs w:val="19"/>
+          <w:lang w:val="en-US"/>
+        </w:rPr>
+        <w:t>BUFFER</w:t>
+      </w:r>
+      <w:r>
+        <w:rPr>
+          <w:rFonts w:ascii="Consolas" w:hAnsi="Consolas" w:cs="Consolas"/>
+          <w:color w:val="6F008A"/>
+          <w:sz w:val="19"/>
+          <w:szCs w:val="19"/>
+        </w:rPr>
+        <w:t>_</w:t>
+      </w:r>
+      <w:r>
+        <w:rPr>
+          <w:rFonts w:ascii="Consolas" w:hAnsi="Consolas" w:cs="Consolas"/>
+          <w:color w:val="6F008A"/>
+          <w:sz w:val="19"/>
+          <w:szCs w:val="19"/>
+          <w:lang w:val="en-US"/>
+        </w:rPr>
+        <w:t>BIT</w:t>
+      </w:r>
+      <w:r>
+        <w:rPr>
+          <w:rFonts w:ascii="Consolas" w:hAnsi="Consolas" w:cs="Consolas"/>
+          <w:color w:val="000000"/>
+          <w:sz w:val="19"/>
+          <w:szCs w:val="19"/>
+        </w:rPr>
+        <w:t>);</w:t>
+      </w:r>
+      <w:r>
+        <w:rPr>
+          <w:rFonts w:ascii="Consolas" w:hAnsi="Consolas" w:cs="Consolas"/>
+          <w:color w:val="000000"/>
+          <w:sz w:val="19"/>
+          <w:szCs w:val="19"/>
+        </w:rPr>
+        <w:tab/>
+      </w:r>
+    </w:p>
+    <w:p>
+      <w:pPr>
+        <w:autoSpaceDE w:val="0"/>
+        <w:autoSpaceDN w:val="0"/>
+        <w:adjustRightInd w:val="0"/>
+        <w:spacing w:after="0" w:line="240" w:lineRule="auto"/>
+        <w:ind w:left="720"/>
+        <w:rPr>
+          <w:rFonts w:ascii="Consolas" w:hAnsi="Consolas" w:cs="Consolas"/>
+          <w:color w:val="000000"/>
+          <w:sz w:val="19"/>
+          <w:szCs w:val="19"/>
+          <w:lang w:val="en-US"/>
+        </w:rPr>
+      </w:pPr>
+      <w:r>
+        <w:rPr>
+          <w:rFonts w:ascii="Consolas" w:hAnsi="Consolas" w:cs="Consolas"/>
+          <w:color w:val="000000"/>
+          <w:sz w:val="19"/>
+          <w:szCs w:val="19"/>
+        </w:rPr>
+        <w:tab/>
+      </w:r>
+      <w:proofErr w:type="spellStart"/>
+      <w:proofErr w:type="gramStart"/>
+      <w:r>
+        <w:rPr>
+          <w:rFonts w:ascii="Consolas" w:hAnsi="Consolas" w:cs="Consolas"/>
+          <w:color w:val="000000"/>
+          <w:sz w:val="19"/>
+          <w:szCs w:val="19"/>
+          <w:lang w:val="en-US"/>
+        </w:rPr>
+        <w:t>glLoadIdentity</w:t>
+      </w:r>
+      <w:proofErr w:type="spellEnd"/>
+      <w:r>
+        <w:rPr>
+          <w:rFonts w:ascii="Consolas" w:hAnsi="Consolas" w:cs="Consolas"/>
+          <w:color w:val="000000"/>
+          <w:sz w:val="19"/>
+          <w:szCs w:val="19"/>
+          <w:lang w:val="en-US"/>
+        </w:rPr>
+        <w:t>(</w:t>
+      </w:r>
+      <w:proofErr w:type="gramEnd"/>
+      <w:r>
+        <w:rPr>
+          <w:rFonts w:ascii="Consolas" w:hAnsi="Consolas" w:cs="Consolas"/>
+          <w:color w:val="000000"/>
+          <w:sz w:val="19"/>
+          <w:szCs w:val="19"/>
+          <w:lang w:val="en-US"/>
+        </w:rPr>
+        <w:t>);</w:t>
+      </w:r>
+      <w:r>
+        <w:rPr>
+          <w:rFonts w:ascii="Consolas" w:hAnsi="Consolas" w:cs="Consolas"/>
+          <w:color w:val="000000"/>
+          <w:sz w:val="19"/>
+          <w:szCs w:val="19"/>
+          <w:lang w:val="en-US"/>
+        </w:rPr>
+        <w:tab/>
+      </w:r>
+      <w:r>
+        <w:rPr>
+          <w:rFonts w:ascii="Consolas" w:hAnsi="Consolas" w:cs="Consolas"/>
+          <w:color w:val="000000"/>
+          <w:sz w:val="19"/>
+          <w:szCs w:val="19"/>
+          <w:lang w:val="en-US"/>
+        </w:rPr>
+        <w:tab/>
+      </w:r>
+      <w:r>
+        <w:rPr>
+          <w:rFonts w:ascii="Consolas" w:hAnsi="Consolas" w:cs="Consolas"/>
+          <w:color w:val="000000"/>
+          <w:sz w:val="19"/>
+          <w:szCs w:val="19"/>
+          <w:lang w:val="en-US"/>
+        </w:rPr>
+        <w:tab/>
+      </w:r>
+      <w:r>
+        <w:rPr>
+          <w:rFonts w:ascii="Consolas" w:hAnsi="Consolas" w:cs="Consolas"/>
+          <w:color w:val="000000"/>
+          <w:sz w:val="19"/>
+          <w:szCs w:val="19"/>
+          <w:lang w:val="en-US"/>
+        </w:rPr>
+        <w:tab/>
+      </w:r>
+      <w:r>
+        <w:rPr>
+          <w:rFonts w:ascii="Consolas" w:hAnsi="Consolas" w:cs="Consolas"/>
+          <w:color w:val="000000"/>
+          <w:sz w:val="19"/>
+          <w:szCs w:val="19"/>
+          <w:lang w:val="en-US"/>
+        </w:rPr>
+        <w:tab/>
+      </w:r>
+      <w:r>
+        <w:rPr>
+          <w:rFonts w:ascii="Consolas" w:hAnsi="Consolas" w:cs="Consolas"/>
+          <w:color w:val="000000"/>
+          <w:sz w:val="19"/>
+          <w:szCs w:val="19"/>
+          <w:lang w:val="en-US"/>
+        </w:rPr>
+        <w:tab/>
+      </w:r>
+      <w:r>
+        <w:rPr>
+          <w:rFonts w:ascii="Consolas" w:hAnsi="Consolas" w:cs="Consolas"/>
+          <w:color w:val="000000"/>
+          <w:sz w:val="19"/>
+          <w:szCs w:val="19"/>
+          <w:lang w:val="en-US"/>
+        </w:rPr>
+        <w:tab/>
+      </w:r>
+      <w:r>
+        <w:rPr>
+          <w:rFonts w:ascii="Consolas" w:hAnsi="Consolas" w:cs="Consolas"/>
+          <w:color w:val="000000"/>
+          <w:sz w:val="19"/>
+          <w:szCs w:val="19"/>
+          <w:lang w:val="en-US"/>
+        </w:rPr>
+        <w:tab/>
+      </w:r>
+      <w:r>
+        <w:rPr>
+          <w:rFonts w:ascii="Consolas" w:hAnsi="Consolas" w:cs="Consolas"/>
+          <w:color w:val="000000"/>
+          <w:sz w:val="19"/>
+          <w:szCs w:val="19"/>
+          <w:lang w:val="en-US"/>
+        </w:rPr>
+        <w:tab/>
+      </w:r>
+      <w:r>
+        <w:rPr>
+          <w:rFonts w:ascii="Consolas" w:hAnsi="Consolas" w:cs="Consolas"/>
+          <w:color w:val="008000"/>
+          <w:sz w:val="19"/>
+          <w:szCs w:val="19"/>
+          <w:lang w:val="en-US"/>
+        </w:rPr>
+        <w:t xml:space="preserve">// Reset The Current </w:t>
+      </w:r>
+      <w:proofErr w:type="spellStart"/>
+      <w:r>
+        <w:rPr>
+          <w:rFonts w:ascii="Consolas" w:hAnsi="Consolas" w:cs="Consolas"/>
+          <w:color w:val="008000"/>
+          <w:sz w:val="19"/>
+          <w:szCs w:val="19"/>
+          <w:lang w:val="en-US"/>
+        </w:rPr>
+        <w:t>Modelview</w:t>
+      </w:r>
+      <w:proofErr w:type="spellEnd"/>
+      <w:r>
+        <w:rPr>
+          <w:rFonts w:ascii="Consolas" w:hAnsi="Consolas" w:cs="Consolas"/>
+          <w:color w:val="008000"/>
+          <w:sz w:val="19"/>
+          <w:szCs w:val="19"/>
+          <w:lang w:val="en-US"/>
+        </w:rPr>
+        <w:t xml:space="preserve"> Matrix</w:t>
+      </w:r>
+    </w:p>
+    <w:p>
+      <w:pPr>
+        <w:autoSpaceDE w:val="0"/>
+        <w:autoSpaceDN w:val="0"/>
+        <w:adjustRightInd w:val="0"/>
+        <w:spacing w:after="0" w:line="240" w:lineRule="auto"/>
+        <w:ind w:left="720"/>
+        <w:rPr>
+          <w:rFonts w:ascii="Consolas" w:hAnsi="Consolas" w:cs="Consolas"/>
+          <w:color w:val="000000"/>
+          <w:sz w:val="19"/>
+          <w:szCs w:val="19"/>
+          <w:lang w:val="en-US"/>
+        </w:rPr>
+      </w:pPr>
+      <w:r>
+        <w:rPr>
+          <w:rFonts w:ascii="Consolas" w:hAnsi="Consolas" w:cs="Consolas"/>
+          <w:color w:val="000000"/>
+          <w:sz w:val="19"/>
+          <w:szCs w:val="19"/>
+          <w:lang w:val="en-US"/>
+        </w:rPr>
+        <w:tab/>
+      </w:r>
+      <w:proofErr w:type="spellStart"/>
+      <w:proofErr w:type="gramStart"/>
+      <w:r>
+        <w:rPr>
+          <w:rFonts w:ascii="Consolas" w:hAnsi="Consolas" w:cs="Consolas"/>
+          <w:color w:val="000000"/>
+          <w:sz w:val="19"/>
+          <w:szCs w:val="19"/>
+          <w:lang w:val="en-US"/>
+        </w:rPr>
+        <w:t>glTranslatef</w:t>
+      </w:r>
+      <w:proofErr w:type="spellEnd"/>
+      <w:r>
+        <w:rPr>
+          <w:rFonts w:ascii="Consolas" w:hAnsi="Consolas" w:cs="Consolas"/>
+          <w:color w:val="000000"/>
+          <w:sz w:val="19"/>
+          <w:szCs w:val="19"/>
+          <w:lang w:val="en-US"/>
+        </w:rPr>
+        <w:t>(</w:t>
+      </w:r>
+      <w:proofErr w:type="gramEnd"/>
+      <w:r>
+        <w:rPr>
+          <w:rFonts w:ascii="Consolas" w:hAnsi="Consolas" w:cs="Consolas"/>
+          <w:color w:val="000000"/>
+          <w:sz w:val="19"/>
+          <w:szCs w:val="19"/>
+          <w:lang w:val="en-US"/>
+        </w:rPr>
+        <w:t>0.0f,0.0f,-3.5f);</w:t>
+      </w:r>
+      <w:r>
+        <w:rPr>
+          <w:rFonts w:ascii="Consolas" w:hAnsi="Consolas" w:cs="Consolas"/>
+          <w:color w:val="000000"/>
+          <w:sz w:val="19"/>
+          <w:szCs w:val="19"/>
+          <w:lang w:val="en-US"/>
+        </w:rPr>
+        <w:tab/>
+      </w:r>
+      <w:r>
+        <w:rPr>
+          <w:rFonts w:ascii="Consolas" w:hAnsi="Consolas" w:cs="Consolas"/>
+          <w:color w:val="000000"/>
+          <w:sz w:val="19"/>
+          <w:szCs w:val="19"/>
+          <w:lang w:val="en-US"/>
+        </w:rPr>
+        <w:tab/>
+      </w:r>
+      <w:r>
+        <w:rPr>
+          <w:rFonts w:ascii="Consolas" w:hAnsi="Consolas" w:cs="Consolas"/>
+          <w:color w:val="000000"/>
+          <w:sz w:val="19"/>
+          <w:szCs w:val="19"/>
+          <w:lang w:val="en-US"/>
+        </w:rPr>
+        <w:tab/>
+      </w:r>
+      <w:r>
+        <w:rPr>
+          <w:rFonts w:ascii="Consolas" w:hAnsi="Consolas" w:cs="Consolas"/>
+          <w:color w:val="000000"/>
+          <w:sz w:val="19"/>
+          <w:szCs w:val="19"/>
+          <w:lang w:val="en-US"/>
+        </w:rPr>
+        <w:tab/>
+      </w:r>
+      <w:r>
+        <w:rPr>
+          <w:rFonts w:ascii="Consolas" w:hAnsi="Consolas" w:cs="Consolas"/>
+          <w:color w:val="000000"/>
+          <w:sz w:val="19"/>
+          <w:szCs w:val="19"/>
+          <w:lang w:val="en-US"/>
+        </w:rPr>
+        <w:tab/>
+      </w:r>
+      <w:r>
+        <w:rPr>
+          <w:rFonts w:ascii="Consolas" w:hAnsi="Consolas" w:cs="Consolas"/>
+          <w:color w:val="000000"/>
+          <w:sz w:val="19"/>
+          <w:szCs w:val="19"/>
+          <w:lang w:val="en-US"/>
+        </w:rPr>
+        <w:tab/>
+      </w:r>
+    </w:p>
+    <w:p>
+      <w:pPr>
+        <w:autoSpaceDE w:val="0"/>
+        <w:autoSpaceDN w:val="0"/>
+        <w:adjustRightInd w:val="0"/>
+        <w:spacing w:after="0" w:line="240" w:lineRule="auto"/>
+        <w:ind w:left="720"/>
+        <w:rPr>
+          <w:rFonts w:ascii="Consolas" w:hAnsi="Consolas" w:cs="Consolas"/>
+          <w:color w:val="000000"/>
+          <w:sz w:val="19"/>
+          <w:szCs w:val="19"/>
+          <w:lang w:val="en-US"/>
+        </w:rPr>
+      </w:pPr>
+    </w:p>
+    <w:p>
+      <w:pPr>
+        <w:autoSpaceDE w:val="0"/>
+        <w:autoSpaceDN w:val="0"/>
+        <w:adjustRightInd w:val="0"/>
+        <w:spacing w:after="0" w:line="240" w:lineRule="auto"/>
+        <w:ind w:left="720"/>
+        <w:rPr>
+          <w:rFonts w:ascii="Consolas" w:hAnsi="Consolas" w:cs="Consolas"/>
+          <w:color w:val="000000"/>
+          <w:sz w:val="19"/>
+          <w:szCs w:val="19"/>
+        </w:rPr>
+      </w:pPr>
+      <w:r>
+        <w:rPr>
+          <w:rFonts w:ascii="Consolas" w:hAnsi="Consolas" w:cs="Consolas"/>
+          <w:color w:val="000000"/>
+          <w:sz w:val="19"/>
+          <w:szCs w:val="19"/>
+          <w:lang w:val="en-US"/>
+        </w:rPr>
+        <w:tab/>
+      </w:r>
+      <w:proofErr w:type="spellStart"/>
+      <w:r>
+        <w:rPr>
+          <w:rFonts w:ascii="Consolas" w:hAnsi="Consolas" w:cs="Consolas"/>
+          <w:color w:val="000000"/>
+          <w:sz w:val="19"/>
+          <w:szCs w:val="19"/>
+        </w:rPr>
+        <w:t>glRotatef</w:t>
+      </w:r>
+      <w:proofErr w:type="spellEnd"/>
+      <w:r>
+        <w:rPr>
+          <w:rFonts w:ascii="Consolas" w:hAnsi="Consolas" w:cs="Consolas"/>
+          <w:color w:val="000000"/>
+          <w:sz w:val="19"/>
+          <w:szCs w:val="19"/>
+        </w:rPr>
+        <w:t>(</w:t>
+      </w:r>
+      <w:proofErr w:type="gramStart"/>
+      <w:r>
+        <w:rPr>
+          <w:rFonts w:ascii="Consolas" w:hAnsi="Consolas" w:cs="Consolas"/>
+          <w:color w:val="000000"/>
+          <w:sz w:val="19"/>
+          <w:szCs w:val="19"/>
+        </w:rPr>
+        <w:t>xrot,1.</w:t>
+      </w:r>
+      <w:r>
+        <w:rPr>
+          <w:rFonts w:ascii="Consolas" w:hAnsi="Consolas" w:cs="Consolas"/>
+          <w:color w:val="000000"/>
+          <w:sz w:val="19"/>
+          <w:szCs w:val="19"/>
+        </w:rPr>
+        <w:t>0f</w:t>
+      </w:r>
+      <w:proofErr w:type="gramEnd"/>
+      <w:r>
+        <w:rPr>
+          <w:rFonts w:ascii="Consolas" w:hAnsi="Consolas" w:cs="Consolas"/>
+          <w:color w:val="000000"/>
+          <w:sz w:val="19"/>
+          <w:szCs w:val="19"/>
+        </w:rPr>
+        <w:t>,0.0f,0.0f);</w:t>
+      </w:r>
+      <w:r>
+        <w:rPr>
+          <w:rFonts w:ascii="Consolas" w:hAnsi="Consolas" w:cs="Consolas"/>
+          <w:color w:val="000000"/>
+          <w:sz w:val="19"/>
+          <w:szCs w:val="19"/>
+        </w:rPr>
+        <w:tab/>
+      </w:r>
+      <w:r>
+        <w:rPr>
+          <w:rFonts w:ascii="Consolas" w:hAnsi="Consolas" w:cs="Consolas"/>
+          <w:color w:val="000000"/>
+          <w:sz w:val="19"/>
+          <w:szCs w:val="19"/>
+        </w:rPr>
+        <w:tab/>
+        <w:t xml:space="preserve">             </w:t>
+      </w:r>
+      <w:r>
+        <w:rPr>
+          <w:rFonts w:ascii="Consolas" w:hAnsi="Consolas" w:cs="Consolas"/>
+          <w:color w:val="008000"/>
+          <w:sz w:val="19"/>
+          <w:szCs w:val="19"/>
+        </w:rPr>
+        <w:t>// Вращение по оси X</w:t>
+      </w:r>
+    </w:p>
+    <w:p>
+      <w:pPr>
+        <w:autoSpaceDE w:val="0"/>
+        <w:autoSpaceDN w:val="0"/>
+        <w:adjustRightInd w:val="0"/>
+        <w:spacing w:after="0" w:line="240" w:lineRule="auto"/>
+        <w:ind w:left="720"/>
+        <w:rPr>
+          <w:rFonts w:ascii="Consolas" w:hAnsi="Consolas" w:cs="Consolas"/>
+          <w:color w:val="000000"/>
+          <w:sz w:val="19"/>
+          <w:szCs w:val="19"/>
+        </w:rPr>
+      </w:pPr>
+      <w:r>
+        <w:rPr>
+          <w:rFonts w:ascii="Consolas" w:hAnsi="Consolas" w:cs="Consolas"/>
+          <w:color w:val="000000"/>
+          <w:sz w:val="19"/>
+          <w:szCs w:val="19"/>
+        </w:rPr>
+        <w:tab/>
+      </w:r>
+      <w:proofErr w:type="spellStart"/>
+      <w:r>
+        <w:rPr>
+          <w:rFonts w:ascii="Consolas" w:hAnsi="Consolas" w:cs="Consolas"/>
+          <w:color w:val="000000"/>
+          <w:sz w:val="19"/>
+          <w:szCs w:val="19"/>
+        </w:rPr>
+        <w:t>glRotatef</w:t>
+      </w:r>
+      <w:proofErr w:type="spellEnd"/>
+      <w:r>
+        <w:rPr>
+          <w:rFonts w:ascii="Consolas" w:hAnsi="Consolas" w:cs="Consolas"/>
+          <w:color w:val="000000"/>
+          <w:sz w:val="19"/>
+          <w:szCs w:val="19"/>
+        </w:rPr>
+        <w:t>(</w:t>
+      </w:r>
+      <w:proofErr w:type="gramStart"/>
+      <w:r>
+        <w:rPr>
+          <w:rFonts w:ascii="Consolas" w:hAnsi="Consolas" w:cs="Consolas"/>
+          <w:color w:val="000000"/>
+          <w:sz w:val="19"/>
+          <w:szCs w:val="19"/>
+        </w:rPr>
+        <w:t>yrot,0.</w:t>
+      </w:r>
+      <w:r>
+        <w:rPr>
+          <w:rFonts w:ascii="Consolas" w:hAnsi="Consolas" w:cs="Consolas"/>
+          <w:color w:val="000000"/>
+          <w:sz w:val="19"/>
+          <w:szCs w:val="19"/>
+        </w:rPr>
+        <w:t>0f</w:t>
+      </w:r>
+      <w:proofErr w:type="gramEnd"/>
+      <w:r>
+        <w:rPr>
+          <w:rFonts w:ascii="Consolas" w:hAnsi="Consolas" w:cs="Consolas"/>
+          <w:color w:val="000000"/>
+          <w:sz w:val="19"/>
+          <w:szCs w:val="19"/>
+        </w:rPr>
+        <w:t>,1.0f,0.0f);</w:t>
+      </w:r>
+      <w:r>
+        <w:rPr>
+          <w:rFonts w:ascii="Consolas" w:hAnsi="Consolas" w:cs="Consolas"/>
+          <w:color w:val="000000"/>
+          <w:sz w:val="19"/>
+          <w:szCs w:val="19"/>
+        </w:rPr>
+        <w:tab/>
+      </w:r>
+      <w:r>
+        <w:rPr>
+          <w:rFonts w:ascii="Consolas" w:hAnsi="Consolas" w:cs="Consolas"/>
+          <w:color w:val="000000"/>
+          <w:sz w:val="19"/>
+          <w:szCs w:val="19"/>
+        </w:rPr>
+        <w:tab/>
+        <w:t xml:space="preserve">             </w:t>
+      </w:r>
+      <w:r>
+        <w:rPr>
+          <w:rFonts w:ascii="Consolas" w:hAnsi="Consolas" w:cs="Consolas"/>
+          <w:color w:val="008000"/>
+          <w:sz w:val="19"/>
+          <w:szCs w:val="19"/>
+        </w:rPr>
+        <w:t>// Вращение по оси Y</w:t>
+      </w:r>
+    </w:p>
+    <w:p>
+      <w:pPr>
+        <w:autoSpaceDE w:val="0"/>
+        <w:autoSpaceDN w:val="0"/>
+        <w:adjustRightInd w:val="0"/>
+        <w:spacing w:after="0" w:line="240" w:lineRule="auto"/>
+        <w:ind w:left="720"/>
+        <w:rPr>
+          <w:rFonts w:ascii="Consolas" w:hAnsi="Consolas" w:cs="Consolas"/>
+          <w:color w:val="000000"/>
+          <w:sz w:val="19"/>
+          <w:szCs w:val="19"/>
+        </w:rPr>
+      </w:pPr>
+      <w:r>
+        <w:rPr>
+          <w:rFonts w:ascii="Consolas" w:hAnsi="Consolas" w:cs="Consolas"/>
+          <w:color w:val="000000"/>
+          <w:sz w:val="19"/>
+          <w:szCs w:val="19"/>
+        </w:rPr>
+        <w:tab/>
+      </w:r>
+      <w:proofErr w:type="spellStart"/>
+      <w:r>
+        <w:rPr>
+          <w:rFonts w:ascii="Consolas" w:hAnsi="Consolas" w:cs="Consolas"/>
+          <w:color w:val="000000"/>
+          <w:sz w:val="19"/>
+          <w:szCs w:val="19"/>
+        </w:rPr>
+        <w:t>glRotatef</w:t>
+      </w:r>
+      <w:proofErr w:type="spellEnd"/>
+      <w:r>
+        <w:rPr>
+          <w:rFonts w:ascii="Consolas" w:hAnsi="Consolas" w:cs="Consolas"/>
+          <w:color w:val="000000"/>
+          <w:sz w:val="19"/>
+          <w:szCs w:val="19"/>
+        </w:rPr>
+        <w:t>(</w:t>
+      </w:r>
+      <w:proofErr w:type="gramStart"/>
+      <w:r>
+        <w:rPr>
+          <w:rFonts w:ascii="Consolas" w:hAnsi="Consolas" w:cs="Consolas"/>
+          <w:color w:val="000000"/>
+          <w:sz w:val="19"/>
+          <w:szCs w:val="19"/>
+        </w:rPr>
+        <w:t>zrot,0.</w:t>
+      </w:r>
+      <w:r>
+        <w:rPr>
+          <w:rFonts w:ascii="Consolas" w:hAnsi="Consolas" w:cs="Consolas"/>
+          <w:color w:val="000000"/>
+          <w:sz w:val="19"/>
+          <w:szCs w:val="19"/>
+        </w:rPr>
+        <w:t>0f</w:t>
+      </w:r>
+      <w:proofErr w:type="gramEnd"/>
+      <w:r>
+        <w:rPr>
+          <w:rFonts w:ascii="Consolas" w:hAnsi="Consolas" w:cs="Consolas"/>
+          <w:color w:val="000000"/>
+          <w:sz w:val="19"/>
+          <w:szCs w:val="19"/>
+        </w:rPr>
+        <w:t>,0.0f,1.0f);</w:t>
+      </w:r>
+      <w:r>
+        <w:rPr>
+          <w:rFonts w:ascii="Consolas" w:hAnsi="Consolas" w:cs="Consolas"/>
+          <w:color w:val="000000"/>
+          <w:sz w:val="19"/>
+          <w:szCs w:val="19"/>
+        </w:rPr>
+        <w:tab/>
+      </w:r>
+      <w:r>
+        <w:rPr>
+          <w:rFonts w:ascii="Consolas" w:hAnsi="Consolas" w:cs="Consolas"/>
+          <w:color w:val="000000"/>
+          <w:sz w:val="19"/>
+          <w:szCs w:val="19"/>
+        </w:rPr>
+        <w:tab/>
+        <w:t xml:space="preserve">             </w:t>
+      </w:r>
+      <w:r>
+        <w:rPr>
+          <w:rFonts w:ascii="Consolas" w:hAnsi="Consolas" w:cs="Consolas"/>
+          <w:color w:val="008000"/>
+          <w:sz w:val="19"/>
+          <w:szCs w:val="19"/>
+        </w:rPr>
+        <w:t>// Вращение по оси Z</w:t>
+      </w:r>
+    </w:p>
+    <w:p>
+      <w:pPr>
+        <w:spacing w:after="160" w:line="259" w:lineRule="auto"/>
+        <w:ind w:left="720"/>
+        <w:rPr>
+          <w:rFonts w:ascii="Consolas" w:hAnsi="Consolas" w:cs="Consolas"/>
+          <w:color w:val="000000"/>
+          <w:sz w:val="19"/>
+          <w:szCs w:val="19"/>
+          <w:lang w:val="en-US"/>
+        </w:rPr>
+      </w:pPr>
+      <w:r>
+        <w:rPr>
+          <w:rFonts w:ascii="Consolas" w:hAnsi="Consolas" w:cs="Consolas"/>
+          <w:color w:val="000000"/>
+          <w:sz w:val="19"/>
+          <w:szCs w:val="19"/>
+        </w:rPr>
+        <w:t xml:space="preserve">    </w:t>
+      </w:r>
+      <w:r>
+        <w:rPr>
+          <w:rFonts w:ascii="Consolas" w:hAnsi="Consolas" w:cs="Consolas"/>
+          <w:color w:val="000000"/>
+          <w:sz w:val="19"/>
+          <w:szCs w:val="19"/>
+        </w:rPr>
+        <w:tab/>
+      </w:r>
+      <w:proofErr w:type="spellStart"/>
+      <w:proofErr w:type="gramStart"/>
+      <w:r>
+        <w:rPr>
+          <w:rFonts w:ascii="Consolas" w:hAnsi="Consolas" w:cs="Consolas"/>
+          <w:color w:val="000000"/>
+          <w:sz w:val="19"/>
+          <w:szCs w:val="19"/>
+          <w:lang w:val="en-US"/>
+        </w:rPr>
+        <w:t>glBindTexture</w:t>
+      </w:r>
+      <w:proofErr w:type="spellEnd"/>
+      <w:r>
+        <w:rPr>
+          <w:rFonts w:ascii="Consolas" w:hAnsi="Consolas" w:cs="Consolas"/>
+          <w:color w:val="000000"/>
+          <w:sz w:val="19"/>
+          <w:szCs w:val="19"/>
+          <w:lang w:val="en-US"/>
+        </w:rPr>
+        <w:t>(</w:t>
+      </w:r>
+      <w:proofErr w:type="gramEnd"/>
+      <w:r>
+        <w:rPr>
+          <w:rFonts w:ascii="Consolas" w:hAnsi="Consolas" w:cs="Consolas"/>
+          <w:color w:val="6F008A"/>
+          <w:sz w:val="19"/>
+          <w:szCs w:val="19"/>
+          <w:lang w:val="en-US"/>
+        </w:rPr>
+        <w:t>GL_TEXTURE_2D</w:t>
+      </w:r>
+      <w:r>
+        <w:rPr>
+          <w:rFonts w:ascii="Consolas" w:hAnsi="Consolas" w:cs="Consolas"/>
+          <w:color w:val="000000"/>
+          <w:sz w:val="19"/>
+          <w:szCs w:val="19"/>
+          <w:lang w:val="en-US"/>
+        </w:rPr>
+        <w:t>, texture[0]);</w:t>
+      </w:r>
+    </w:p>
+    <w:p>
+      <w:pPr>
+        <w:pStyle w:val="a6"/>
+        <w:numPr>
+          <w:ilvl w:val="0"/>
+          <w:numId w:val="4"/>
+        </w:numPr>
+        <w:spacing w:after="160" w:line="259" w:lineRule="auto"/>
+        <w:jc w:val="both"/>
+        <w:rPr>
+          <w:rFonts w:ascii="Times New Roman" w:eastAsia="Times New Roman" w:hAnsi="Times New Roman" w:cs="Times New Roman"/>
+          <w:color w:val="000000"/>
+          <w:sz w:val="28"/>
+          <w:szCs w:val="28"/>
+          <w:lang w:val="en-US"/>
+        </w:rPr>
+      </w:pPr>
+      <w:r>
+        <w:rPr>
+          <w:rFonts w:ascii="Times New Roman" w:eastAsia="Times New Roman" w:hAnsi="Times New Roman" w:cs="Times New Roman"/>
+          <w:color w:val="000000"/>
+          <w:sz w:val="28"/>
+          <w:szCs w:val="28"/>
+        </w:rPr>
+        <w:t>Вызовем</w:t>
+      </w:r>
+      <w:r>
+        <w:rPr>
+          <w:rFonts w:ascii="Times New Roman" w:eastAsia="Times New Roman" w:hAnsi="Times New Roman" w:cs="Times New Roman"/>
+          <w:color w:val="000000"/>
+          <w:sz w:val="28"/>
+          <w:szCs w:val="28"/>
+          <w:lang w:val="en-US"/>
+        </w:rPr>
+        <w:t xml:space="preserve"> </w:t>
+      </w:r>
+      <w:r>
+        <w:rPr>
+          <w:rFonts w:ascii="Times New Roman" w:eastAsia="Times New Roman" w:hAnsi="Times New Roman" w:cs="Times New Roman"/>
+          <w:color w:val="000000"/>
+          <w:sz w:val="28"/>
+          <w:szCs w:val="28"/>
+        </w:rPr>
+        <w:t>функцию</w:t>
+      </w:r>
+      <w:r>
+        <w:rPr>
+          <w:rFonts w:ascii="Times New Roman" w:eastAsia="Times New Roman" w:hAnsi="Times New Roman" w:cs="Times New Roman"/>
+          <w:color w:val="000000"/>
+          <w:sz w:val="28"/>
+          <w:szCs w:val="28"/>
+          <w:lang w:val="en-US"/>
+        </w:rPr>
+        <w:t xml:space="preserve"> </w:t>
+      </w:r>
+      <w:proofErr w:type="spellStart"/>
+      <w:r>
+        <w:rPr>
+          <w:rFonts w:ascii="Times New Roman" w:eastAsia="Times New Roman" w:hAnsi="Times New Roman" w:cs="Times New Roman"/>
+          <w:i/>
+          <w:color w:val="000000"/>
+          <w:sz w:val="28"/>
+          <w:szCs w:val="28"/>
+          <w:lang w:val="en-US"/>
+        </w:rPr>
+        <w:t>GLvoid</w:t>
+      </w:r>
+      <w:proofErr w:type="spellEnd"/>
+      <w:r>
+        <w:rPr>
+          <w:rFonts w:ascii="Times New Roman" w:eastAsia="Times New Roman" w:hAnsi="Times New Roman" w:cs="Times New Roman"/>
+          <w:i/>
+          <w:color w:val="000000"/>
+          <w:sz w:val="28"/>
+          <w:szCs w:val="28"/>
+          <w:lang w:val="en-US"/>
+        </w:rPr>
+        <w:t xml:space="preserve"> </w:t>
+      </w:r>
+      <w:proofErr w:type="spellStart"/>
+      <w:proofErr w:type="gramStart"/>
+      <w:r>
+        <w:rPr>
+          <w:rFonts w:ascii="Times New Roman" w:eastAsia="Times New Roman" w:hAnsi="Times New Roman" w:cs="Times New Roman"/>
+          <w:i/>
+          <w:color w:val="000000"/>
+          <w:sz w:val="28"/>
+          <w:szCs w:val="28"/>
+          <w:lang w:val="en-US"/>
+        </w:rPr>
+        <w:t>DrawCylinder</w:t>
+      </w:r>
+      <w:proofErr w:type="spellEnd"/>
+      <w:r>
+        <w:rPr>
+          <w:rFonts w:ascii="Times New Roman" w:eastAsia="Times New Roman" w:hAnsi="Times New Roman" w:cs="Times New Roman"/>
+          <w:i/>
+          <w:color w:val="000000"/>
+          <w:sz w:val="28"/>
+          <w:szCs w:val="28"/>
+          <w:lang w:val="en-US"/>
+        </w:rPr>
+        <w:t>(</w:t>
+      </w:r>
+      <w:proofErr w:type="spellStart"/>
+      <w:proofErr w:type="gramEnd"/>
+      <w:r>
+        <w:rPr>
+          <w:rFonts w:ascii="Times New Roman" w:eastAsia="Times New Roman" w:hAnsi="Times New Roman" w:cs="Times New Roman"/>
+          <w:i/>
+          <w:color w:val="000000"/>
+          <w:sz w:val="28"/>
+          <w:szCs w:val="28"/>
+          <w:lang w:val="en-US"/>
+        </w:rPr>
+        <w:t>GLfloat</w:t>
+      </w:r>
+      <w:proofErr w:type="spellEnd"/>
+      <w:r>
+        <w:rPr>
+          <w:rFonts w:ascii="Times New Roman" w:eastAsia="Times New Roman" w:hAnsi="Times New Roman" w:cs="Times New Roman"/>
+          <w:i/>
+          <w:color w:val="000000"/>
+          <w:sz w:val="28"/>
+          <w:szCs w:val="28"/>
+          <w:lang w:val="en-US"/>
+        </w:rPr>
+        <w:t xml:space="preserve"> radius, </w:t>
+      </w:r>
+      <w:proofErr w:type="spellStart"/>
+      <w:r>
+        <w:rPr>
+          <w:rFonts w:ascii="Times New Roman" w:eastAsia="Times New Roman" w:hAnsi="Times New Roman" w:cs="Times New Roman"/>
+          <w:i/>
+          <w:color w:val="000000"/>
+          <w:sz w:val="28"/>
+          <w:szCs w:val="28"/>
+          <w:lang w:val="en-US"/>
+        </w:rPr>
+        <w:t>GLfloat</w:t>
+      </w:r>
+      <w:proofErr w:type="spellEnd"/>
+      <w:r>
+        <w:rPr>
+          <w:rFonts w:ascii="Times New Roman" w:eastAsia="Times New Roman" w:hAnsi="Times New Roman" w:cs="Times New Roman"/>
+          <w:i/>
+          <w:color w:val="000000"/>
+          <w:sz w:val="28"/>
+          <w:szCs w:val="28"/>
+          <w:lang w:val="en-US"/>
+        </w:rPr>
+        <w:t xml:space="preserve"> height)</w:t>
+      </w:r>
+      <w:r>
+        <w:rPr>
+          <w:rFonts w:ascii="Times New Roman" w:eastAsia="Times New Roman" w:hAnsi="Times New Roman" w:cs="Times New Roman"/>
+          <w:color w:val="000000"/>
+          <w:sz w:val="28"/>
+          <w:szCs w:val="28"/>
+          <w:lang w:val="en-US"/>
+        </w:rPr>
+        <w:t xml:space="preserve"> </w:t>
+      </w:r>
+      <w:r>
+        <w:rPr>
+          <w:rFonts w:ascii="Times New Roman" w:eastAsia="Times New Roman" w:hAnsi="Times New Roman" w:cs="Times New Roman"/>
+          <w:color w:val="000000"/>
+          <w:sz w:val="28"/>
+          <w:szCs w:val="28"/>
+        </w:rPr>
+        <w:t>для</w:t>
+      </w:r>
+      <w:r>
+        <w:rPr>
+          <w:rFonts w:ascii="Times New Roman" w:eastAsia="Times New Roman" w:hAnsi="Times New Roman" w:cs="Times New Roman"/>
+          <w:color w:val="000000"/>
+          <w:sz w:val="28"/>
+          <w:szCs w:val="28"/>
+          <w:lang w:val="en-US"/>
+        </w:rPr>
+        <w:t xml:space="preserve"> </w:t>
+      </w:r>
+      <w:proofErr w:type="spellStart"/>
+      <w:r>
+        <w:rPr>
+          <w:rFonts w:ascii="Times New Roman" w:eastAsia="Times New Roman" w:hAnsi="Times New Roman" w:cs="Times New Roman"/>
+          <w:color w:val="000000"/>
+          <w:sz w:val="28"/>
+          <w:szCs w:val="28"/>
+        </w:rPr>
+        <w:t>отрисовки</w:t>
+      </w:r>
+      <w:proofErr w:type="spellEnd"/>
+      <w:r>
+        <w:rPr>
+          <w:rFonts w:ascii="Times New Roman" w:eastAsia="Times New Roman" w:hAnsi="Times New Roman" w:cs="Times New Roman"/>
+          <w:color w:val="000000"/>
+          <w:sz w:val="28"/>
+          <w:szCs w:val="28"/>
+          <w:lang w:val="en-US"/>
+        </w:rPr>
+        <w:t xml:space="preserve"> </w:t>
+      </w:r>
+      <w:r>
+        <w:rPr>
+          <w:rFonts w:ascii="Times New Roman" w:eastAsia="Times New Roman" w:hAnsi="Times New Roman" w:cs="Times New Roman"/>
+          <w:color w:val="000000"/>
+          <w:sz w:val="28"/>
+          <w:szCs w:val="28"/>
+        </w:rPr>
+        <w:t>цилиндра</w:t>
+      </w:r>
+      <w:r>
+        <w:rPr>
+          <w:rFonts w:ascii="Times New Roman" w:eastAsia="Times New Roman" w:hAnsi="Times New Roman" w:cs="Times New Roman"/>
+          <w:color w:val="000000"/>
+          <w:sz w:val="28"/>
+          <w:szCs w:val="28"/>
+          <w:lang w:val="en-US"/>
+        </w:rPr>
+        <w:t xml:space="preserve"> </w:t>
+      </w:r>
+      <w:r>
+        <w:rPr>
+          <w:rFonts w:ascii="Times New Roman" w:eastAsia="Times New Roman" w:hAnsi="Times New Roman" w:cs="Times New Roman"/>
+          <w:color w:val="000000"/>
+          <w:sz w:val="28"/>
+          <w:szCs w:val="28"/>
+        </w:rPr>
+        <w:t>с</w:t>
+      </w:r>
+      <w:r>
+        <w:rPr>
+          <w:rFonts w:ascii="Times New Roman" w:eastAsia="Times New Roman" w:hAnsi="Times New Roman" w:cs="Times New Roman"/>
+          <w:color w:val="000000"/>
+          <w:sz w:val="28"/>
+          <w:szCs w:val="28"/>
+          <w:lang w:val="en-US"/>
+        </w:rPr>
+        <w:t xml:space="preserve"> </w:t>
+      </w:r>
+      <w:r>
+        <w:rPr>
+          <w:rFonts w:ascii="Times New Roman" w:eastAsia="Times New Roman" w:hAnsi="Times New Roman" w:cs="Times New Roman"/>
+          <w:color w:val="000000"/>
+          <w:sz w:val="28"/>
+          <w:szCs w:val="28"/>
+        </w:rPr>
+        <w:t>аргументами</w:t>
+      </w:r>
+      <w:r>
+        <w:rPr>
+          <w:rFonts w:ascii="Times New Roman" w:eastAsia="Times New Roman" w:hAnsi="Times New Roman" w:cs="Times New Roman"/>
+          <w:color w:val="000000"/>
+          <w:sz w:val="28"/>
+          <w:szCs w:val="28"/>
+          <w:lang w:val="en-US"/>
+        </w:rPr>
+        <w:t xml:space="preserve"> </w:t>
+      </w:r>
+      <w:r>
+        <w:rPr>
+          <w:rFonts w:ascii="Times New Roman" w:eastAsia="Times New Roman" w:hAnsi="Times New Roman" w:cs="Times New Roman"/>
+          <w:i/>
+          <w:color w:val="000000"/>
+          <w:sz w:val="28"/>
+          <w:szCs w:val="28"/>
+          <w:lang w:val="en-US"/>
+        </w:rPr>
+        <w:t>0.4f</w:t>
+      </w:r>
+      <w:r>
+        <w:rPr>
+          <w:rFonts w:ascii="Times New Roman" w:eastAsia="Times New Roman" w:hAnsi="Times New Roman" w:cs="Times New Roman"/>
+          <w:color w:val="000000"/>
+          <w:sz w:val="28"/>
+          <w:szCs w:val="28"/>
+          <w:lang w:val="en-US"/>
+        </w:rPr>
+        <w:t xml:space="preserve">, </w:t>
+      </w:r>
+      <w:r>
+        <w:rPr>
+          <w:rFonts w:ascii="Times New Roman" w:eastAsia="Times New Roman" w:hAnsi="Times New Roman" w:cs="Times New Roman"/>
+          <w:i/>
+          <w:color w:val="000000"/>
+          <w:sz w:val="28"/>
+          <w:szCs w:val="28"/>
+          <w:lang w:val="en-US"/>
+        </w:rPr>
+        <w:t>2.0f</w:t>
+      </w:r>
+      <w:r>
+        <w:rPr>
+          <w:rFonts w:ascii="Times New Roman" w:eastAsia="Times New Roman" w:hAnsi="Times New Roman" w:cs="Times New Roman"/>
+          <w:color w:val="000000"/>
+          <w:sz w:val="28"/>
+          <w:szCs w:val="28"/>
+          <w:lang w:val="en-US"/>
+        </w:rPr>
+        <w:t xml:space="preserve"> – </w:t>
+      </w:r>
+      <w:r>
+        <w:rPr>
+          <w:rFonts w:ascii="Times New Roman" w:eastAsia="Times New Roman" w:hAnsi="Times New Roman" w:cs="Times New Roman"/>
+          <w:color w:val="000000"/>
+          <w:sz w:val="28"/>
+          <w:szCs w:val="28"/>
+        </w:rPr>
+        <w:t>радиус</w:t>
+      </w:r>
+      <w:r>
+        <w:rPr>
+          <w:rFonts w:ascii="Times New Roman" w:eastAsia="Times New Roman" w:hAnsi="Times New Roman" w:cs="Times New Roman"/>
+          <w:color w:val="000000"/>
+          <w:sz w:val="28"/>
+          <w:szCs w:val="28"/>
+          <w:lang w:val="en-US"/>
+        </w:rPr>
+        <w:t xml:space="preserve"> </w:t>
+      </w:r>
+      <w:r>
+        <w:rPr>
+          <w:rFonts w:ascii="Times New Roman" w:eastAsia="Times New Roman" w:hAnsi="Times New Roman" w:cs="Times New Roman"/>
+          <w:color w:val="000000"/>
+          <w:sz w:val="28"/>
+          <w:szCs w:val="28"/>
+        </w:rPr>
+        <w:t>и</w:t>
+      </w:r>
+      <w:r>
+        <w:rPr>
+          <w:rFonts w:ascii="Times New Roman" w:eastAsia="Times New Roman" w:hAnsi="Times New Roman" w:cs="Times New Roman"/>
+          <w:color w:val="000000"/>
+          <w:sz w:val="28"/>
+          <w:szCs w:val="28"/>
+          <w:lang w:val="en-US"/>
+        </w:rPr>
+        <w:t xml:space="preserve"> </w:t>
+      </w:r>
+      <w:r>
+        <w:rPr>
+          <w:rFonts w:ascii="Times New Roman" w:eastAsia="Times New Roman" w:hAnsi="Times New Roman" w:cs="Times New Roman"/>
+          <w:color w:val="000000"/>
+          <w:sz w:val="28"/>
+          <w:szCs w:val="28"/>
+        </w:rPr>
+        <w:t>высота</w:t>
+      </w:r>
+      <w:r>
+        <w:rPr>
+          <w:rFonts w:ascii="Times New Roman" w:eastAsia="Times New Roman" w:hAnsi="Times New Roman" w:cs="Times New Roman"/>
+          <w:color w:val="000000"/>
+          <w:sz w:val="28"/>
+          <w:szCs w:val="28"/>
+          <w:lang w:val="en-US"/>
+        </w:rPr>
+        <w:t xml:space="preserve"> </w:t>
+      </w:r>
+      <w:r>
+        <w:rPr>
+          <w:rFonts w:ascii="Times New Roman" w:eastAsia="Times New Roman" w:hAnsi="Times New Roman" w:cs="Times New Roman"/>
+          <w:color w:val="000000"/>
+          <w:sz w:val="28"/>
+          <w:szCs w:val="28"/>
+        </w:rPr>
+        <w:t>цилиндра</w:t>
+      </w:r>
+      <w:r>
+        <w:rPr>
+          <w:rFonts w:ascii="Times New Roman" w:eastAsia="Times New Roman" w:hAnsi="Times New Roman" w:cs="Times New Roman"/>
+          <w:color w:val="000000"/>
+          <w:sz w:val="28"/>
+          <w:szCs w:val="28"/>
+          <w:lang w:val="en-US"/>
+        </w:rPr>
+        <w:t xml:space="preserve">. </w:t>
+      </w:r>
+      <w:r>
+        <w:rPr>
+          <w:rFonts w:ascii="Times New Roman" w:eastAsia="Times New Roman" w:hAnsi="Times New Roman" w:cs="Times New Roman"/>
+          <w:color w:val="000000"/>
+          <w:sz w:val="28"/>
+          <w:szCs w:val="28"/>
+        </w:rPr>
+        <w:t>Далее</w:t>
+      </w:r>
+      <w:r>
+        <w:rPr>
+          <w:rFonts w:ascii="Times New Roman" w:eastAsia="Times New Roman" w:hAnsi="Times New Roman" w:cs="Times New Roman"/>
+          <w:color w:val="000000"/>
+          <w:sz w:val="28"/>
+          <w:szCs w:val="28"/>
+          <w:lang w:val="en-US"/>
+        </w:rPr>
+        <w:t xml:space="preserve"> </w:t>
+      </w:r>
+      <w:r>
+        <w:rPr>
+          <w:rFonts w:ascii="Times New Roman" w:eastAsia="Times New Roman" w:hAnsi="Times New Roman" w:cs="Times New Roman"/>
+          <w:color w:val="000000"/>
+          <w:sz w:val="28"/>
+          <w:szCs w:val="28"/>
+        </w:rPr>
+        <w:t>инициализируем</w:t>
+      </w:r>
+      <w:r>
+        <w:rPr>
+          <w:rFonts w:ascii="Times New Roman" w:eastAsia="Times New Roman" w:hAnsi="Times New Roman" w:cs="Times New Roman"/>
+          <w:color w:val="000000"/>
+          <w:sz w:val="28"/>
+          <w:szCs w:val="28"/>
+          <w:lang w:val="en-US"/>
+        </w:rPr>
+        <w:t xml:space="preserve"> </w:t>
+      </w:r>
+      <w:r>
+        <w:rPr>
+          <w:rFonts w:ascii="Times New Roman" w:eastAsia="Times New Roman" w:hAnsi="Times New Roman" w:cs="Times New Roman"/>
+          <w:color w:val="000000"/>
+          <w:sz w:val="28"/>
+          <w:szCs w:val="28"/>
+        </w:rPr>
+        <w:t>переменные</w:t>
+      </w:r>
+      <w:r>
+        <w:rPr>
+          <w:rFonts w:ascii="Times New Roman" w:eastAsia="Times New Roman" w:hAnsi="Times New Roman" w:cs="Times New Roman"/>
+          <w:color w:val="000000"/>
+          <w:sz w:val="28"/>
+          <w:szCs w:val="28"/>
+          <w:lang w:val="en-US"/>
         </w:rPr>
         <w:t>.</w:t>
       </w:r>
-      <w:bookmarkStart w:id="1" w:name="_GoBack"/>
-      <w:bookmarkEnd w:id="1"/>
+    </w:p>
+    <w:p>
+      <w:pPr>
+        <w:autoSpaceDE w:val="0"/>
+        <w:autoSpaceDN w:val="0"/>
+        <w:adjustRightInd w:val="0"/>
+        <w:spacing w:after="0" w:line="240" w:lineRule="auto"/>
+        <w:ind w:left="720"/>
+        <w:rPr>
+          <w:rFonts w:ascii="Consolas" w:hAnsi="Consolas" w:cs="Consolas"/>
+          <w:color w:val="000000"/>
+          <w:sz w:val="19"/>
+          <w:szCs w:val="19"/>
+        </w:rPr>
+      </w:pPr>
+      <w:r>
+        <w:rPr>
+          <w:rFonts w:ascii="Consolas" w:hAnsi="Consolas" w:cs="Consolas"/>
+          <w:color w:val="000000"/>
+          <w:sz w:val="19"/>
+          <w:szCs w:val="19"/>
+        </w:rPr>
+        <w:t xml:space="preserve">    </w:t>
+      </w:r>
+      <w:proofErr w:type="spellStart"/>
+      <w:r>
+        <w:rPr>
+          <w:rFonts w:ascii="Consolas" w:hAnsi="Consolas" w:cs="Consolas"/>
+          <w:color w:val="2B91AF"/>
+          <w:sz w:val="19"/>
+          <w:szCs w:val="19"/>
+        </w:rPr>
+        <w:t>GLfloat</w:t>
+      </w:r>
+      <w:proofErr w:type="spellEnd"/>
+      <w:r>
+        <w:rPr>
+          <w:rFonts w:ascii="Consolas" w:hAnsi="Consolas" w:cs="Consolas"/>
+          <w:color w:val="000000"/>
+          <w:sz w:val="19"/>
+          <w:szCs w:val="19"/>
+        </w:rPr>
+        <w:t xml:space="preserve"> </w:t>
+      </w:r>
+      <w:proofErr w:type="spellStart"/>
+      <w:r>
+        <w:rPr>
+          <w:rFonts w:ascii="Consolas" w:hAnsi="Consolas" w:cs="Consolas"/>
+          <w:color w:val="000000"/>
+          <w:sz w:val="19"/>
+          <w:szCs w:val="19"/>
+        </w:rPr>
+        <w:t>z_center</w:t>
+      </w:r>
+      <w:proofErr w:type="spellEnd"/>
+      <w:r>
+        <w:rPr>
+          <w:rFonts w:ascii="Consolas" w:hAnsi="Consolas" w:cs="Consolas"/>
+          <w:color w:val="000000"/>
+          <w:sz w:val="19"/>
+          <w:szCs w:val="19"/>
+        </w:rPr>
+        <w:t xml:space="preserve"> = </w:t>
+      </w:r>
+      <w:proofErr w:type="spellStart"/>
+      <w:r>
+        <w:rPr>
+          <w:rFonts w:ascii="Consolas" w:hAnsi="Consolas" w:cs="Consolas"/>
+          <w:color w:val="808080"/>
+          <w:sz w:val="19"/>
+          <w:szCs w:val="19"/>
+        </w:rPr>
+        <w:t>height</w:t>
+      </w:r>
+      <w:proofErr w:type="spellEnd"/>
+      <w:r>
+        <w:rPr>
+          <w:rFonts w:ascii="Consolas" w:hAnsi="Consolas" w:cs="Consolas"/>
+          <w:color w:val="000000"/>
+          <w:sz w:val="19"/>
+          <w:szCs w:val="19"/>
+        </w:rPr>
+        <w:t xml:space="preserve"> / 2;</w:t>
+      </w:r>
+    </w:p>
+    <w:p>
+      <w:pPr>
+        <w:autoSpaceDE w:val="0"/>
+        <w:autoSpaceDN w:val="0"/>
+        <w:adjustRightInd w:val="0"/>
+        <w:spacing w:after="0" w:line="240" w:lineRule="auto"/>
+        <w:ind w:left="720"/>
+        <w:rPr>
+          <w:rFonts w:ascii="Consolas" w:hAnsi="Consolas" w:cs="Consolas"/>
+          <w:color w:val="000000"/>
+          <w:sz w:val="19"/>
+          <w:szCs w:val="19"/>
+        </w:rPr>
+      </w:pPr>
+      <w:r>
+        <w:rPr>
+          <w:rFonts w:ascii="Consolas" w:hAnsi="Consolas" w:cs="Consolas"/>
+          <w:color w:val="000000"/>
+          <w:sz w:val="19"/>
+          <w:szCs w:val="19"/>
+        </w:rPr>
+        <w:t xml:space="preserve">    </w:t>
+      </w:r>
+      <w:proofErr w:type="spellStart"/>
+      <w:r>
+        <w:rPr>
+          <w:rFonts w:ascii="Consolas" w:hAnsi="Consolas" w:cs="Consolas"/>
+          <w:color w:val="2B91AF"/>
+          <w:sz w:val="19"/>
+          <w:szCs w:val="19"/>
+        </w:rPr>
+        <w:t>GLfloat</w:t>
+      </w:r>
+      <w:proofErr w:type="spellEnd"/>
+      <w:r>
+        <w:rPr>
+          <w:rFonts w:ascii="Consolas" w:hAnsi="Consolas" w:cs="Consolas"/>
+          <w:color w:val="000000"/>
+          <w:sz w:val="19"/>
+          <w:szCs w:val="19"/>
+        </w:rPr>
+        <w:t xml:space="preserve"> x = 0.0f;</w:t>
+      </w:r>
+    </w:p>
+    <w:p>
+      <w:pPr>
+        <w:autoSpaceDE w:val="0"/>
+        <w:autoSpaceDN w:val="0"/>
+        <w:adjustRightInd w:val="0"/>
+        <w:spacing w:after="0" w:line="240" w:lineRule="auto"/>
+        <w:ind w:left="720"/>
+        <w:rPr>
+          <w:rFonts w:ascii="Consolas" w:hAnsi="Consolas" w:cs="Consolas"/>
+          <w:color w:val="000000"/>
+          <w:sz w:val="19"/>
+          <w:szCs w:val="19"/>
+        </w:rPr>
+      </w:pPr>
+      <w:r>
+        <w:rPr>
+          <w:rFonts w:ascii="Consolas" w:hAnsi="Consolas" w:cs="Consolas"/>
+          <w:color w:val="000000"/>
+          <w:sz w:val="19"/>
+          <w:szCs w:val="19"/>
+        </w:rPr>
+        <w:t xml:space="preserve">    </w:t>
+      </w:r>
+      <w:proofErr w:type="spellStart"/>
+      <w:r>
+        <w:rPr>
+          <w:rFonts w:ascii="Consolas" w:hAnsi="Consolas" w:cs="Consolas"/>
+          <w:color w:val="2B91AF"/>
+          <w:sz w:val="19"/>
+          <w:szCs w:val="19"/>
+        </w:rPr>
+        <w:t>GLfloat</w:t>
+      </w:r>
+      <w:proofErr w:type="spellEnd"/>
+      <w:r>
+        <w:rPr>
+          <w:rFonts w:ascii="Consolas" w:hAnsi="Consolas" w:cs="Consolas"/>
+          <w:color w:val="000000"/>
+          <w:sz w:val="19"/>
+          <w:szCs w:val="19"/>
+        </w:rPr>
+        <w:t xml:space="preserve"> y = 0.0f;</w:t>
+      </w:r>
+    </w:p>
+    <w:p>
+      <w:pPr>
+        <w:autoSpaceDE w:val="0"/>
+        <w:autoSpaceDN w:val="0"/>
+        <w:adjustRightInd w:val="0"/>
+        <w:spacing w:after="0" w:line="240" w:lineRule="auto"/>
+        <w:ind w:left="720"/>
+        <w:rPr>
+          <w:rFonts w:ascii="Consolas" w:hAnsi="Consolas" w:cs="Consolas"/>
+          <w:color w:val="000000"/>
+          <w:sz w:val="19"/>
+          <w:szCs w:val="19"/>
+        </w:rPr>
+      </w:pPr>
+      <w:r>
+        <w:rPr>
+          <w:rFonts w:ascii="Consolas" w:hAnsi="Consolas" w:cs="Consolas"/>
+          <w:color w:val="000000"/>
+          <w:sz w:val="19"/>
+          <w:szCs w:val="19"/>
+        </w:rPr>
+        <w:t xml:space="preserve">    </w:t>
+      </w:r>
+      <w:proofErr w:type="spellStart"/>
+      <w:r>
+        <w:rPr>
+          <w:rFonts w:ascii="Consolas" w:hAnsi="Consolas" w:cs="Consolas"/>
+          <w:color w:val="2B91AF"/>
+          <w:sz w:val="19"/>
+          <w:szCs w:val="19"/>
+        </w:rPr>
+        <w:t>GLfloat</w:t>
+      </w:r>
+      <w:proofErr w:type="spellEnd"/>
+      <w:r>
+        <w:rPr>
+          <w:rFonts w:ascii="Consolas" w:hAnsi="Consolas" w:cs="Consolas"/>
+          <w:color w:val="000000"/>
+          <w:sz w:val="19"/>
+          <w:szCs w:val="19"/>
+        </w:rPr>
+        <w:t xml:space="preserve"> </w:t>
+      </w:r>
+      <w:proofErr w:type="spellStart"/>
+      <w:r>
+        <w:rPr>
+          <w:rFonts w:ascii="Consolas" w:hAnsi="Consolas" w:cs="Consolas"/>
+          <w:color w:val="000000"/>
+          <w:sz w:val="19"/>
+          <w:szCs w:val="19"/>
+        </w:rPr>
+        <w:t>angle_cyl</w:t>
+      </w:r>
+      <w:proofErr w:type="spellEnd"/>
+      <w:r>
+        <w:rPr>
+          <w:rFonts w:ascii="Consolas" w:hAnsi="Consolas" w:cs="Consolas"/>
+          <w:color w:val="000000"/>
+          <w:sz w:val="19"/>
+          <w:szCs w:val="19"/>
+        </w:rPr>
+        <w:t xml:space="preserve"> = 0.0f;</w:t>
+      </w:r>
+    </w:p>
+    <w:p>
+      <w:pPr>
+        <w:autoSpaceDE w:val="0"/>
+        <w:autoSpaceDN w:val="0"/>
+        <w:adjustRightInd w:val="0"/>
+        <w:spacing w:after="0" w:line="240" w:lineRule="auto"/>
+        <w:ind w:left="720"/>
+        <w:rPr>
+          <w:rFonts w:ascii="Consolas" w:hAnsi="Consolas" w:cs="Consolas"/>
+          <w:color w:val="000000"/>
+          <w:sz w:val="19"/>
+          <w:szCs w:val="19"/>
+        </w:rPr>
+      </w:pPr>
+      <w:r>
+        <w:rPr>
+          <w:rFonts w:ascii="Consolas" w:hAnsi="Consolas" w:cs="Consolas"/>
+          <w:color w:val="000000"/>
+          <w:sz w:val="19"/>
+          <w:szCs w:val="19"/>
+        </w:rPr>
+        <w:t xml:space="preserve">    </w:t>
+      </w:r>
+      <w:proofErr w:type="spellStart"/>
+      <w:r>
+        <w:rPr>
+          <w:rFonts w:ascii="Consolas" w:hAnsi="Consolas" w:cs="Consolas"/>
+          <w:color w:val="2B91AF"/>
+          <w:sz w:val="19"/>
+          <w:szCs w:val="19"/>
+        </w:rPr>
+        <w:t>GLfloat</w:t>
+      </w:r>
+      <w:proofErr w:type="spellEnd"/>
+      <w:r>
+        <w:rPr>
+          <w:rFonts w:ascii="Consolas" w:hAnsi="Consolas" w:cs="Consolas"/>
+          <w:color w:val="000000"/>
+          <w:sz w:val="19"/>
+          <w:szCs w:val="19"/>
+        </w:rPr>
+        <w:t xml:space="preserve"> </w:t>
+      </w:r>
+      <w:proofErr w:type="spellStart"/>
+      <w:r>
+        <w:rPr>
+          <w:rFonts w:ascii="Consolas" w:hAnsi="Consolas" w:cs="Consolas"/>
+          <w:color w:val="000000"/>
+          <w:sz w:val="19"/>
+          <w:szCs w:val="19"/>
+        </w:rPr>
+        <w:t>angle_stepsize</w:t>
+      </w:r>
+      <w:proofErr w:type="spellEnd"/>
+      <w:r>
+        <w:rPr>
+          <w:rFonts w:ascii="Consolas" w:hAnsi="Consolas" w:cs="Consolas"/>
+          <w:color w:val="000000"/>
+          <w:sz w:val="19"/>
+          <w:szCs w:val="19"/>
+        </w:rPr>
+        <w:t xml:space="preserve"> = 0.1f;</w:t>
+      </w:r>
+    </w:p>
+    <w:p>
+      <w:pPr>
+        <w:spacing w:after="160" w:line="259" w:lineRule="auto"/>
+        <w:ind w:left="720"/>
+        <w:rPr>
+          <w:rFonts w:ascii="Times New Roman" w:eastAsia="Times New Roman" w:hAnsi="Times New Roman" w:cs="Times New Roman"/>
+          <w:color w:val="000000"/>
+          <w:sz w:val="28"/>
+          <w:szCs w:val="28"/>
+          <w:lang w:val="en-US"/>
+        </w:rPr>
+      </w:pPr>
+      <w:r>
+        <w:rPr>
+          <w:rFonts w:ascii="Consolas" w:hAnsi="Consolas" w:cs="Consolas"/>
+          <w:color w:val="000000"/>
+          <w:sz w:val="19"/>
+          <w:szCs w:val="19"/>
+          <w:lang w:val="en-US"/>
+        </w:rPr>
+        <w:t xml:space="preserve">    </w:t>
+      </w:r>
+      <w:proofErr w:type="spellStart"/>
+      <w:r>
+        <w:rPr>
+          <w:rFonts w:ascii="Consolas" w:hAnsi="Consolas" w:cs="Consolas"/>
+          <w:color w:val="2B91AF"/>
+          <w:sz w:val="19"/>
+          <w:szCs w:val="19"/>
+          <w:lang w:val="en-US"/>
+        </w:rPr>
+        <w:t>GLfloat</w:t>
+      </w:r>
+      <w:proofErr w:type="spellEnd"/>
+      <w:r>
+        <w:rPr>
+          <w:rFonts w:ascii="Consolas" w:hAnsi="Consolas" w:cs="Consolas"/>
+          <w:color w:val="000000"/>
+          <w:sz w:val="19"/>
+          <w:szCs w:val="19"/>
+          <w:lang w:val="en-US"/>
+        </w:rPr>
+        <w:t xml:space="preserve"> </w:t>
+      </w:r>
+      <w:proofErr w:type="spellStart"/>
+      <w:r>
+        <w:rPr>
+          <w:rFonts w:ascii="Consolas" w:hAnsi="Consolas" w:cs="Consolas"/>
+          <w:color w:val="000000"/>
+          <w:sz w:val="19"/>
+          <w:szCs w:val="19"/>
+          <w:lang w:val="en-US"/>
+        </w:rPr>
+        <w:t>angle_end</w:t>
+      </w:r>
+      <w:proofErr w:type="spellEnd"/>
+      <w:r>
+        <w:rPr>
+          <w:rFonts w:ascii="Consolas" w:hAnsi="Consolas" w:cs="Consolas"/>
+          <w:color w:val="000000"/>
+          <w:sz w:val="19"/>
+          <w:szCs w:val="19"/>
+          <w:lang w:val="en-US"/>
+        </w:rPr>
+        <w:t xml:space="preserve"> = 2 * PI + </w:t>
+      </w:r>
+      <w:proofErr w:type="spellStart"/>
+      <w:r>
+        <w:rPr>
+          <w:rFonts w:ascii="Consolas" w:hAnsi="Consolas" w:cs="Consolas"/>
+          <w:color w:val="000000"/>
+          <w:sz w:val="19"/>
+          <w:szCs w:val="19"/>
+          <w:lang w:val="en-US"/>
+        </w:rPr>
+        <w:t>angle_stepsize</w:t>
+      </w:r>
+      <w:proofErr w:type="spellEnd"/>
+      <w:r>
+        <w:rPr>
+          <w:rFonts w:ascii="Consolas" w:hAnsi="Consolas" w:cs="Consolas"/>
+          <w:color w:val="000000"/>
+          <w:sz w:val="19"/>
+          <w:szCs w:val="19"/>
+          <w:lang w:val="en-US"/>
+        </w:rPr>
+        <w:t>;</w:t>
+      </w:r>
+    </w:p>
+    <w:p>
+      <w:pPr>
+        <w:pStyle w:val="a6"/>
+        <w:numPr>
+          <w:ilvl w:val="0"/>
+          <w:numId w:val="4"/>
+        </w:numPr>
+        <w:spacing w:after="160" w:line="259" w:lineRule="auto"/>
+        <w:jc w:val="both"/>
+        <w:rPr>
+          <w:rFonts w:ascii="Times New Roman" w:eastAsia="Times New Roman" w:hAnsi="Times New Roman" w:cs="Times New Roman"/>
+          <w:color w:val="000000"/>
+          <w:sz w:val="28"/>
+          <w:szCs w:val="28"/>
+        </w:rPr>
+      </w:pPr>
+      <w:r>
+        <w:rPr>
+          <w:rFonts w:ascii="Times New Roman" w:eastAsia="Times New Roman" w:hAnsi="Times New Roman" w:cs="Times New Roman"/>
+          <w:color w:val="000000"/>
+          <w:sz w:val="28"/>
+          <w:szCs w:val="28"/>
+        </w:rPr>
+        <w:t xml:space="preserve">Построим боковую грань цилиндра с помощью примитива </w:t>
+      </w:r>
+      <w:r>
+        <w:rPr>
+          <w:rFonts w:ascii="Times New Roman" w:eastAsia="Times New Roman" w:hAnsi="Times New Roman" w:cs="Times New Roman"/>
+          <w:i/>
+          <w:color w:val="000000"/>
+          <w:sz w:val="28"/>
+          <w:szCs w:val="28"/>
+        </w:rPr>
+        <w:t>GL_QUAD_STRIP</w:t>
+      </w:r>
+      <w:r>
+        <w:rPr>
+          <w:rFonts w:ascii="Times New Roman" w:eastAsia="Times New Roman" w:hAnsi="Times New Roman" w:cs="Times New Roman"/>
+          <w:color w:val="000000"/>
+          <w:sz w:val="28"/>
+          <w:szCs w:val="28"/>
+        </w:rPr>
+        <w:t>.</w:t>
+      </w:r>
+    </w:p>
+    <w:p>
+      <w:pPr>
+        <w:autoSpaceDE w:val="0"/>
+        <w:autoSpaceDN w:val="0"/>
+        <w:adjustRightInd w:val="0"/>
+        <w:spacing w:after="0" w:line="240" w:lineRule="auto"/>
+        <w:ind w:left="720"/>
+        <w:rPr>
+          <w:rFonts w:ascii="Consolas" w:hAnsi="Consolas" w:cs="Consolas"/>
+          <w:color w:val="000000"/>
+          <w:sz w:val="19"/>
+          <w:szCs w:val="19"/>
+        </w:rPr>
+      </w:pPr>
+      <w:r>
+        <w:rPr>
+          <w:rFonts w:ascii="Consolas" w:hAnsi="Consolas" w:cs="Consolas"/>
+          <w:color w:val="000000"/>
+          <w:sz w:val="19"/>
+          <w:szCs w:val="19"/>
+        </w:rPr>
+        <w:t xml:space="preserve">    </w:t>
+      </w:r>
+      <w:r>
+        <w:rPr>
+          <w:rFonts w:ascii="Consolas" w:hAnsi="Consolas" w:cs="Consolas"/>
+          <w:color w:val="008000"/>
+          <w:sz w:val="19"/>
+          <w:szCs w:val="19"/>
+        </w:rPr>
+        <w:t xml:space="preserve">// </w:t>
+      </w:r>
+      <w:proofErr w:type="spellStart"/>
+      <w:r>
+        <w:rPr>
+          <w:rFonts w:ascii="Consolas" w:hAnsi="Consolas" w:cs="Consolas"/>
+          <w:color w:val="008000"/>
+          <w:sz w:val="19"/>
+          <w:szCs w:val="19"/>
+        </w:rPr>
+        <w:t>Отрисовка</w:t>
+      </w:r>
+      <w:proofErr w:type="spellEnd"/>
+      <w:r>
+        <w:rPr>
+          <w:rFonts w:ascii="Consolas" w:hAnsi="Consolas" w:cs="Consolas"/>
+          <w:color w:val="008000"/>
+          <w:sz w:val="19"/>
+          <w:szCs w:val="19"/>
+        </w:rPr>
+        <w:t xml:space="preserve"> боковой грани цилиндра</w:t>
+      </w:r>
+    </w:p>
+    <w:p>
+      <w:pPr>
+        <w:autoSpaceDE w:val="0"/>
+        <w:autoSpaceDN w:val="0"/>
+        <w:adjustRightInd w:val="0"/>
+        <w:spacing w:after="0" w:line="240" w:lineRule="auto"/>
+        <w:ind w:left="720"/>
+        <w:rPr>
+          <w:rFonts w:ascii="Consolas" w:hAnsi="Consolas" w:cs="Consolas"/>
+          <w:color w:val="000000"/>
+          <w:sz w:val="19"/>
+          <w:szCs w:val="19"/>
+        </w:rPr>
+      </w:pPr>
+      <w:r>
+        <w:rPr>
+          <w:rFonts w:ascii="Consolas" w:hAnsi="Consolas" w:cs="Consolas"/>
+          <w:color w:val="000000"/>
+          <w:sz w:val="19"/>
+          <w:szCs w:val="19"/>
+        </w:rPr>
+        <w:t xml:space="preserve">    </w:t>
+      </w:r>
+      <w:proofErr w:type="spellStart"/>
+      <w:r>
+        <w:rPr>
+          <w:rFonts w:ascii="Consolas" w:hAnsi="Consolas" w:cs="Consolas"/>
+          <w:color w:val="000000"/>
+          <w:sz w:val="19"/>
+          <w:szCs w:val="19"/>
+        </w:rPr>
+        <w:t>glBegin</w:t>
+      </w:r>
+      <w:proofErr w:type="spellEnd"/>
+      <w:r>
+        <w:rPr>
+          <w:rFonts w:ascii="Consolas" w:hAnsi="Consolas" w:cs="Consolas"/>
+          <w:color w:val="000000"/>
+          <w:sz w:val="19"/>
+          <w:szCs w:val="19"/>
+        </w:rPr>
+        <w:t>(</w:t>
+      </w:r>
+      <w:r>
+        <w:rPr>
+          <w:rFonts w:ascii="Consolas" w:hAnsi="Consolas" w:cs="Consolas"/>
+          <w:color w:val="6F008A"/>
+          <w:sz w:val="19"/>
+          <w:szCs w:val="19"/>
+        </w:rPr>
+        <w:t>GL_QUAD_STRIP</w:t>
+      </w:r>
+      <w:r>
+        <w:rPr>
+          <w:rFonts w:ascii="Consolas" w:hAnsi="Consolas" w:cs="Consolas"/>
+          <w:color w:val="000000"/>
+          <w:sz w:val="19"/>
+          <w:szCs w:val="19"/>
+        </w:rPr>
+        <w:t>);</w:t>
+      </w:r>
+    </w:p>
+    <w:p>
+      <w:pPr>
+        <w:autoSpaceDE w:val="0"/>
+        <w:autoSpaceDN w:val="0"/>
+        <w:adjustRightInd w:val="0"/>
+        <w:spacing w:after="0" w:line="240" w:lineRule="auto"/>
+        <w:ind w:left="720"/>
+        <w:rPr>
+          <w:rFonts w:ascii="Consolas" w:hAnsi="Consolas" w:cs="Consolas"/>
+          <w:color w:val="000000"/>
+          <w:sz w:val="19"/>
+          <w:szCs w:val="19"/>
+        </w:rPr>
+      </w:pPr>
+      <w:r>
+        <w:rPr>
+          <w:rFonts w:ascii="Consolas" w:hAnsi="Consolas" w:cs="Consolas"/>
+          <w:color w:val="000000"/>
+          <w:sz w:val="19"/>
+          <w:szCs w:val="19"/>
+        </w:rPr>
+        <w:t xml:space="preserve">    </w:t>
+      </w:r>
+      <w:proofErr w:type="spellStart"/>
+      <w:r>
+        <w:rPr>
+          <w:rFonts w:ascii="Consolas" w:hAnsi="Consolas" w:cs="Consolas"/>
+          <w:color w:val="000000"/>
+          <w:sz w:val="19"/>
+          <w:szCs w:val="19"/>
+        </w:rPr>
+        <w:t>angle_cyl</w:t>
+      </w:r>
+      <w:proofErr w:type="spellEnd"/>
+      <w:r>
+        <w:rPr>
+          <w:rFonts w:ascii="Consolas" w:hAnsi="Consolas" w:cs="Consolas"/>
+          <w:color w:val="000000"/>
+          <w:sz w:val="19"/>
+          <w:szCs w:val="19"/>
+        </w:rPr>
+        <w:t xml:space="preserve"> = 0.0;</w:t>
+      </w:r>
+    </w:p>
+    <w:p>
+      <w:pPr>
+        <w:autoSpaceDE w:val="0"/>
+        <w:autoSpaceDN w:val="0"/>
+        <w:adjustRightInd w:val="0"/>
+        <w:spacing w:after="0" w:line="240" w:lineRule="auto"/>
+        <w:ind w:left="720"/>
+        <w:rPr>
+          <w:rFonts w:ascii="Consolas" w:hAnsi="Consolas" w:cs="Consolas"/>
+          <w:color w:val="000000"/>
+          <w:sz w:val="19"/>
+          <w:szCs w:val="19"/>
+        </w:rPr>
+      </w:pPr>
+    </w:p>
+    <w:p>
+      <w:pPr>
+        <w:autoSpaceDE w:val="0"/>
+        <w:autoSpaceDN w:val="0"/>
+        <w:adjustRightInd w:val="0"/>
+        <w:spacing w:after="0" w:line="240" w:lineRule="auto"/>
+        <w:ind w:left="720"/>
+        <w:rPr>
+          <w:rFonts w:ascii="Consolas" w:hAnsi="Consolas" w:cs="Consolas"/>
+          <w:color w:val="000000"/>
+          <w:sz w:val="19"/>
+          <w:szCs w:val="19"/>
+          <w:lang w:val="en-US"/>
+        </w:rPr>
+      </w:pPr>
+      <w:r>
+        <w:rPr>
+          <w:rFonts w:ascii="Consolas" w:hAnsi="Consolas" w:cs="Consolas"/>
+          <w:color w:val="000000"/>
+          <w:sz w:val="19"/>
+          <w:szCs w:val="19"/>
+          <w:lang w:val="en-US"/>
+        </w:rPr>
+        <w:t xml:space="preserve">    </w:t>
+      </w:r>
+      <w:proofErr w:type="gramStart"/>
+      <w:r>
+        <w:rPr>
+          <w:rFonts w:ascii="Consolas" w:hAnsi="Consolas" w:cs="Consolas"/>
+          <w:color w:val="0000FF"/>
+          <w:sz w:val="19"/>
+          <w:szCs w:val="19"/>
+          <w:lang w:val="en-US"/>
+        </w:rPr>
+        <w:t>while</w:t>
+      </w:r>
+      <w:proofErr w:type="gramEnd"/>
+      <w:r>
+        <w:rPr>
+          <w:rFonts w:ascii="Consolas" w:hAnsi="Consolas" w:cs="Consolas"/>
+          <w:color w:val="000000"/>
+          <w:sz w:val="19"/>
+          <w:szCs w:val="19"/>
+          <w:lang w:val="en-US"/>
+        </w:rPr>
+        <w:t xml:space="preserve"> (</w:t>
+      </w:r>
+      <w:proofErr w:type="spellStart"/>
+      <w:r>
+        <w:rPr>
+          <w:rFonts w:ascii="Consolas" w:hAnsi="Consolas" w:cs="Consolas"/>
+          <w:color w:val="000000"/>
+          <w:sz w:val="19"/>
+          <w:szCs w:val="19"/>
+          <w:lang w:val="en-US"/>
+        </w:rPr>
+        <w:t>angle_cyl</w:t>
+      </w:r>
+      <w:proofErr w:type="spellEnd"/>
+      <w:r>
+        <w:rPr>
+          <w:rFonts w:ascii="Consolas" w:hAnsi="Consolas" w:cs="Consolas"/>
+          <w:color w:val="000000"/>
+          <w:sz w:val="19"/>
+          <w:szCs w:val="19"/>
+          <w:lang w:val="en-US"/>
+        </w:rPr>
+        <w:t xml:space="preserve"> &lt; </w:t>
+      </w:r>
+      <w:proofErr w:type="spellStart"/>
+      <w:r>
+        <w:rPr>
+          <w:rFonts w:ascii="Consolas" w:hAnsi="Consolas" w:cs="Consolas"/>
+          <w:color w:val="000000"/>
+          <w:sz w:val="19"/>
+          <w:szCs w:val="19"/>
+          <w:lang w:val="en-US"/>
+        </w:rPr>
+        <w:t>angle_end</w:t>
+      </w:r>
+      <w:proofErr w:type="spellEnd"/>
+      <w:r>
+        <w:rPr>
+          <w:rFonts w:ascii="Consolas" w:hAnsi="Consolas" w:cs="Consolas"/>
+          <w:color w:val="000000"/>
+          <w:sz w:val="19"/>
+          <w:szCs w:val="19"/>
+          <w:lang w:val="en-US"/>
+        </w:rPr>
+        <w:t>) {</w:t>
+      </w:r>
+    </w:p>
+    <w:p>
+      <w:pPr>
+        <w:autoSpaceDE w:val="0"/>
+        <w:autoSpaceDN w:val="0"/>
+        <w:adjustRightInd w:val="0"/>
+        <w:spacing w:after="0" w:line="240" w:lineRule="auto"/>
+        <w:ind w:left="720"/>
+        <w:rPr>
+          <w:rFonts w:ascii="Consolas" w:hAnsi="Consolas" w:cs="Consolas"/>
+          <w:color w:val="000000"/>
+          <w:sz w:val="19"/>
+          <w:szCs w:val="19"/>
+          <w:lang w:val="en-US"/>
+        </w:rPr>
+      </w:pPr>
+      <w:r>
+        <w:rPr>
+          <w:rFonts w:ascii="Consolas" w:hAnsi="Consolas" w:cs="Consolas"/>
+          <w:color w:val="000000"/>
+          <w:sz w:val="19"/>
+          <w:szCs w:val="19"/>
+          <w:lang w:val="en-US"/>
+        </w:rPr>
+        <w:t xml:space="preserve">      x = </w:t>
+      </w:r>
+      <w:r>
+        <w:rPr>
+          <w:rFonts w:ascii="Consolas" w:hAnsi="Consolas" w:cs="Consolas"/>
+          <w:color w:val="808080"/>
+          <w:sz w:val="19"/>
+          <w:szCs w:val="19"/>
+          <w:lang w:val="en-US"/>
+        </w:rPr>
+        <w:t>radius</w:t>
+      </w:r>
+      <w:r>
+        <w:rPr>
+          <w:rFonts w:ascii="Consolas" w:hAnsi="Consolas" w:cs="Consolas"/>
+          <w:color w:val="000000"/>
+          <w:sz w:val="19"/>
+          <w:szCs w:val="19"/>
+          <w:lang w:val="en-US"/>
+        </w:rPr>
+        <w:t xml:space="preserve"> * </w:t>
+      </w:r>
+      <w:proofErr w:type="gramStart"/>
+      <w:r>
+        <w:rPr>
+          <w:rFonts w:ascii="Consolas" w:hAnsi="Consolas" w:cs="Consolas"/>
+          <w:color w:val="000000"/>
+          <w:sz w:val="19"/>
+          <w:szCs w:val="19"/>
+          <w:lang w:val="en-US"/>
+        </w:rPr>
+        <w:t>cos(</w:t>
+      </w:r>
+      <w:proofErr w:type="spellStart"/>
+      <w:proofErr w:type="gramEnd"/>
+      <w:r>
+        <w:rPr>
+          <w:rFonts w:ascii="Consolas" w:hAnsi="Consolas" w:cs="Consolas"/>
+          <w:color w:val="000000"/>
+          <w:sz w:val="19"/>
+          <w:szCs w:val="19"/>
+          <w:lang w:val="en-US"/>
+        </w:rPr>
+        <w:t>angle_cyl</w:t>
+      </w:r>
+      <w:proofErr w:type="spellEnd"/>
+      <w:r>
+        <w:rPr>
+          <w:rFonts w:ascii="Consolas" w:hAnsi="Consolas" w:cs="Consolas"/>
+          <w:color w:val="000000"/>
+          <w:sz w:val="19"/>
+          <w:szCs w:val="19"/>
+          <w:lang w:val="en-US"/>
+        </w:rPr>
+        <w:t>);</w:t>
+      </w:r>
+    </w:p>
+    <w:p>
+      <w:pPr>
+        <w:autoSpaceDE w:val="0"/>
+        <w:autoSpaceDN w:val="0"/>
+        <w:adjustRightInd w:val="0"/>
+        <w:spacing w:after="0" w:line="240" w:lineRule="auto"/>
+        <w:ind w:left="720"/>
+        <w:rPr>
+          <w:rFonts w:ascii="Consolas" w:hAnsi="Consolas" w:cs="Consolas"/>
+          <w:color w:val="000000"/>
+          <w:sz w:val="19"/>
+          <w:szCs w:val="19"/>
+          <w:lang w:val="en-US"/>
+        </w:rPr>
+      </w:pPr>
+      <w:r>
+        <w:rPr>
+          <w:rFonts w:ascii="Consolas" w:hAnsi="Consolas" w:cs="Consolas"/>
+          <w:color w:val="000000"/>
+          <w:sz w:val="19"/>
+          <w:szCs w:val="19"/>
+          <w:lang w:val="en-US"/>
+        </w:rPr>
+        <w:lastRenderedPageBreak/>
+        <w:t xml:space="preserve">      y = </w:t>
+      </w:r>
+      <w:r>
+        <w:rPr>
+          <w:rFonts w:ascii="Consolas" w:hAnsi="Consolas" w:cs="Consolas"/>
+          <w:color w:val="808080"/>
+          <w:sz w:val="19"/>
+          <w:szCs w:val="19"/>
+          <w:lang w:val="en-US"/>
+        </w:rPr>
+        <w:t>radius</w:t>
+      </w:r>
+      <w:r>
+        <w:rPr>
+          <w:rFonts w:ascii="Consolas" w:hAnsi="Consolas" w:cs="Consolas"/>
+          <w:color w:val="000000"/>
+          <w:sz w:val="19"/>
+          <w:szCs w:val="19"/>
+          <w:lang w:val="en-US"/>
+        </w:rPr>
+        <w:t xml:space="preserve"> * </w:t>
+      </w:r>
+      <w:proofErr w:type="gramStart"/>
+      <w:r>
+        <w:rPr>
+          <w:rFonts w:ascii="Consolas" w:hAnsi="Consolas" w:cs="Consolas"/>
+          <w:color w:val="000000"/>
+          <w:sz w:val="19"/>
+          <w:szCs w:val="19"/>
+          <w:lang w:val="en-US"/>
+        </w:rPr>
+        <w:t>sin(</w:t>
+      </w:r>
+      <w:proofErr w:type="spellStart"/>
+      <w:proofErr w:type="gramEnd"/>
+      <w:r>
+        <w:rPr>
+          <w:rFonts w:ascii="Consolas" w:hAnsi="Consolas" w:cs="Consolas"/>
+          <w:color w:val="000000"/>
+          <w:sz w:val="19"/>
+          <w:szCs w:val="19"/>
+          <w:lang w:val="en-US"/>
+        </w:rPr>
+        <w:t>angle_cyl</w:t>
+      </w:r>
+      <w:proofErr w:type="spellEnd"/>
+      <w:r>
+        <w:rPr>
+          <w:rFonts w:ascii="Consolas" w:hAnsi="Consolas" w:cs="Consolas"/>
+          <w:color w:val="000000"/>
+          <w:sz w:val="19"/>
+          <w:szCs w:val="19"/>
+          <w:lang w:val="en-US"/>
+        </w:rPr>
+        <w:t>);</w:t>
+      </w:r>
+    </w:p>
+    <w:p>
+      <w:pPr>
+        <w:autoSpaceDE w:val="0"/>
+        <w:autoSpaceDN w:val="0"/>
+        <w:adjustRightInd w:val="0"/>
+        <w:spacing w:after="0" w:line="240" w:lineRule="auto"/>
+        <w:ind w:left="720"/>
+        <w:rPr>
+          <w:rFonts w:ascii="Consolas" w:hAnsi="Consolas" w:cs="Consolas"/>
+          <w:color w:val="000000"/>
+          <w:sz w:val="19"/>
+          <w:szCs w:val="19"/>
+          <w:lang w:val="en-US"/>
+        </w:rPr>
+      </w:pPr>
+      <w:r>
+        <w:rPr>
+          <w:rFonts w:ascii="Consolas" w:hAnsi="Consolas" w:cs="Consolas"/>
+          <w:color w:val="000000"/>
+          <w:sz w:val="19"/>
+          <w:szCs w:val="19"/>
+          <w:lang w:val="en-US"/>
+        </w:rPr>
+        <w:t xml:space="preserve">      glVertex3f(x, y, -</w:t>
+      </w:r>
+      <w:proofErr w:type="spellStart"/>
+      <w:r>
+        <w:rPr>
+          <w:rFonts w:ascii="Consolas" w:hAnsi="Consolas" w:cs="Consolas"/>
+          <w:color w:val="000000"/>
+          <w:sz w:val="19"/>
+          <w:szCs w:val="19"/>
+          <w:lang w:val="en-US"/>
+        </w:rPr>
+        <w:t>z_center</w:t>
+      </w:r>
+      <w:proofErr w:type="spellEnd"/>
+      <w:r>
+        <w:rPr>
+          <w:rFonts w:ascii="Consolas" w:hAnsi="Consolas" w:cs="Consolas"/>
+          <w:color w:val="000000"/>
+          <w:sz w:val="19"/>
+          <w:szCs w:val="19"/>
+          <w:lang w:val="en-US"/>
+        </w:rPr>
+        <w:t>);</w:t>
+      </w:r>
+    </w:p>
+    <w:p>
+      <w:pPr>
+        <w:autoSpaceDE w:val="0"/>
+        <w:autoSpaceDN w:val="0"/>
+        <w:adjustRightInd w:val="0"/>
+        <w:spacing w:after="0" w:line="240" w:lineRule="auto"/>
+        <w:ind w:left="720"/>
+        <w:rPr>
+          <w:rFonts w:ascii="Consolas" w:hAnsi="Consolas" w:cs="Consolas"/>
+          <w:color w:val="000000"/>
+          <w:sz w:val="19"/>
+          <w:szCs w:val="19"/>
+          <w:lang w:val="en-US"/>
+        </w:rPr>
+      </w:pPr>
+      <w:r>
+        <w:rPr>
+          <w:rFonts w:ascii="Consolas" w:hAnsi="Consolas" w:cs="Consolas"/>
+          <w:color w:val="000000"/>
+          <w:sz w:val="19"/>
+          <w:szCs w:val="19"/>
+          <w:lang w:val="en-US"/>
+        </w:rPr>
+        <w:t xml:space="preserve">      glVertex3f(x, y, </w:t>
+      </w:r>
+      <w:proofErr w:type="spellStart"/>
+      <w:r>
+        <w:rPr>
+          <w:rFonts w:ascii="Consolas" w:hAnsi="Consolas" w:cs="Consolas"/>
+          <w:color w:val="000000"/>
+          <w:sz w:val="19"/>
+          <w:szCs w:val="19"/>
+          <w:lang w:val="en-US"/>
+        </w:rPr>
+        <w:t>z_center</w:t>
+      </w:r>
+      <w:proofErr w:type="spellEnd"/>
+      <w:r>
+        <w:rPr>
+          <w:rFonts w:ascii="Consolas" w:hAnsi="Consolas" w:cs="Consolas"/>
+          <w:color w:val="000000"/>
+          <w:sz w:val="19"/>
+          <w:szCs w:val="19"/>
+          <w:lang w:val="en-US"/>
+        </w:rPr>
+        <w:t>);</w:t>
+      </w:r>
+    </w:p>
+    <w:p>
+      <w:pPr>
+        <w:autoSpaceDE w:val="0"/>
+        <w:autoSpaceDN w:val="0"/>
+        <w:adjustRightInd w:val="0"/>
+        <w:spacing w:after="0" w:line="240" w:lineRule="auto"/>
+        <w:ind w:left="720"/>
+        <w:rPr>
+          <w:rFonts w:ascii="Consolas" w:hAnsi="Consolas" w:cs="Consolas"/>
+          <w:color w:val="000000"/>
+          <w:sz w:val="19"/>
+          <w:szCs w:val="19"/>
+        </w:rPr>
+      </w:pPr>
+      <w:r>
+        <w:rPr>
+          <w:rFonts w:ascii="Consolas" w:hAnsi="Consolas" w:cs="Consolas"/>
+          <w:color w:val="000000"/>
+          <w:sz w:val="19"/>
+          <w:szCs w:val="19"/>
+          <w:lang w:val="en-US"/>
+        </w:rPr>
+        <w:t xml:space="preserve">      </w:t>
+      </w:r>
+      <w:proofErr w:type="spellStart"/>
+      <w:r>
+        <w:rPr>
+          <w:rFonts w:ascii="Consolas" w:hAnsi="Consolas" w:cs="Consolas"/>
+          <w:color w:val="000000"/>
+          <w:sz w:val="19"/>
+          <w:szCs w:val="19"/>
+        </w:rPr>
+        <w:t>angle_cyl</w:t>
+      </w:r>
+      <w:proofErr w:type="spellEnd"/>
+      <w:r>
+        <w:rPr>
+          <w:rFonts w:ascii="Consolas" w:hAnsi="Consolas" w:cs="Consolas"/>
+          <w:color w:val="000000"/>
+          <w:sz w:val="19"/>
+          <w:szCs w:val="19"/>
+        </w:rPr>
+        <w:t xml:space="preserve"> += </w:t>
+      </w:r>
+      <w:proofErr w:type="spellStart"/>
+      <w:r>
+        <w:rPr>
+          <w:rFonts w:ascii="Consolas" w:hAnsi="Consolas" w:cs="Consolas"/>
+          <w:color w:val="000000"/>
+          <w:sz w:val="19"/>
+          <w:szCs w:val="19"/>
+        </w:rPr>
+        <w:t>angle_stepsize</w:t>
+      </w:r>
+      <w:proofErr w:type="spellEnd"/>
+      <w:r>
+        <w:rPr>
+          <w:rFonts w:ascii="Consolas" w:hAnsi="Consolas" w:cs="Consolas"/>
+          <w:color w:val="000000"/>
+          <w:sz w:val="19"/>
+          <w:szCs w:val="19"/>
+        </w:rPr>
+        <w:t>;</w:t>
+      </w:r>
+    </w:p>
+    <w:p>
+      <w:pPr>
+        <w:autoSpaceDE w:val="0"/>
+        <w:autoSpaceDN w:val="0"/>
+        <w:adjustRightInd w:val="0"/>
+        <w:spacing w:after="0" w:line="240" w:lineRule="auto"/>
+        <w:ind w:left="720"/>
+        <w:rPr>
+          <w:rFonts w:ascii="Consolas" w:hAnsi="Consolas" w:cs="Consolas"/>
+          <w:color w:val="000000"/>
+          <w:sz w:val="19"/>
+          <w:szCs w:val="19"/>
+        </w:rPr>
+      </w:pPr>
+      <w:r>
+        <w:rPr>
+          <w:rFonts w:ascii="Consolas" w:hAnsi="Consolas" w:cs="Consolas"/>
+          <w:color w:val="000000"/>
+          <w:sz w:val="19"/>
+          <w:szCs w:val="19"/>
+        </w:rPr>
+        <w:t xml:space="preserve">    }</w:t>
+      </w:r>
+    </w:p>
+    <w:p>
+      <w:pPr>
+        <w:autoSpaceDE w:val="0"/>
+        <w:autoSpaceDN w:val="0"/>
+        <w:adjustRightInd w:val="0"/>
+        <w:spacing w:after="0" w:line="240" w:lineRule="auto"/>
+        <w:ind w:left="720"/>
+        <w:rPr>
+          <w:rFonts w:ascii="Consolas" w:hAnsi="Consolas" w:cs="Consolas"/>
+          <w:color w:val="000000"/>
+          <w:sz w:val="19"/>
+          <w:szCs w:val="19"/>
+        </w:rPr>
+      </w:pPr>
+    </w:p>
+    <w:p>
+      <w:pPr>
+        <w:spacing w:after="160" w:line="259" w:lineRule="auto"/>
+        <w:ind w:left="720"/>
+        <w:rPr>
+          <w:rFonts w:ascii="Times New Roman" w:eastAsia="Times New Roman" w:hAnsi="Times New Roman" w:cs="Times New Roman"/>
+          <w:color w:val="000000"/>
+          <w:sz w:val="28"/>
+          <w:szCs w:val="28"/>
+        </w:rPr>
+      </w:pPr>
+      <w:r>
+        <w:rPr>
+          <w:rFonts w:ascii="Consolas" w:hAnsi="Consolas" w:cs="Consolas"/>
+          <w:color w:val="000000"/>
+          <w:sz w:val="19"/>
+          <w:szCs w:val="19"/>
+        </w:rPr>
+        <w:t xml:space="preserve">    </w:t>
+      </w:r>
+      <w:proofErr w:type="spellStart"/>
+      <w:proofErr w:type="gramStart"/>
+      <w:r>
+        <w:rPr>
+          <w:rFonts w:ascii="Consolas" w:hAnsi="Consolas" w:cs="Consolas"/>
+          <w:color w:val="000000"/>
+          <w:sz w:val="19"/>
+          <w:szCs w:val="19"/>
+        </w:rPr>
+        <w:t>glEnd</w:t>
+      </w:r>
+      <w:proofErr w:type="spellEnd"/>
+      <w:r>
+        <w:rPr>
+          <w:rFonts w:ascii="Consolas" w:hAnsi="Consolas" w:cs="Consolas"/>
+          <w:color w:val="000000"/>
+          <w:sz w:val="19"/>
+          <w:szCs w:val="19"/>
+        </w:rPr>
+        <w:t>(</w:t>
+      </w:r>
+      <w:proofErr w:type="gramEnd"/>
+      <w:r>
+        <w:rPr>
+          <w:rFonts w:ascii="Consolas" w:hAnsi="Consolas" w:cs="Consolas"/>
+          <w:color w:val="000000"/>
+          <w:sz w:val="19"/>
+          <w:szCs w:val="19"/>
+        </w:rPr>
+        <w:t>);</w:t>
+      </w:r>
+    </w:p>
+    <w:p>
+      <w:pPr>
+        <w:pStyle w:val="a6"/>
+        <w:numPr>
+          <w:ilvl w:val="0"/>
+          <w:numId w:val="4"/>
+        </w:numPr>
+        <w:spacing w:after="160" w:line="259" w:lineRule="auto"/>
+        <w:jc w:val="both"/>
+        <w:rPr>
+          <w:rFonts w:ascii="Times New Roman" w:eastAsia="Times New Roman" w:hAnsi="Times New Roman" w:cs="Times New Roman"/>
+          <w:color w:val="000000"/>
+          <w:sz w:val="28"/>
+          <w:szCs w:val="28"/>
+        </w:rPr>
+      </w:pPr>
+      <w:r>
+        <w:rPr>
+          <w:rFonts w:ascii="Times New Roman" w:eastAsia="Times New Roman" w:hAnsi="Times New Roman" w:cs="Times New Roman"/>
+          <w:color w:val="000000"/>
+          <w:sz w:val="28"/>
+          <w:szCs w:val="28"/>
+        </w:rPr>
+        <w:t xml:space="preserve">Построим </w:t>
+      </w:r>
+      <w:r>
+        <w:rPr>
+          <w:rFonts w:ascii="Times New Roman" w:eastAsia="Times New Roman" w:hAnsi="Times New Roman" w:cs="Times New Roman"/>
+          <w:color w:val="000000"/>
+          <w:sz w:val="28"/>
+          <w:szCs w:val="28"/>
+        </w:rPr>
+        <w:t>верхнюю</w:t>
+      </w:r>
+      <w:r>
+        <w:rPr>
+          <w:rFonts w:ascii="Times New Roman" w:eastAsia="Times New Roman" w:hAnsi="Times New Roman" w:cs="Times New Roman"/>
+          <w:color w:val="000000"/>
+          <w:sz w:val="28"/>
+          <w:szCs w:val="28"/>
+        </w:rPr>
+        <w:t xml:space="preserve"> грань цилиндра с помощью примитива </w:t>
+      </w:r>
+      <w:r>
+        <w:rPr>
+          <w:rFonts w:ascii="Times New Roman" w:eastAsia="Times New Roman" w:hAnsi="Times New Roman" w:cs="Times New Roman"/>
+          <w:i/>
+          <w:color w:val="000000"/>
+          <w:sz w:val="28"/>
+          <w:szCs w:val="28"/>
+        </w:rPr>
+        <w:t>GL_POLYGON</w:t>
+      </w:r>
+      <w:r>
+        <w:rPr>
+          <w:rFonts w:ascii="Times New Roman" w:eastAsia="Times New Roman" w:hAnsi="Times New Roman" w:cs="Times New Roman"/>
+          <w:color w:val="000000"/>
+          <w:sz w:val="28"/>
+          <w:szCs w:val="28"/>
+        </w:rPr>
+        <w:t>.</w:t>
+      </w:r>
+    </w:p>
+    <w:p>
+      <w:pPr>
+        <w:autoSpaceDE w:val="0"/>
+        <w:autoSpaceDN w:val="0"/>
+        <w:adjustRightInd w:val="0"/>
+        <w:spacing w:after="0" w:line="240" w:lineRule="auto"/>
+        <w:ind w:left="720"/>
+        <w:rPr>
+          <w:rFonts w:ascii="Consolas" w:hAnsi="Consolas" w:cs="Consolas"/>
+          <w:color w:val="000000"/>
+          <w:sz w:val="19"/>
+          <w:szCs w:val="19"/>
+        </w:rPr>
+      </w:pPr>
+      <w:r>
+        <w:rPr>
+          <w:rFonts w:ascii="Consolas" w:hAnsi="Consolas" w:cs="Consolas"/>
+          <w:color w:val="000000"/>
+          <w:sz w:val="19"/>
+          <w:szCs w:val="19"/>
+        </w:rPr>
+        <w:t xml:space="preserve">    </w:t>
+      </w:r>
+      <w:r>
+        <w:rPr>
+          <w:rFonts w:ascii="Consolas" w:hAnsi="Consolas" w:cs="Consolas"/>
+          <w:color w:val="008000"/>
+          <w:sz w:val="19"/>
+          <w:szCs w:val="19"/>
+        </w:rPr>
+        <w:t xml:space="preserve">// </w:t>
+      </w:r>
+      <w:proofErr w:type="spellStart"/>
+      <w:r>
+        <w:rPr>
+          <w:rFonts w:ascii="Consolas" w:hAnsi="Consolas" w:cs="Consolas"/>
+          <w:color w:val="008000"/>
+          <w:sz w:val="19"/>
+          <w:szCs w:val="19"/>
+        </w:rPr>
+        <w:t>Отрисовка</w:t>
+      </w:r>
+      <w:proofErr w:type="spellEnd"/>
+      <w:r>
+        <w:rPr>
+          <w:rFonts w:ascii="Consolas" w:hAnsi="Consolas" w:cs="Consolas"/>
+          <w:color w:val="008000"/>
+          <w:sz w:val="19"/>
+          <w:szCs w:val="19"/>
+        </w:rPr>
+        <w:t xml:space="preserve"> верхушки цилиндра</w:t>
+      </w:r>
+    </w:p>
+    <w:p>
+      <w:pPr>
+        <w:autoSpaceDE w:val="0"/>
+        <w:autoSpaceDN w:val="0"/>
+        <w:adjustRightInd w:val="0"/>
+        <w:spacing w:after="0" w:line="240" w:lineRule="auto"/>
+        <w:ind w:left="720"/>
+        <w:rPr>
+          <w:rFonts w:ascii="Consolas" w:hAnsi="Consolas" w:cs="Consolas"/>
+          <w:color w:val="000000"/>
+          <w:sz w:val="19"/>
+          <w:szCs w:val="19"/>
+        </w:rPr>
+      </w:pPr>
+      <w:r>
+        <w:rPr>
+          <w:rFonts w:ascii="Consolas" w:hAnsi="Consolas" w:cs="Consolas"/>
+          <w:color w:val="000000"/>
+          <w:sz w:val="19"/>
+          <w:szCs w:val="19"/>
+        </w:rPr>
+        <w:t xml:space="preserve">    </w:t>
+      </w:r>
+      <w:proofErr w:type="spellStart"/>
+      <w:r>
+        <w:rPr>
+          <w:rFonts w:ascii="Consolas" w:hAnsi="Consolas" w:cs="Consolas"/>
+          <w:color w:val="000000"/>
+          <w:sz w:val="19"/>
+          <w:szCs w:val="19"/>
+        </w:rPr>
+        <w:t>glBegin</w:t>
+      </w:r>
+      <w:proofErr w:type="spellEnd"/>
+      <w:r>
+        <w:rPr>
+          <w:rFonts w:ascii="Consolas" w:hAnsi="Consolas" w:cs="Consolas"/>
+          <w:color w:val="000000"/>
+          <w:sz w:val="19"/>
+          <w:szCs w:val="19"/>
+        </w:rPr>
+        <w:t>(</w:t>
+      </w:r>
+      <w:r>
+        <w:rPr>
+          <w:rFonts w:ascii="Consolas" w:hAnsi="Consolas" w:cs="Consolas"/>
+          <w:color w:val="6F008A"/>
+          <w:sz w:val="19"/>
+          <w:szCs w:val="19"/>
+        </w:rPr>
+        <w:t>GL_POLYGON</w:t>
+      </w:r>
+      <w:r>
+        <w:rPr>
+          <w:rFonts w:ascii="Consolas" w:hAnsi="Consolas" w:cs="Consolas"/>
+          <w:color w:val="000000"/>
+          <w:sz w:val="19"/>
+          <w:szCs w:val="19"/>
+        </w:rPr>
+        <w:t>);</w:t>
+      </w:r>
+    </w:p>
+    <w:p>
+      <w:pPr>
+        <w:autoSpaceDE w:val="0"/>
+        <w:autoSpaceDN w:val="0"/>
+        <w:adjustRightInd w:val="0"/>
+        <w:spacing w:after="0" w:line="240" w:lineRule="auto"/>
+        <w:ind w:left="720"/>
+        <w:rPr>
+          <w:rFonts w:ascii="Consolas" w:hAnsi="Consolas" w:cs="Consolas"/>
+          <w:color w:val="000000"/>
+          <w:sz w:val="19"/>
+          <w:szCs w:val="19"/>
+        </w:rPr>
+      </w:pPr>
+      <w:r>
+        <w:rPr>
+          <w:rFonts w:ascii="Consolas" w:hAnsi="Consolas" w:cs="Consolas"/>
+          <w:color w:val="000000"/>
+          <w:sz w:val="19"/>
+          <w:szCs w:val="19"/>
+        </w:rPr>
+        <w:t xml:space="preserve">    </w:t>
+      </w:r>
+      <w:proofErr w:type="spellStart"/>
+      <w:r>
+        <w:rPr>
+          <w:rFonts w:ascii="Consolas" w:hAnsi="Consolas" w:cs="Consolas"/>
+          <w:color w:val="000000"/>
+          <w:sz w:val="19"/>
+          <w:szCs w:val="19"/>
+        </w:rPr>
+        <w:t>angle_cyl</w:t>
+      </w:r>
+      <w:proofErr w:type="spellEnd"/>
+      <w:r>
+        <w:rPr>
+          <w:rFonts w:ascii="Consolas" w:hAnsi="Consolas" w:cs="Consolas"/>
+          <w:color w:val="000000"/>
+          <w:sz w:val="19"/>
+          <w:szCs w:val="19"/>
+        </w:rPr>
+        <w:t xml:space="preserve"> = 0.0;</w:t>
+      </w:r>
+    </w:p>
+    <w:p>
+      <w:pPr>
+        <w:autoSpaceDE w:val="0"/>
+        <w:autoSpaceDN w:val="0"/>
+        <w:adjustRightInd w:val="0"/>
+        <w:spacing w:after="0" w:line="240" w:lineRule="auto"/>
+        <w:ind w:left="720"/>
+        <w:rPr>
+          <w:rFonts w:ascii="Consolas" w:hAnsi="Consolas" w:cs="Consolas"/>
+          <w:color w:val="000000"/>
+          <w:sz w:val="19"/>
+          <w:szCs w:val="19"/>
+        </w:rPr>
+      </w:pPr>
+    </w:p>
+    <w:p>
+      <w:pPr>
+        <w:autoSpaceDE w:val="0"/>
+        <w:autoSpaceDN w:val="0"/>
+        <w:adjustRightInd w:val="0"/>
+        <w:spacing w:after="0" w:line="240" w:lineRule="auto"/>
+        <w:ind w:left="720"/>
+        <w:rPr>
+          <w:rFonts w:ascii="Consolas" w:hAnsi="Consolas" w:cs="Consolas"/>
+          <w:color w:val="000000"/>
+          <w:sz w:val="19"/>
+          <w:szCs w:val="19"/>
+          <w:lang w:val="en-US"/>
+        </w:rPr>
+      </w:pPr>
+      <w:r>
+        <w:rPr>
+          <w:rFonts w:ascii="Consolas" w:hAnsi="Consolas" w:cs="Consolas"/>
+          <w:color w:val="000000"/>
+          <w:sz w:val="19"/>
+          <w:szCs w:val="19"/>
+          <w:lang w:val="en-US"/>
+        </w:rPr>
+        <w:t xml:space="preserve">    </w:t>
+      </w:r>
+      <w:proofErr w:type="gramStart"/>
+      <w:r>
+        <w:rPr>
+          <w:rFonts w:ascii="Consolas" w:hAnsi="Consolas" w:cs="Consolas"/>
+          <w:color w:val="0000FF"/>
+          <w:sz w:val="19"/>
+          <w:szCs w:val="19"/>
+          <w:lang w:val="en-US"/>
+        </w:rPr>
+        <w:t>while</w:t>
+      </w:r>
+      <w:proofErr w:type="gramEnd"/>
+      <w:r>
+        <w:rPr>
+          <w:rFonts w:ascii="Consolas" w:hAnsi="Consolas" w:cs="Consolas"/>
+          <w:color w:val="000000"/>
+          <w:sz w:val="19"/>
+          <w:szCs w:val="19"/>
+          <w:lang w:val="en-US"/>
+        </w:rPr>
+        <w:t xml:space="preserve"> (</w:t>
+      </w:r>
+      <w:proofErr w:type="spellStart"/>
+      <w:r>
+        <w:rPr>
+          <w:rFonts w:ascii="Consolas" w:hAnsi="Consolas" w:cs="Consolas"/>
+          <w:color w:val="000000"/>
+          <w:sz w:val="19"/>
+          <w:szCs w:val="19"/>
+          <w:lang w:val="en-US"/>
+        </w:rPr>
+        <w:t>angle_cyl</w:t>
+      </w:r>
+      <w:proofErr w:type="spellEnd"/>
+      <w:r>
+        <w:rPr>
+          <w:rFonts w:ascii="Consolas" w:hAnsi="Consolas" w:cs="Consolas"/>
+          <w:color w:val="000000"/>
+          <w:sz w:val="19"/>
+          <w:szCs w:val="19"/>
+          <w:lang w:val="en-US"/>
+        </w:rPr>
+        <w:t xml:space="preserve"> &lt; </w:t>
+      </w:r>
+      <w:proofErr w:type="spellStart"/>
+      <w:r>
+        <w:rPr>
+          <w:rFonts w:ascii="Consolas" w:hAnsi="Consolas" w:cs="Consolas"/>
+          <w:color w:val="000000"/>
+          <w:sz w:val="19"/>
+          <w:szCs w:val="19"/>
+          <w:lang w:val="en-US"/>
+        </w:rPr>
+        <w:t>angle_end</w:t>
+      </w:r>
+      <w:proofErr w:type="spellEnd"/>
+      <w:r>
+        <w:rPr>
+          <w:rFonts w:ascii="Consolas" w:hAnsi="Consolas" w:cs="Consolas"/>
+          <w:color w:val="000000"/>
+          <w:sz w:val="19"/>
+          <w:szCs w:val="19"/>
+          <w:lang w:val="en-US"/>
+        </w:rPr>
+        <w:t>) {</w:t>
+      </w:r>
+    </w:p>
+    <w:p>
+      <w:pPr>
+        <w:autoSpaceDE w:val="0"/>
+        <w:autoSpaceDN w:val="0"/>
+        <w:adjustRightInd w:val="0"/>
+        <w:spacing w:after="0" w:line="240" w:lineRule="auto"/>
+        <w:ind w:left="720"/>
+        <w:rPr>
+          <w:rFonts w:ascii="Consolas" w:hAnsi="Consolas" w:cs="Consolas"/>
+          <w:color w:val="000000"/>
+          <w:sz w:val="19"/>
+          <w:szCs w:val="19"/>
+          <w:lang w:val="en-US"/>
+        </w:rPr>
+      </w:pPr>
+      <w:r>
+        <w:rPr>
+          <w:rFonts w:ascii="Consolas" w:hAnsi="Consolas" w:cs="Consolas"/>
+          <w:color w:val="000000"/>
+          <w:sz w:val="19"/>
+          <w:szCs w:val="19"/>
+          <w:lang w:val="en-US"/>
+        </w:rPr>
+        <w:t xml:space="preserve">      x = </w:t>
+      </w:r>
+      <w:r>
+        <w:rPr>
+          <w:rFonts w:ascii="Consolas" w:hAnsi="Consolas" w:cs="Consolas"/>
+          <w:color w:val="808080"/>
+          <w:sz w:val="19"/>
+          <w:szCs w:val="19"/>
+          <w:lang w:val="en-US"/>
+        </w:rPr>
+        <w:t>radius</w:t>
+      </w:r>
+      <w:r>
+        <w:rPr>
+          <w:rFonts w:ascii="Consolas" w:hAnsi="Consolas" w:cs="Consolas"/>
+          <w:color w:val="000000"/>
+          <w:sz w:val="19"/>
+          <w:szCs w:val="19"/>
+          <w:lang w:val="en-US"/>
+        </w:rPr>
+        <w:t xml:space="preserve"> * </w:t>
+      </w:r>
+      <w:proofErr w:type="gramStart"/>
+      <w:r>
+        <w:rPr>
+          <w:rFonts w:ascii="Consolas" w:hAnsi="Consolas" w:cs="Consolas"/>
+          <w:color w:val="000000"/>
+          <w:sz w:val="19"/>
+          <w:szCs w:val="19"/>
+          <w:lang w:val="en-US"/>
+        </w:rPr>
+        <w:t>cos(</w:t>
+      </w:r>
+      <w:proofErr w:type="spellStart"/>
+      <w:proofErr w:type="gramEnd"/>
+      <w:r>
+        <w:rPr>
+          <w:rFonts w:ascii="Consolas" w:hAnsi="Consolas" w:cs="Consolas"/>
+          <w:color w:val="000000"/>
+          <w:sz w:val="19"/>
+          <w:szCs w:val="19"/>
+          <w:lang w:val="en-US"/>
+        </w:rPr>
+        <w:t>angle_cyl</w:t>
+      </w:r>
+      <w:proofErr w:type="spellEnd"/>
+      <w:r>
+        <w:rPr>
+          <w:rFonts w:ascii="Consolas" w:hAnsi="Consolas" w:cs="Consolas"/>
+          <w:color w:val="000000"/>
+          <w:sz w:val="19"/>
+          <w:szCs w:val="19"/>
+          <w:lang w:val="en-US"/>
+        </w:rPr>
+        <w:t>);</w:t>
+      </w:r>
+    </w:p>
+    <w:p>
+      <w:pPr>
+        <w:autoSpaceDE w:val="0"/>
+        <w:autoSpaceDN w:val="0"/>
+        <w:adjustRightInd w:val="0"/>
+        <w:spacing w:after="0" w:line="240" w:lineRule="auto"/>
+        <w:ind w:left="720"/>
+        <w:rPr>
+          <w:rFonts w:ascii="Consolas" w:hAnsi="Consolas" w:cs="Consolas"/>
+          <w:color w:val="000000"/>
+          <w:sz w:val="19"/>
+          <w:szCs w:val="19"/>
+          <w:lang w:val="en-US"/>
+        </w:rPr>
+      </w:pPr>
+      <w:r>
+        <w:rPr>
+          <w:rFonts w:ascii="Consolas" w:hAnsi="Consolas" w:cs="Consolas"/>
+          <w:color w:val="000000"/>
+          <w:sz w:val="19"/>
+          <w:szCs w:val="19"/>
+          <w:lang w:val="en-US"/>
+        </w:rPr>
+        <w:t xml:space="preserve">      y = </w:t>
+      </w:r>
+      <w:r>
+        <w:rPr>
+          <w:rFonts w:ascii="Consolas" w:hAnsi="Consolas" w:cs="Consolas"/>
+          <w:color w:val="808080"/>
+          <w:sz w:val="19"/>
+          <w:szCs w:val="19"/>
+          <w:lang w:val="en-US"/>
+        </w:rPr>
+        <w:t>radius</w:t>
+      </w:r>
+      <w:r>
+        <w:rPr>
+          <w:rFonts w:ascii="Consolas" w:hAnsi="Consolas" w:cs="Consolas"/>
+          <w:color w:val="000000"/>
+          <w:sz w:val="19"/>
+          <w:szCs w:val="19"/>
+          <w:lang w:val="en-US"/>
+        </w:rPr>
+        <w:t xml:space="preserve"> * </w:t>
+      </w:r>
+      <w:proofErr w:type="gramStart"/>
+      <w:r>
+        <w:rPr>
+          <w:rFonts w:ascii="Consolas" w:hAnsi="Consolas" w:cs="Consolas"/>
+          <w:color w:val="000000"/>
+          <w:sz w:val="19"/>
+          <w:szCs w:val="19"/>
+          <w:lang w:val="en-US"/>
+        </w:rPr>
+        <w:t>sin(</w:t>
+      </w:r>
+      <w:proofErr w:type="spellStart"/>
+      <w:proofErr w:type="gramEnd"/>
+      <w:r>
+        <w:rPr>
+          <w:rFonts w:ascii="Consolas" w:hAnsi="Consolas" w:cs="Consolas"/>
+          <w:color w:val="000000"/>
+          <w:sz w:val="19"/>
+          <w:szCs w:val="19"/>
+          <w:lang w:val="en-US"/>
+        </w:rPr>
+        <w:t>angle_cyl</w:t>
+      </w:r>
+      <w:proofErr w:type="spellEnd"/>
+      <w:r>
+        <w:rPr>
+          <w:rFonts w:ascii="Consolas" w:hAnsi="Consolas" w:cs="Consolas"/>
+          <w:color w:val="000000"/>
+          <w:sz w:val="19"/>
+          <w:szCs w:val="19"/>
+          <w:lang w:val="en-US"/>
+        </w:rPr>
+        <w:t>);</w:t>
+      </w:r>
+    </w:p>
+    <w:p>
+      <w:pPr>
+        <w:autoSpaceDE w:val="0"/>
+        <w:autoSpaceDN w:val="0"/>
+        <w:adjustRightInd w:val="0"/>
+        <w:spacing w:after="0" w:line="240" w:lineRule="auto"/>
+        <w:ind w:left="720"/>
+        <w:rPr>
+          <w:rFonts w:ascii="Consolas" w:hAnsi="Consolas" w:cs="Consolas"/>
+          <w:color w:val="000000"/>
+          <w:sz w:val="19"/>
+          <w:szCs w:val="19"/>
+        </w:rPr>
+      </w:pPr>
+      <w:r>
+        <w:rPr>
+          <w:rFonts w:ascii="Consolas" w:hAnsi="Consolas" w:cs="Consolas"/>
+          <w:color w:val="000000"/>
+          <w:sz w:val="19"/>
+          <w:szCs w:val="19"/>
+          <w:lang w:val="en-US"/>
+        </w:rPr>
+        <w:t xml:space="preserve">      </w:t>
+      </w:r>
+      <w:r>
+        <w:rPr>
+          <w:rFonts w:ascii="Consolas" w:hAnsi="Consolas" w:cs="Consolas"/>
+          <w:color w:val="000000"/>
+          <w:sz w:val="19"/>
+          <w:szCs w:val="19"/>
+        </w:rPr>
+        <w:t>glTexCoord2</w:t>
+      </w:r>
+      <w:proofErr w:type="gramStart"/>
+      <w:r>
+        <w:rPr>
+          <w:rFonts w:ascii="Consolas" w:hAnsi="Consolas" w:cs="Consolas"/>
+          <w:color w:val="000000"/>
+          <w:sz w:val="19"/>
+          <w:szCs w:val="19"/>
+        </w:rPr>
+        <w:t>f(</w:t>
+      </w:r>
+      <w:proofErr w:type="gramEnd"/>
+      <w:r>
+        <w:rPr>
+          <w:rFonts w:ascii="Consolas" w:hAnsi="Consolas" w:cs="Consolas"/>
+          <w:color w:val="000000"/>
+          <w:sz w:val="19"/>
+          <w:szCs w:val="19"/>
+        </w:rPr>
+        <w:t>x, y);</w:t>
+      </w:r>
+    </w:p>
+    <w:p>
+      <w:pPr>
+        <w:autoSpaceDE w:val="0"/>
+        <w:autoSpaceDN w:val="0"/>
+        <w:adjustRightInd w:val="0"/>
+        <w:spacing w:after="0" w:line="240" w:lineRule="auto"/>
+        <w:ind w:left="720"/>
+        <w:rPr>
+          <w:rFonts w:ascii="Consolas" w:hAnsi="Consolas" w:cs="Consolas"/>
+          <w:color w:val="000000"/>
+          <w:sz w:val="19"/>
+          <w:szCs w:val="19"/>
+          <w:lang w:val="en-US"/>
+        </w:rPr>
+      </w:pPr>
+      <w:r>
+        <w:rPr>
+          <w:rFonts w:ascii="Consolas" w:hAnsi="Consolas" w:cs="Consolas"/>
+          <w:color w:val="000000"/>
+          <w:sz w:val="19"/>
+          <w:szCs w:val="19"/>
+          <w:lang w:val="en-US"/>
+        </w:rPr>
+        <w:t xml:space="preserve">      glVertex3f(x, y, </w:t>
+      </w:r>
+      <w:proofErr w:type="spellStart"/>
+      <w:r>
+        <w:rPr>
+          <w:rFonts w:ascii="Consolas" w:hAnsi="Consolas" w:cs="Consolas"/>
+          <w:color w:val="000000"/>
+          <w:sz w:val="19"/>
+          <w:szCs w:val="19"/>
+          <w:lang w:val="en-US"/>
+        </w:rPr>
+        <w:t>z_center</w:t>
+      </w:r>
+      <w:proofErr w:type="spellEnd"/>
+      <w:r>
+        <w:rPr>
+          <w:rFonts w:ascii="Consolas" w:hAnsi="Consolas" w:cs="Consolas"/>
+          <w:color w:val="000000"/>
+          <w:sz w:val="19"/>
+          <w:szCs w:val="19"/>
+          <w:lang w:val="en-US"/>
+        </w:rPr>
+        <w:t>);</w:t>
+      </w:r>
+    </w:p>
+    <w:p>
+      <w:pPr>
+        <w:autoSpaceDE w:val="0"/>
+        <w:autoSpaceDN w:val="0"/>
+        <w:adjustRightInd w:val="0"/>
+        <w:spacing w:after="0" w:line="240" w:lineRule="auto"/>
+        <w:ind w:left="720"/>
+        <w:rPr>
+          <w:rFonts w:ascii="Consolas" w:hAnsi="Consolas" w:cs="Consolas"/>
+          <w:color w:val="000000"/>
+          <w:sz w:val="19"/>
+          <w:szCs w:val="19"/>
+        </w:rPr>
+      </w:pPr>
+      <w:r>
+        <w:rPr>
+          <w:rFonts w:ascii="Consolas" w:hAnsi="Consolas" w:cs="Consolas"/>
+          <w:color w:val="000000"/>
+          <w:sz w:val="19"/>
+          <w:szCs w:val="19"/>
+          <w:lang w:val="en-US"/>
+        </w:rPr>
+        <w:t xml:space="preserve">      </w:t>
+      </w:r>
+      <w:proofErr w:type="spellStart"/>
+      <w:r>
+        <w:rPr>
+          <w:rFonts w:ascii="Consolas" w:hAnsi="Consolas" w:cs="Consolas"/>
+          <w:color w:val="000000"/>
+          <w:sz w:val="19"/>
+          <w:szCs w:val="19"/>
+        </w:rPr>
+        <w:t>angle_cyl</w:t>
+      </w:r>
+      <w:proofErr w:type="spellEnd"/>
+      <w:r>
+        <w:rPr>
+          <w:rFonts w:ascii="Consolas" w:hAnsi="Consolas" w:cs="Consolas"/>
+          <w:color w:val="000000"/>
+          <w:sz w:val="19"/>
+          <w:szCs w:val="19"/>
+        </w:rPr>
+        <w:t xml:space="preserve"> += </w:t>
+      </w:r>
+      <w:proofErr w:type="spellStart"/>
+      <w:r>
+        <w:rPr>
+          <w:rFonts w:ascii="Consolas" w:hAnsi="Consolas" w:cs="Consolas"/>
+          <w:color w:val="000000"/>
+          <w:sz w:val="19"/>
+          <w:szCs w:val="19"/>
+        </w:rPr>
+        <w:t>angle_stepsize</w:t>
+      </w:r>
+      <w:proofErr w:type="spellEnd"/>
+      <w:r>
+        <w:rPr>
+          <w:rFonts w:ascii="Consolas" w:hAnsi="Consolas" w:cs="Consolas"/>
+          <w:color w:val="000000"/>
+          <w:sz w:val="19"/>
+          <w:szCs w:val="19"/>
+        </w:rPr>
+        <w:t>;</w:t>
+      </w:r>
+    </w:p>
+    <w:p>
+      <w:pPr>
+        <w:autoSpaceDE w:val="0"/>
+        <w:autoSpaceDN w:val="0"/>
+        <w:adjustRightInd w:val="0"/>
+        <w:spacing w:after="0" w:line="240" w:lineRule="auto"/>
+        <w:ind w:left="720"/>
+        <w:rPr>
+          <w:rFonts w:ascii="Consolas" w:hAnsi="Consolas" w:cs="Consolas"/>
+          <w:color w:val="000000"/>
+          <w:sz w:val="19"/>
+          <w:szCs w:val="19"/>
+        </w:rPr>
+      </w:pPr>
+      <w:r>
+        <w:rPr>
+          <w:rFonts w:ascii="Consolas" w:hAnsi="Consolas" w:cs="Consolas"/>
+          <w:color w:val="000000"/>
+          <w:sz w:val="19"/>
+          <w:szCs w:val="19"/>
+        </w:rPr>
+        <w:t xml:space="preserve">    }</w:t>
+      </w:r>
+    </w:p>
+    <w:p>
+      <w:pPr>
+        <w:autoSpaceDE w:val="0"/>
+        <w:autoSpaceDN w:val="0"/>
+        <w:adjustRightInd w:val="0"/>
+        <w:spacing w:after="0" w:line="240" w:lineRule="auto"/>
+        <w:ind w:left="720"/>
+        <w:rPr>
+          <w:rFonts w:ascii="Consolas" w:hAnsi="Consolas" w:cs="Consolas"/>
+          <w:color w:val="000000"/>
+          <w:sz w:val="19"/>
+          <w:szCs w:val="19"/>
+        </w:rPr>
+      </w:pPr>
+    </w:p>
+    <w:p>
+      <w:pPr>
+        <w:spacing w:after="160" w:line="259" w:lineRule="auto"/>
+        <w:ind w:left="720"/>
+        <w:rPr>
+          <w:rFonts w:ascii="Times New Roman" w:eastAsia="Times New Roman" w:hAnsi="Times New Roman" w:cs="Times New Roman"/>
+          <w:color w:val="000000"/>
+          <w:sz w:val="28"/>
+          <w:szCs w:val="28"/>
+        </w:rPr>
+      </w:pPr>
+      <w:r>
+        <w:rPr>
+          <w:rFonts w:ascii="Consolas" w:hAnsi="Consolas" w:cs="Consolas"/>
+          <w:color w:val="000000"/>
+          <w:sz w:val="19"/>
+          <w:szCs w:val="19"/>
+        </w:rPr>
+        <w:t xml:space="preserve">    </w:t>
+      </w:r>
+      <w:proofErr w:type="spellStart"/>
+      <w:proofErr w:type="gramStart"/>
+      <w:r>
+        <w:rPr>
+          <w:rFonts w:ascii="Consolas" w:hAnsi="Consolas" w:cs="Consolas"/>
+          <w:color w:val="000000"/>
+          <w:sz w:val="19"/>
+          <w:szCs w:val="19"/>
+        </w:rPr>
+        <w:t>glEnd</w:t>
+      </w:r>
+      <w:proofErr w:type="spellEnd"/>
+      <w:r>
+        <w:rPr>
+          <w:rFonts w:ascii="Consolas" w:hAnsi="Consolas" w:cs="Consolas"/>
+          <w:color w:val="000000"/>
+          <w:sz w:val="19"/>
+          <w:szCs w:val="19"/>
+        </w:rPr>
+        <w:t>(</w:t>
+      </w:r>
+      <w:proofErr w:type="gramEnd"/>
+      <w:r>
+        <w:rPr>
+          <w:rFonts w:ascii="Consolas" w:hAnsi="Consolas" w:cs="Consolas"/>
+          <w:color w:val="000000"/>
+          <w:sz w:val="19"/>
+          <w:szCs w:val="19"/>
+        </w:rPr>
+        <w:t>);</w:t>
+      </w:r>
+    </w:p>
+    <w:p>
+      <w:pPr>
+        <w:pStyle w:val="a6"/>
+        <w:numPr>
+          <w:ilvl w:val="0"/>
+          <w:numId w:val="4"/>
+        </w:numPr>
+        <w:spacing w:after="160" w:line="259" w:lineRule="auto"/>
+        <w:jc w:val="both"/>
+        <w:rPr>
+          <w:rFonts w:ascii="Times New Roman" w:eastAsia="Times New Roman" w:hAnsi="Times New Roman" w:cs="Times New Roman"/>
+          <w:color w:val="000000"/>
+          <w:sz w:val="28"/>
+          <w:szCs w:val="28"/>
+        </w:rPr>
+      </w:pPr>
+      <w:r>
+        <w:rPr>
+          <w:rFonts w:ascii="Times New Roman" w:eastAsia="Times New Roman" w:hAnsi="Times New Roman" w:cs="Times New Roman"/>
+          <w:color w:val="000000"/>
+          <w:sz w:val="28"/>
+          <w:szCs w:val="28"/>
+        </w:rPr>
+        <w:t xml:space="preserve">Построим </w:t>
+      </w:r>
+      <w:r>
+        <w:rPr>
+          <w:rFonts w:ascii="Times New Roman" w:eastAsia="Times New Roman" w:hAnsi="Times New Roman" w:cs="Times New Roman"/>
+          <w:color w:val="000000"/>
+          <w:sz w:val="28"/>
+          <w:szCs w:val="28"/>
+        </w:rPr>
+        <w:t>нижнюю</w:t>
+      </w:r>
+      <w:r>
+        <w:rPr>
+          <w:rFonts w:ascii="Times New Roman" w:eastAsia="Times New Roman" w:hAnsi="Times New Roman" w:cs="Times New Roman"/>
+          <w:color w:val="000000"/>
+          <w:sz w:val="28"/>
+          <w:szCs w:val="28"/>
+        </w:rPr>
+        <w:t xml:space="preserve"> грань цилиндра с помощью примитива </w:t>
+      </w:r>
+      <w:r>
+        <w:rPr>
+          <w:rFonts w:ascii="Times New Roman" w:eastAsia="Times New Roman" w:hAnsi="Times New Roman" w:cs="Times New Roman"/>
+          <w:i/>
+          <w:color w:val="000000"/>
+          <w:sz w:val="28"/>
+          <w:szCs w:val="28"/>
+        </w:rPr>
+        <w:t>GL_POLYGON</w:t>
+      </w:r>
+      <w:r>
+        <w:rPr>
+          <w:rFonts w:ascii="Times New Roman" w:eastAsia="Times New Roman" w:hAnsi="Times New Roman" w:cs="Times New Roman"/>
+          <w:color w:val="000000"/>
+          <w:sz w:val="28"/>
+          <w:szCs w:val="28"/>
+        </w:rPr>
+        <w:t>.</w:t>
+      </w:r>
+    </w:p>
+    <w:p>
+      <w:pPr>
+        <w:autoSpaceDE w:val="0"/>
+        <w:autoSpaceDN w:val="0"/>
+        <w:adjustRightInd w:val="0"/>
+        <w:spacing w:after="0" w:line="240" w:lineRule="auto"/>
+        <w:ind w:left="720"/>
+        <w:rPr>
+          <w:rFonts w:ascii="Consolas" w:hAnsi="Consolas" w:cs="Consolas"/>
+          <w:color w:val="000000"/>
+          <w:sz w:val="19"/>
+          <w:szCs w:val="19"/>
+        </w:rPr>
+      </w:pPr>
+      <w:r>
+        <w:rPr>
+          <w:rFonts w:ascii="Consolas" w:hAnsi="Consolas" w:cs="Consolas"/>
+          <w:color w:val="000000"/>
+          <w:sz w:val="19"/>
+          <w:szCs w:val="19"/>
+        </w:rPr>
+        <w:t xml:space="preserve">    </w:t>
+      </w:r>
+      <w:r>
+        <w:rPr>
+          <w:rFonts w:ascii="Consolas" w:hAnsi="Consolas" w:cs="Consolas"/>
+          <w:color w:val="008000"/>
+          <w:sz w:val="19"/>
+          <w:szCs w:val="19"/>
+        </w:rPr>
+        <w:t xml:space="preserve">// </w:t>
+      </w:r>
+      <w:proofErr w:type="spellStart"/>
+      <w:r>
+        <w:rPr>
+          <w:rFonts w:ascii="Consolas" w:hAnsi="Consolas" w:cs="Consolas"/>
+          <w:color w:val="008000"/>
+          <w:sz w:val="19"/>
+          <w:szCs w:val="19"/>
+        </w:rPr>
+        <w:t>Отрисовка</w:t>
+      </w:r>
+      <w:proofErr w:type="spellEnd"/>
+      <w:r>
+        <w:rPr>
+          <w:rFonts w:ascii="Consolas" w:hAnsi="Consolas" w:cs="Consolas"/>
+          <w:color w:val="008000"/>
+          <w:sz w:val="19"/>
+          <w:szCs w:val="19"/>
+        </w:rPr>
+        <w:t xml:space="preserve"> дна цилиндра</w:t>
+      </w:r>
+    </w:p>
+    <w:p>
+      <w:pPr>
+        <w:autoSpaceDE w:val="0"/>
+        <w:autoSpaceDN w:val="0"/>
+        <w:adjustRightInd w:val="0"/>
+        <w:spacing w:after="0" w:line="240" w:lineRule="auto"/>
+        <w:ind w:left="720"/>
+        <w:rPr>
+          <w:rFonts w:ascii="Consolas" w:hAnsi="Consolas" w:cs="Consolas"/>
+          <w:color w:val="000000"/>
+          <w:sz w:val="19"/>
+          <w:szCs w:val="19"/>
+        </w:rPr>
+      </w:pPr>
+      <w:r>
+        <w:rPr>
+          <w:rFonts w:ascii="Consolas" w:hAnsi="Consolas" w:cs="Consolas"/>
+          <w:color w:val="000000"/>
+          <w:sz w:val="19"/>
+          <w:szCs w:val="19"/>
+        </w:rPr>
+        <w:t xml:space="preserve">    </w:t>
+      </w:r>
+      <w:proofErr w:type="spellStart"/>
+      <w:r>
+        <w:rPr>
+          <w:rFonts w:ascii="Consolas" w:hAnsi="Consolas" w:cs="Consolas"/>
+          <w:color w:val="000000"/>
+          <w:sz w:val="19"/>
+          <w:szCs w:val="19"/>
+        </w:rPr>
+        <w:t>glBegin</w:t>
+      </w:r>
+      <w:proofErr w:type="spellEnd"/>
+      <w:r>
+        <w:rPr>
+          <w:rFonts w:ascii="Consolas" w:hAnsi="Consolas" w:cs="Consolas"/>
+          <w:color w:val="000000"/>
+          <w:sz w:val="19"/>
+          <w:szCs w:val="19"/>
+        </w:rPr>
+        <w:t>(</w:t>
+      </w:r>
+      <w:r>
+        <w:rPr>
+          <w:rFonts w:ascii="Consolas" w:hAnsi="Consolas" w:cs="Consolas"/>
+          <w:color w:val="6F008A"/>
+          <w:sz w:val="19"/>
+          <w:szCs w:val="19"/>
+        </w:rPr>
+        <w:t>GL_POLYGON</w:t>
+      </w:r>
+      <w:r>
+        <w:rPr>
+          <w:rFonts w:ascii="Consolas" w:hAnsi="Consolas" w:cs="Consolas"/>
+          <w:color w:val="000000"/>
+          <w:sz w:val="19"/>
+          <w:szCs w:val="19"/>
+        </w:rPr>
+        <w:t>);</w:t>
+      </w:r>
+    </w:p>
+    <w:p>
+      <w:pPr>
+        <w:autoSpaceDE w:val="0"/>
+        <w:autoSpaceDN w:val="0"/>
+        <w:adjustRightInd w:val="0"/>
+        <w:spacing w:after="0" w:line="240" w:lineRule="auto"/>
+        <w:ind w:left="720"/>
+        <w:rPr>
+          <w:rFonts w:ascii="Consolas" w:hAnsi="Consolas" w:cs="Consolas"/>
+          <w:color w:val="000000"/>
+          <w:sz w:val="19"/>
+          <w:szCs w:val="19"/>
+        </w:rPr>
+      </w:pPr>
+      <w:r>
+        <w:rPr>
+          <w:rFonts w:ascii="Consolas" w:hAnsi="Consolas" w:cs="Consolas"/>
+          <w:color w:val="000000"/>
+          <w:sz w:val="19"/>
+          <w:szCs w:val="19"/>
+        </w:rPr>
+        <w:t xml:space="preserve">    </w:t>
+      </w:r>
+      <w:proofErr w:type="spellStart"/>
+      <w:r>
+        <w:rPr>
+          <w:rFonts w:ascii="Consolas" w:hAnsi="Consolas" w:cs="Consolas"/>
+          <w:color w:val="000000"/>
+          <w:sz w:val="19"/>
+          <w:szCs w:val="19"/>
+        </w:rPr>
+        <w:t>angle_cyl</w:t>
+      </w:r>
+      <w:proofErr w:type="spellEnd"/>
+      <w:r>
+        <w:rPr>
+          <w:rFonts w:ascii="Consolas" w:hAnsi="Consolas" w:cs="Consolas"/>
+          <w:color w:val="000000"/>
+          <w:sz w:val="19"/>
+          <w:szCs w:val="19"/>
+        </w:rPr>
+        <w:t xml:space="preserve"> = 0.0;</w:t>
+      </w:r>
+    </w:p>
+    <w:p>
+      <w:pPr>
+        <w:autoSpaceDE w:val="0"/>
+        <w:autoSpaceDN w:val="0"/>
+        <w:adjustRightInd w:val="0"/>
+        <w:spacing w:after="0" w:line="240" w:lineRule="auto"/>
+        <w:ind w:left="720"/>
+        <w:rPr>
+          <w:rFonts w:ascii="Consolas" w:hAnsi="Consolas" w:cs="Consolas"/>
+          <w:color w:val="000000"/>
+          <w:sz w:val="19"/>
+          <w:szCs w:val="19"/>
+        </w:rPr>
+      </w:pPr>
+    </w:p>
+    <w:p>
+      <w:pPr>
+        <w:autoSpaceDE w:val="0"/>
+        <w:autoSpaceDN w:val="0"/>
+        <w:adjustRightInd w:val="0"/>
+        <w:spacing w:after="0" w:line="240" w:lineRule="auto"/>
+        <w:ind w:left="720"/>
+        <w:rPr>
+          <w:rFonts w:ascii="Consolas" w:hAnsi="Consolas" w:cs="Consolas"/>
+          <w:color w:val="000000"/>
+          <w:sz w:val="19"/>
+          <w:szCs w:val="19"/>
+          <w:lang w:val="en-US"/>
+        </w:rPr>
+      </w:pPr>
+      <w:r>
+        <w:rPr>
+          <w:rFonts w:ascii="Consolas" w:hAnsi="Consolas" w:cs="Consolas"/>
+          <w:color w:val="000000"/>
+          <w:sz w:val="19"/>
+          <w:szCs w:val="19"/>
+          <w:lang w:val="en-US"/>
+        </w:rPr>
+        <w:t xml:space="preserve">    </w:t>
+      </w:r>
+      <w:proofErr w:type="gramStart"/>
+      <w:r>
+        <w:rPr>
+          <w:rFonts w:ascii="Consolas" w:hAnsi="Consolas" w:cs="Consolas"/>
+          <w:color w:val="0000FF"/>
+          <w:sz w:val="19"/>
+          <w:szCs w:val="19"/>
+          <w:lang w:val="en-US"/>
+        </w:rPr>
+        <w:t>while</w:t>
+      </w:r>
+      <w:proofErr w:type="gramEnd"/>
+      <w:r>
+        <w:rPr>
+          <w:rFonts w:ascii="Consolas" w:hAnsi="Consolas" w:cs="Consolas"/>
+          <w:color w:val="000000"/>
+          <w:sz w:val="19"/>
+          <w:szCs w:val="19"/>
+          <w:lang w:val="en-US"/>
+        </w:rPr>
+        <w:t xml:space="preserve"> (</w:t>
+      </w:r>
+      <w:proofErr w:type="spellStart"/>
+      <w:r>
+        <w:rPr>
+          <w:rFonts w:ascii="Consolas" w:hAnsi="Consolas" w:cs="Consolas"/>
+          <w:color w:val="000000"/>
+          <w:sz w:val="19"/>
+          <w:szCs w:val="19"/>
+          <w:lang w:val="en-US"/>
+        </w:rPr>
+        <w:t>angle_cyl</w:t>
+      </w:r>
+      <w:proofErr w:type="spellEnd"/>
+      <w:r>
+        <w:rPr>
+          <w:rFonts w:ascii="Consolas" w:hAnsi="Consolas" w:cs="Consolas"/>
+          <w:color w:val="000000"/>
+          <w:sz w:val="19"/>
+          <w:szCs w:val="19"/>
+          <w:lang w:val="en-US"/>
+        </w:rPr>
+        <w:t xml:space="preserve"> &lt; </w:t>
+      </w:r>
+      <w:proofErr w:type="spellStart"/>
+      <w:r>
+        <w:rPr>
+          <w:rFonts w:ascii="Consolas" w:hAnsi="Consolas" w:cs="Consolas"/>
+          <w:color w:val="000000"/>
+          <w:sz w:val="19"/>
+          <w:szCs w:val="19"/>
+          <w:lang w:val="en-US"/>
+        </w:rPr>
+        <w:t>angle_end</w:t>
+      </w:r>
+      <w:proofErr w:type="spellEnd"/>
+      <w:r>
+        <w:rPr>
+          <w:rFonts w:ascii="Consolas" w:hAnsi="Consolas" w:cs="Consolas"/>
+          <w:color w:val="000000"/>
+          <w:sz w:val="19"/>
+          <w:szCs w:val="19"/>
+          <w:lang w:val="en-US"/>
+        </w:rPr>
+        <w:t>) {</w:t>
+      </w:r>
+    </w:p>
+    <w:p>
+      <w:pPr>
+        <w:autoSpaceDE w:val="0"/>
+        <w:autoSpaceDN w:val="0"/>
+        <w:adjustRightInd w:val="0"/>
+        <w:spacing w:after="0" w:line="240" w:lineRule="auto"/>
+        <w:ind w:left="720"/>
+        <w:rPr>
+          <w:rFonts w:ascii="Consolas" w:hAnsi="Consolas" w:cs="Consolas"/>
+          <w:color w:val="000000"/>
+          <w:sz w:val="19"/>
+          <w:szCs w:val="19"/>
+          <w:lang w:val="en-US"/>
+        </w:rPr>
+      </w:pPr>
+      <w:r>
+        <w:rPr>
+          <w:rFonts w:ascii="Consolas" w:hAnsi="Consolas" w:cs="Consolas"/>
+          <w:color w:val="000000"/>
+          <w:sz w:val="19"/>
+          <w:szCs w:val="19"/>
+          <w:lang w:val="en-US"/>
+        </w:rPr>
+        <w:t xml:space="preserve">      x = </w:t>
+      </w:r>
+      <w:r>
+        <w:rPr>
+          <w:rFonts w:ascii="Consolas" w:hAnsi="Consolas" w:cs="Consolas"/>
+          <w:color w:val="808080"/>
+          <w:sz w:val="19"/>
+          <w:szCs w:val="19"/>
+          <w:lang w:val="en-US"/>
+        </w:rPr>
+        <w:t>radius</w:t>
+      </w:r>
+      <w:r>
+        <w:rPr>
+          <w:rFonts w:ascii="Consolas" w:hAnsi="Consolas" w:cs="Consolas"/>
+          <w:color w:val="000000"/>
+          <w:sz w:val="19"/>
+          <w:szCs w:val="19"/>
+          <w:lang w:val="en-US"/>
+        </w:rPr>
+        <w:t xml:space="preserve"> * </w:t>
+      </w:r>
+      <w:proofErr w:type="gramStart"/>
+      <w:r>
+        <w:rPr>
+          <w:rFonts w:ascii="Consolas" w:hAnsi="Consolas" w:cs="Consolas"/>
+          <w:color w:val="000000"/>
+          <w:sz w:val="19"/>
+          <w:szCs w:val="19"/>
+          <w:lang w:val="en-US"/>
+        </w:rPr>
+        <w:t>cos(</w:t>
+      </w:r>
+      <w:proofErr w:type="spellStart"/>
+      <w:proofErr w:type="gramEnd"/>
+      <w:r>
+        <w:rPr>
+          <w:rFonts w:ascii="Consolas" w:hAnsi="Consolas" w:cs="Consolas"/>
+          <w:color w:val="000000"/>
+          <w:sz w:val="19"/>
+          <w:szCs w:val="19"/>
+          <w:lang w:val="en-US"/>
+        </w:rPr>
+        <w:t>angle_cyl</w:t>
+      </w:r>
+      <w:proofErr w:type="spellEnd"/>
+      <w:r>
+        <w:rPr>
+          <w:rFonts w:ascii="Consolas" w:hAnsi="Consolas" w:cs="Consolas"/>
+          <w:color w:val="000000"/>
+          <w:sz w:val="19"/>
+          <w:szCs w:val="19"/>
+          <w:lang w:val="en-US"/>
+        </w:rPr>
+        <w:t>);</w:t>
+      </w:r>
+    </w:p>
+    <w:p>
+      <w:pPr>
+        <w:autoSpaceDE w:val="0"/>
+        <w:autoSpaceDN w:val="0"/>
+        <w:adjustRightInd w:val="0"/>
+        <w:spacing w:after="0" w:line="240" w:lineRule="auto"/>
+        <w:ind w:left="720"/>
+        <w:rPr>
+          <w:rFonts w:ascii="Consolas" w:hAnsi="Consolas" w:cs="Consolas"/>
+          <w:color w:val="000000"/>
+          <w:sz w:val="19"/>
+          <w:szCs w:val="19"/>
+          <w:lang w:val="en-US"/>
+        </w:rPr>
+      </w:pPr>
+      <w:r>
+        <w:rPr>
+          <w:rFonts w:ascii="Consolas" w:hAnsi="Consolas" w:cs="Consolas"/>
+          <w:color w:val="000000"/>
+          <w:sz w:val="19"/>
+          <w:szCs w:val="19"/>
+          <w:lang w:val="en-US"/>
+        </w:rPr>
+        <w:t xml:space="preserve">      y = </w:t>
+      </w:r>
+      <w:r>
+        <w:rPr>
+          <w:rFonts w:ascii="Consolas" w:hAnsi="Consolas" w:cs="Consolas"/>
+          <w:color w:val="808080"/>
+          <w:sz w:val="19"/>
+          <w:szCs w:val="19"/>
+          <w:lang w:val="en-US"/>
+        </w:rPr>
+        <w:t>radius</w:t>
+      </w:r>
+      <w:r>
+        <w:rPr>
+          <w:rFonts w:ascii="Consolas" w:hAnsi="Consolas" w:cs="Consolas"/>
+          <w:color w:val="000000"/>
+          <w:sz w:val="19"/>
+          <w:szCs w:val="19"/>
+          <w:lang w:val="en-US"/>
+        </w:rPr>
+        <w:t xml:space="preserve"> * </w:t>
+      </w:r>
+      <w:proofErr w:type="gramStart"/>
+      <w:r>
+        <w:rPr>
+          <w:rFonts w:ascii="Consolas" w:hAnsi="Consolas" w:cs="Consolas"/>
+          <w:color w:val="000000"/>
+          <w:sz w:val="19"/>
+          <w:szCs w:val="19"/>
+          <w:lang w:val="en-US"/>
+        </w:rPr>
+        <w:t>sin(</w:t>
+      </w:r>
+      <w:proofErr w:type="spellStart"/>
+      <w:proofErr w:type="gramEnd"/>
+      <w:r>
+        <w:rPr>
+          <w:rFonts w:ascii="Consolas" w:hAnsi="Consolas" w:cs="Consolas"/>
+          <w:color w:val="000000"/>
+          <w:sz w:val="19"/>
+          <w:szCs w:val="19"/>
+          <w:lang w:val="en-US"/>
+        </w:rPr>
+        <w:t>angle_cyl</w:t>
+      </w:r>
+      <w:proofErr w:type="spellEnd"/>
+      <w:r>
+        <w:rPr>
+          <w:rFonts w:ascii="Consolas" w:hAnsi="Consolas" w:cs="Consolas"/>
+          <w:color w:val="000000"/>
+          <w:sz w:val="19"/>
+          <w:szCs w:val="19"/>
+          <w:lang w:val="en-US"/>
+        </w:rPr>
+        <w:t>);</w:t>
+      </w:r>
+    </w:p>
+    <w:p>
+      <w:pPr>
+        <w:autoSpaceDE w:val="0"/>
+        <w:autoSpaceDN w:val="0"/>
+        <w:adjustRightInd w:val="0"/>
+        <w:spacing w:after="0" w:line="240" w:lineRule="auto"/>
+        <w:ind w:left="720"/>
+        <w:rPr>
+          <w:rFonts w:ascii="Consolas" w:hAnsi="Consolas" w:cs="Consolas"/>
+          <w:color w:val="000000"/>
+          <w:sz w:val="19"/>
+          <w:szCs w:val="19"/>
+        </w:rPr>
+      </w:pPr>
+      <w:r>
+        <w:rPr>
+          <w:rFonts w:ascii="Consolas" w:hAnsi="Consolas" w:cs="Consolas"/>
+          <w:color w:val="000000"/>
+          <w:sz w:val="19"/>
+          <w:szCs w:val="19"/>
+          <w:lang w:val="en-US"/>
+        </w:rPr>
+        <w:t xml:space="preserve">      </w:t>
+      </w:r>
+      <w:r>
+        <w:rPr>
+          <w:rFonts w:ascii="Consolas" w:hAnsi="Consolas" w:cs="Consolas"/>
+          <w:color w:val="000000"/>
+          <w:sz w:val="19"/>
+          <w:szCs w:val="19"/>
+        </w:rPr>
+        <w:t>glTexCoord2</w:t>
+      </w:r>
+      <w:proofErr w:type="gramStart"/>
+      <w:r>
+        <w:rPr>
+          <w:rFonts w:ascii="Consolas" w:hAnsi="Consolas" w:cs="Consolas"/>
+          <w:color w:val="000000"/>
+          <w:sz w:val="19"/>
+          <w:szCs w:val="19"/>
+        </w:rPr>
+        <w:t>f(</w:t>
+      </w:r>
+      <w:proofErr w:type="gramEnd"/>
+      <w:r>
+        <w:rPr>
+          <w:rFonts w:ascii="Consolas" w:hAnsi="Consolas" w:cs="Consolas"/>
+          <w:color w:val="000000"/>
+          <w:sz w:val="19"/>
+          <w:szCs w:val="19"/>
+        </w:rPr>
+        <w:t>x, y);</w:t>
+      </w:r>
+    </w:p>
+    <w:p>
+      <w:pPr>
+        <w:autoSpaceDE w:val="0"/>
+        <w:autoSpaceDN w:val="0"/>
+        <w:adjustRightInd w:val="0"/>
+        <w:spacing w:after="0" w:line="240" w:lineRule="auto"/>
+        <w:ind w:left="720"/>
+        <w:rPr>
+          <w:rFonts w:ascii="Consolas" w:hAnsi="Consolas" w:cs="Consolas"/>
+          <w:color w:val="000000"/>
+          <w:sz w:val="19"/>
+          <w:szCs w:val="19"/>
+          <w:lang w:val="en-US"/>
+        </w:rPr>
+      </w:pPr>
+      <w:r>
+        <w:rPr>
+          <w:rFonts w:ascii="Consolas" w:hAnsi="Consolas" w:cs="Consolas"/>
+          <w:color w:val="000000"/>
+          <w:sz w:val="19"/>
+          <w:szCs w:val="19"/>
+          <w:lang w:val="en-US"/>
+        </w:rPr>
+        <w:t xml:space="preserve">      glVertex3f(x, y, -</w:t>
+      </w:r>
+      <w:proofErr w:type="spellStart"/>
+      <w:r>
+        <w:rPr>
+          <w:rFonts w:ascii="Consolas" w:hAnsi="Consolas" w:cs="Consolas"/>
+          <w:color w:val="000000"/>
+          <w:sz w:val="19"/>
+          <w:szCs w:val="19"/>
+          <w:lang w:val="en-US"/>
+        </w:rPr>
+        <w:t>z_center</w:t>
+      </w:r>
+      <w:proofErr w:type="spellEnd"/>
+      <w:r>
+        <w:rPr>
+          <w:rFonts w:ascii="Consolas" w:hAnsi="Consolas" w:cs="Consolas"/>
+          <w:color w:val="000000"/>
+          <w:sz w:val="19"/>
+          <w:szCs w:val="19"/>
+          <w:lang w:val="en-US"/>
+        </w:rPr>
+        <w:t>);</w:t>
+      </w:r>
+    </w:p>
+    <w:p>
+      <w:pPr>
+        <w:autoSpaceDE w:val="0"/>
+        <w:autoSpaceDN w:val="0"/>
+        <w:adjustRightInd w:val="0"/>
+        <w:spacing w:after="0" w:line="240" w:lineRule="auto"/>
+        <w:ind w:left="720"/>
+        <w:rPr>
+          <w:rFonts w:ascii="Consolas" w:hAnsi="Consolas" w:cs="Consolas"/>
+          <w:color w:val="000000"/>
+          <w:sz w:val="19"/>
+          <w:szCs w:val="19"/>
+        </w:rPr>
+      </w:pPr>
+      <w:r>
+        <w:rPr>
+          <w:rFonts w:ascii="Consolas" w:hAnsi="Consolas" w:cs="Consolas"/>
+          <w:color w:val="000000"/>
+          <w:sz w:val="19"/>
+          <w:szCs w:val="19"/>
+          <w:lang w:val="en-US"/>
+        </w:rPr>
+        <w:t xml:space="preserve">      </w:t>
+      </w:r>
+      <w:proofErr w:type="spellStart"/>
+      <w:r>
+        <w:rPr>
+          <w:rFonts w:ascii="Consolas" w:hAnsi="Consolas" w:cs="Consolas"/>
+          <w:color w:val="000000"/>
+          <w:sz w:val="19"/>
+          <w:szCs w:val="19"/>
+        </w:rPr>
+        <w:t>angle_cyl</w:t>
+      </w:r>
+      <w:proofErr w:type="spellEnd"/>
+      <w:r>
+        <w:rPr>
+          <w:rFonts w:ascii="Consolas" w:hAnsi="Consolas" w:cs="Consolas"/>
+          <w:color w:val="000000"/>
+          <w:sz w:val="19"/>
+          <w:szCs w:val="19"/>
+        </w:rPr>
+        <w:t xml:space="preserve"> += </w:t>
+      </w:r>
+      <w:proofErr w:type="spellStart"/>
+      <w:r>
+        <w:rPr>
+          <w:rFonts w:ascii="Consolas" w:hAnsi="Consolas" w:cs="Consolas"/>
+          <w:color w:val="000000"/>
+          <w:sz w:val="19"/>
+          <w:szCs w:val="19"/>
+        </w:rPr>
+        <w:t>angle_stepsize</w:t>
+      </w:r>
+      <w:proofErr w:type="spellEnd"/>
+      <w:r>
+        <w:rPr>
+          <w:rFonts w:ascii="Consolas" w:hAnsi="Consolas" w:cs="Consolas"/>
+          <w:color w:val="000000"/>
+          <w:sz w:val="19"/>
+          <w:szCs w:val="19"/>
+        </w:rPr>
+        <w:t>;</w:t>
+      </w:r>
+    </w:p>
+    <w:p>
+      <w:pPr>
+        <w:autoSpaceDE w:val="0"/>
+        <w:autoSpaceDN w:val="0"/>
+        <w:adjustRightInd w:val="0"/>
+        <w:spacing w:after="0" w:line="240" w:lineRule="auto"/>
+        <w:ind w:left="720"/>
+        <w:rPr>
+          <w:rFonts w:ascii="Consolas" w:hAnsi="Consolas" w:cs="Consolas"/>
+          <w:color w:val="000000"/>
+          <w:sz w:val="19"/>
+          <w:szCs w:val="19"/>
+        </w:rPr>
+      </w:pPr>
+      <w:r>
+        <w:rPr>
+          <w:rFonts w:ascii="Consolas" w:hAnsi="Consolas" w:cs="Consolas"/>
+          <w:color w:val="000000"/>
+          <w:sz w:val="19"/>
+          <w:szCs w:val="19"/>
+        </w:rPr>
+        <w:t xml:space="preserve">    }</w:t>
+      </w:r>
+    </w:p>
+    <w:p>
+      <w:pPr>
+        <w:autoSpaceDE w:val="0"/>
+        <w:autoSpaceDN w:val="0"/>
+        <w:adjustRightInd w:val="0"/>
+        <w:spacing w:after="0" w:line="240" w:lineRule="auto"/>
+        <w:ind w:left="720"/>
+        <w:rPr>
+          <w:rFonts w:ascii="Consolas" w:hAnsi="Consolas" w:cs="Consolas"/>
+          <w:color w:val="000000"/>
+          <w:sz w:val="19"/>
+          <w:szCs w:val="19"/>
+        </w:rPr>
+      </w:pPr>
+    </w:p>
+    <w:p>
+      <w:pPr>
+        <w:spacing w:after="160" w:line="259" w:lineRule="auto"/>
+        <w:ind w:left="720"/>
+        <w:rPr>
+          <w:rFonts w:ascii="Times New Roman" w:eastAsia="Times New Roman" w:hAnsi="Times New Roman" w:cs="Times New Roman"/>
+          <w:color w:val="000000"/>
+          <w:sz w:val="28"/>
+          <w:szCs w:val="28"/>
+        </w:rPr>
+      </w:pPr>
+      <w:r>
+        <w:rPr>
+          <w:rFonts w:ascii="Consolas" w:hAnsi="Consolas" w:cs="Consolas"/>
+          <w:color w:val="000000"/>
+          <w:sz w:val="19"/>
+          <w:szCs w:val="19"/>
+        </w:rPr>
+        <w:t xml:space="preserve">    </w:t>
+      </w:r>
+      <w:proofErr w:type="spellStart"/>
+      <w:proofErr w:type="gramStart"/>
+      <w:r>
+        <w:rPr>
+          <w:rFonts w:ascii="Consolas" w:hAnsi="Consolas" w:cs="Consolas"/>
+          <w:color w:val="000000"/>
+          <w:sz w:val="19"/>
+          <w:szCs w:val="19"/>
+        </w:rPr>
+        <w:t>glEnd</w:t>
+      </w:r>
+      <w:proofErr w:type="spellEnd"/>
+      <w:r>
+        <w:rPr>
+          <w:rFonts w:ascii="Consolas" w:hAnsi="Consolas" w:cs="Consolas"/>
+          <w:color w:val="000000"/>
+          <w:sz w:val="19"/>
+          <w:szCs w:val="19"/>
+        </w:rPr>
+        <w:t>(</w:t>
+      </w:r>
+      <w:proofErr w:type="gramEnd"/>
+      <w:r>
+        <w:rPr>
+          <w:rFonts w:ascii="Consolas" w:hAnsi="Consolas" w:cs="Consolas"/>
+          <w:color w:val="000000"/>
+          <w:sz w:val="19"/>
+          <w:szCs w:val="19"/>
+        </w:rPr>
+        <w:t>);</w:t>
+      </w:r>
+    </w:p>
+    <w:p>
+      <w:pPr>
+        <w:pStyle w:val="a6"/>
+        <w:numPr>
+          <w:ilvl w:val="0"/>
+          <w:numId w:val="4"/>
+        </w:numPr>
+        <w:spacing w:after="160" w:line="259" w:lineRule="auto"/>
+        <w:rPr>
+          <w:rFonts w:ascii="Times New Roman" w:eastAsia="Times New Roman" w:hAnsi="Times New Roman" w:cs="Times New Roman"/>
+          <w:color w:val="000000"/>
+          <w:sz w:val="28"/>
+          <w:szCs w:val="28"/>
+        </w:rPr>
+      </w:pPr>
+      <w:r>
+        <w:rPr>
+          <w:rFonts w:ascii="Times New Roman" w:eastAsia="Times New Roman" w:hAnsi="Times New Roman" w:cs="Times New Roman"/>
+          <w:color w:val="000000"/>
+          <w:sz w:val="28"/>
+          <w:szCs w:val="28"/>
+        </w:rPr>
+        <w:t xml:space="preserve">Далее в функции </w:t>
+      </w:r>
+      <w:proofErr w:type="spellStart"/>
+      <w:r>
+        <w:rPr>
+          <w:rFonts w:ascii="Times New Roman" w:eastAsia="Times New Roman" w:hAnsi="Times New Roman" w:cs="Times New Roman"/>
+          <w:i/>
+          <w:color w:val="000000"/>
+          <w:sz w:val="28"/>
+          <w:szCs w:val="28"/>
+        </w:rPr>
+        <w:t>DrawGLScene</w:t>
+      </w:r>
+      <w:proofErr w:type="spellEnd"/>
+      <w:r>
+        <w:rPr>
+          <w:rFonts w:ascii="Consolas" w:hAnsi="Consolas" w:cs="Consolas"/>
+          <w:color w:val="000000"/>
+          <w:sz w:val="19"/>
+          <w:szCs w:val="19"/>
+        </w:rPr>
+        <w:t xml:space="preserve"> </w:t>
+      </w:r>
+      <w:r>
+        <w:rPr>
+          <w:rFonts w:ascii="Times New Roman" w:eastAsia="Times New Roman" w:hAnsi="Times New Roman" w:cs="Times New Roman"/>
+          <w:color w:val="000000"/>
+          <w:sz w:val="28"/>
+          <w:szCs w:val="28"/>
+        </w:rPr>
+        <w:t xml:space="preserve">зададим угол вращения фигуры и задержку в итерациях 8 </w:t>
+      </w:r>
+      <w:proofErr w:type="spellStart"/>
+      <w:proofErr w:type="gramStart"/>
+      <w:r>
+        <w:rPr>
+          <w:rFonts w:ascii="Times New Roman" w:eastAsia="Times New Roman" w:hAnsi="Times New Roman" w:cs="Times New Roman"/>
+          <w:color w:val="000000"/>
+          <w:sz w:val="28"/>
+          <w:szCs w:val="28"/>
+        </w:rPr>
+        <w:t>мс</w:t>
+      </w:r>
+      <w:proofErr w:type="spellEnd"/>
+      <w:r>
+        <w:rPr>
+          <w:rFonts w:ascii="Times New Roman" w:eastAsia="Times New Roman" w:hAnsi="Times New Roman" w:cs="Times New Roman"/>
+          <w:color w:val="000000"/>
+          <w:sz w:val="28"/>
+          <w:szCs w:val="28"/>
+        </w:rPr>
+        <w:t xml:space="preserve"> </w:t>
+      </w:r>
+      <w:r>
+        <w:rPr>
+          <w:rFonts w:ascii="Times New Roman" w:eastAsia="Times New Roman" w:hAnsi="Times New Roman" w:cs="Times New Roman"/>
+          <w:color w:val="000000"/>
+          <w:sz w:val="28"/>
+          <w:szCs w:val="28"/>
+        </w:rPr>
+        <w:t>.</w:t>
+      </w:r>
+      <w:proofErr w:type="gramEnd"/>
+    </w:p>
+    <w:p>
+      <w:pPr>
+        <w:autoSpaceDE w:val="0"/>
+        <w:autoSpaceDN w:val="0"/>
+        <w:adjustRightInd w:val="0"/>
+        <w:spacing w:after="0" w:line="240" w:lineRule="auto"/>
+        <w:ind w:left="720"/>
+        <w:rPr>
+          <w:rFonts w:ascii="Consolas" w:hAnsi="Consolas" w:cs="Consolas"/>
+          <w:color w:val="000000"/>
+          <w:sz w:val="19"/>
+          <w:szCs w:val="19"/>
+          <w:lang w:val="en-US"/>
+        </w:rPr>
+      </w:pPr>
+      <w:r>
+        <w:rPr>
+          <w:rFonts w:ascii="Consolas" w:hAnsi="Consolas" w:cs="Consolas"/>
+          <w:color w:val="000000"/>
+          <w:sz w:val="19"/>
+          <w:szCs w:val="19"/>
+        </w:rPr>
+        <w:tab/>
+      </w:r>
+      <w:proofErr w:type="gramStart"/>
+      <w:r>
+        <w:rPr>
+          <w:rFonts w:ascii="Consolas" w:hAnsi="Consolas" w:cs="Consolas"/>
+          <w:color w:val="000000"/>
+          <w:sz w:val="19"/>
+          <w:szCs w:val="19"/>
+          <w:lang w:val="en-US"/>
+        </w:rPr>
+        <w:t>Sleep(</w:t>
+      </w:r>
+      <w:proofErr w:type="gramEnd"/>
+      <w:r>
+        <w:rPr>
+          <w:rFonts w:ascii="Consolas" w:hAnsi="Consolas" w:cs="Consolas"/>
+          <w:color w:val="000000"/>
+          <w:sz w:val="19"/>
+          <w:szCs w:val="19"/>
+          <w:lang w:val="en-US"/>
+        </w:rPr>
+        <w:t>8);</w:t>
+      </w:r>
+    </w:p>
+    <w:p>
+      <w:pPr>
+        <w:spacing w:after="160" w:line="259" w:lineRule="auto"/>
+        <w:ind w:left="720"/>
+        <w:rPr>
+          <w:rFonts w:ascii="Times New Roman" w:eastAsia="Times New Roman" w:hAnsi="Times New Roman" w:cs="Times New Roman"/>
+          <w:color w:val="000000"/>
+          <w:sz w:val="28"/>
+          <w:szCs w:val="28"/>
+          <w:lang w:val="en-US"/>
+        </w:rPr>
+      </w:pPr>
+      <w:r>
+        <w:rPr>
+          <w:rFonts w:ascii="Consolas" w:hAnsi="Consolas" w:cs="Consolas"/>
+          <w:color w:val="000000"/>
+          <w:sz w:val="19"/>
+          <w:szCs w:val="19"/>
+          <w:lang w:val="en-US"/>
+        </w:rPr>
+        <w:tab/>
+      </w:r>
+      <w:proofErr w:type="gramStart"/>
+      <w:r>
+        <w:rPr>
+          <w:rFonts w:ascii="Consolas" w:hAnsi="Consolas" w:cs="Consolas"/>
+          <w:color w:val="0000FF"/>
+          <w:sz w:val="19"/>
+          <w:szCs w:val="19"/>
+          <w:lang w:val="en-US"/>
+        </w:rPr>
+        <w:t>return</w:t>
+      </w:r>
+      <w:proofErr w:type="gramEnd"/>
+      <w:r>
+        <w:rPr>
+          <w:rFonts w:ascii="Consolas" w:hAnsi="Consolas" w:cs="Consolas"/>
+          <w:color w:val="000000"/>
+          <w:sz w:val="19"/>
+          <w:szCs w:val="19"/>
+          <w:lang w:val="en-US"/>
+        </w:rPr>
+        <w:t xml:space="preserve"> </w:t>
+      </w:r>
+      <w:r>
+        <w:rPr>
+          <w:rFonts w:ascii="Consolas" w:hAnsi="Consolas" w:cs="Consolas"/>
+          <w:color w:val="6F008A"/>
+          <w:sz w:val="19"/>
+          <w:szCs w:val="19"/>
+          <w:lang w:val="en-US"/>
+        </w:rPr>
+        <w:t>TRUE</w:t>
+      </w:r>
+      <w:r>
+        <w:rPr>
+          <w:rFonts w:ascii="Consolas" w:hAnsi="Consolas" w:cs="Consolas"/>
+          <w:color w:val="000000"/>
+          <w:sz w:val="19"/>
+          <w:szCs w:val="19"/>
+          <w:lang w:val="en-US"/>
+        </w:rPr>
+        <w:t>;</w:t>
+      </w:r>
+      <w:r>
+        <w:rPr>
+          <w:rFonts w:ascii="Consolas" w:hAnsi="Consolas" w:cs="Consolas"/>
+          <w:color w:val="000000"/>
+          <w:sz w:val="19"/>
+          <w:szCs w:val="19"/>
+          <w:lang w:val="en-US"/>
+        </w:rPr>
+        <w:tab/>
+      </w:r>
+      <w:r>
+        <w:rPr>
+          <w:rFonts w:ascii="Consolas" w:hAnsi="Consolas" w:cs="Consolas"/>
+          <w:color w:val="000000"/>
+          <w:sz w:val="19"/>
+          <w:szCs w:val="19"/>
+          <w:lang w:val="en-US"/>
+        </w:rPr>
+        <w:tab/>
+      </w:r>
+      <w:r>
+        <w:rPr>
+          <w:rFonts w:ascii="Consolas" w:hAnsi="Consolas" w:cs="Consolas"/>
+          <w:color w:val="000000"/>
+          <w:sz w:val="19"/>
+          <w:szCs w:val="19"/>
+          <w:lang w:val="en-US"/>
+        </w:rPr>
+        <w:tab/>
+      </w:r>
+      <w:r>
+        <w:rPr>
+          <w:rFonts w:ascii="Consolas" w:hAnsi="Consolas" w:cs="Consolas"/>
+          <w:color w:val="000000"/>
+          <w:sz w:val="19"/>
+          <w:szCs w:val="19"/>
+          <w:lang w:val="en-US"/>
+        </w:rPr>
+        <w:tab/>
+      </w:r>
+      <w:r>
+        <w:rPr>
+          <w:rFonts w:ascii="Consolas" w:hAnsi="Consolas" w:cs="Consolas"/>
+          <w:color w:val="000000"/>
+          <w:sz w:val="19"/>
+          <w:szCs w:val="19"/>
+          <w:lang w:val="en-US"/>
+        </w:rPr>
+        <w:tab/>
+      </w:r>
+      <w:r>
+        <w:rPr>
+          <w:rFonts w:ascii="Consolas" w:hAnsi="Consolas" w:cs="Consolas"/>
+          <w:color w:val="008000"/>
+          <w:sz w:val="19"/>
+          <w:szCs w:val="19"/>
+          <w:lang w:val="en-US"/>
+        </w:rPr>
+        <w:t>// Keep Going</w:t>
+      </w:r>
+    </w:p>
+    <w:p>
+      <w:pPr>
+        <w:spacing w:after="160" w:line="259" w:lineRule="auto"/>
+        <w:ind w:firstLine="720"/>
+        <w:rPr>
+          <w:rFonts w:ascii="Times New Roman" w:eastAsia="Times New Roman" w:hAnsi="Times New Roman" w:cs="Times New Roman"/>
+          <w:color w:val="000000"/>
+          <w:sz w:val="28"/>
+          <w:szCs w:val="28"/>
+        </w:rPr>
+      </w:pPr>
+      <w:r>
+        <w:rPr>
+          <w:rFonts w:ascii="Times New Roman" w:eastAsia="Times New Roman" w:hAnsi="Times New Roman" w:cs="Times New Roman"/>
+          <w:color w:val="000000"/>
+          <w:sz w:val="28"/>
+          <w:szCs w:val="28"/>
+        </w:rPr>
+        <w:t xml:space="preserve">Весь код хранится на </w:t>
+      </w:r>
+      <w:hyperlink r:id="rId12" w:history="1">
+        <w:r>
+          <w:rPr>
+            <w:rStyle w:val="a5"/>
+            <w:rFonts w:ascii="Times New Roman" w:eastAsia="Times New Roman" w:hAnsi="Times New Roman" w:cs="Times New Roman"/>
+            <w:sz w:val="28"/>
+            <w:szCs w:val="28"/>
+            <w:lang w:val="en-US"/>
+          </w:rPr>
+          <w:t>GitH</w:t>
+        </w:r>
+        <w:r>
+          <w:rPr>
+            <w:rStyle w:val="a5"/>
+            <w:rFonts w:ascii="Times New Roman" w:eastAsia="Times New Roman" w:hAnsi="Times New Roman" w:cs="Times New Roman"/>
+            <w:sz w:val="28"/>
+            <w:szCs w:val="28"/>
+            <w:lang w:val="en-US"/>
+          </w:rPr>
+          <w:t>u</w:t>
+        </w:r>
+        <w:r>
+          <w:rPr>
+            <w:rStyle w:val="a5"/>
+            <w:rFonts w:ascii="Times New Roman" w:eastAsia="Times New Roman" w:hAnsi="Times New Roman" w:cs="Times New Roman"/>
+            <w:sz w:val="28"/>
+            <w:szCs w:val="28"/>
+            <w:lang w:val="en-US"/>
+          </w:rPr>
+          <w:t>b</w:t>
+        </w:r>
+      </w:hyperlink>
+      <w:r>
+        <w:rPr>
+          <w:rFonts w:ascii="Times New Roman" w:eastAsia="Times New Roman" w:hAnsi="Times New Roman" w:cs="Times New Roman"/>
+          <w:color w:val="000000"/>
+          <w:sz w:val="28"/>
+          <w:szCs w:val="28"/>
+        </w:rPr>
+        <w:t>.</w:t>
+      </w:r>
+    </w:p>
+    <w:p>
+      <w:pPr>
+        <w:spacing w:after="160" w:line="259" w:lineRule="auto"/>
+        <w:rPr>
+          <w:rFonts w:ascii="Times New Roman" w:eastAsia="Times New Roman" w:hAnsi="Times New Roman" w:cs="Times New Roman"/>
+          <w:color w:val="000000"/>
+          <w:sz w:val="28"/>
+          <w:szCs w:val="28"/>
+        </w:rPr>
+      </w:pPr>
+    </w:p>
+    <w:p>
+      <w:pPr>
+        <w:pStyle w:val="1"/>
+        <w:spacing w:line="360" w:lineRule="auto"/>
+        <w:jc w:val="center"/>
+        <w:rPr>
+          <w:rFonts w:ascii="Times New Roman" w:eastAsia="Times New Roman" w:hAnsi="Times New Roman" w:cs="Times New Roman"/>
+          <w:b/>
+          <w:color w:val="000000"/>
+          <w:sz w:val="28"/>
+          <w:szCs w:val="28"/>
+        </w:rPr>
+      </w:pPr>
+      <w:bookmarkStart w:id="5" w:name="_Toc99363767"/>
+      <w:r>
+        <w:rPr>
+          <w:rFonts w:ascii="Times New Roman" w:eastAsia="Times New Roman" w:hAnsi="Times New Roman" w:cs="Times New Roman"/>
+          <w:b/>
+          <w:color w:val="000000"/>
+          <w:sz w:val="28"/>
+          <w:szCs w:val="28"/>
+        </w:rPr>
+        <w:t>Результаты работы программы</w:t>
+      </w:r>
+      <w:bookmarkEnd w:id="5"/>
+    </w:p>
+    <w:p>
+      <w:pPr>
+        <w:spacing w:after="160" w:line="259" w:lineRule="auto"/>
+        <w:jc w:val="both"/>
+        <w:rPr>
+          <w:rFonts w:ascii="Times New Roman" w:eastAsia="Times New Roman" w:hAnsi="Times New Roman" w:cs="Times New Roman"/>
+          <w:color w:val="000000"/>
+          <w:sz w:val="28"/>
+          <w:szCs w:val="28"/>
+        </w:rPr>
+      </w:pPr>
+      <w:r>
+        <w:rPr>
+          <w:rFonts w:ascii="Times New Roman" w:eastAsia="Times New Roman" w:hAnsi="Times New Roman" w:cs="Times New Roman"/>
+          <w:color w:val="000000"/>
+          <w:sz w:val="28"/>
+          <w:szCs w:val="28"/>
+        </w:rPr>
+        <w:tab/>
+      </w:r>
+      <w:r>
+        <w:rPr>
+          <w:rFonts w:ascii="Times New Roman" w:eastAsia="Times New Roman" w:hAnsi="Times New Roman" w:cs="Times New Roman"/>
+          <w:color w:val="000000"/>
+          <w:sz w:val="28"/>
+          <w:szCs w:val="28"/>
+        </w:rPr>
+        <w:t xml:space="preserve">В результате выполнения программы происходит построение </w:t>
+      </w:r>
+      <w:r>
+        <w:rPr>
+          <w:rFonts w:ascii="Times New Roman" w:eastAsia="Times New Roman" w:hAnsi="Times New Roman" w:cs="Times New Roman"/>
+          <w:color w:val="000000"/>
+          <w:sz w:val="28"/>
+          <w:szCs w:val="28"/>
+        </w:rPr>
+        <w:t>цилиндра</w:t>
+      </w:r>
+      <w:r>
+        <w:rPr>
+          <w:rFonts w:ascii="Times New Roman" w:eastAsia="Times New Roman" w:hAnsi="Times New Roman" w:cs="Times New Roman"/>
+          <w:color w:val="000000"/>
+          <w:sz w:val="28"/>
+          <w:szCs w:val="28"/>
+        </w:rPr>
+        <w:t xml:space="preserve">, </w:t>
+      </w:r>
+      <w:r>
+        <w:rPr>
+          <w:rFonts w:ascii="Times New Roman" w:eastAsia="Times New Roman" w:hAnsi="Times New Roman" w:cs="Times New Roman"/>
+          <w:color w:val="000000"/>
+          <w:sz w:val="28"/>
+          <w:szCs w:val="28"/>
+        </w:rPr>
+        <w:t xml:space="preserve">на верхнюю </w:t>
+      </w:r>
+      <w:r>
+        <w:rPr>
+          <w:rFonts w:ascii="Times New Roman" w:eastAsia="Times New Roman" w:hAnsi="Times New Roman" w:cs="Times New Roman"/>
+          <w:color w:val="000000"/>
+          <w:sz w:val="28"/>
+          <w:szCs w:val="28"/>
+        </w:rPr>
+        <w:t xml:space="preserve">грань которого </w:t>
+      </w:r>
+      <w:r>
+        <w:rPr>
+          <w:rFonts w:ascii="Times New Roman" w:eastAsia="Times New Roman" w:hAnsi="Times New Roman" w:cs="Times New Roman"/>
+          <w:color w:val="000000"/>
+          <w:sz w:val="28"/>
+          <w:szCs w:val="28"/>
+        </w:rPr>
+        <w:t>наложена текстура</w:t>
+      </w:r>
+      <w:r>
+        <w:rPr>
+          <w:rFonts w:ascii="Times New Roman" w:eastAsia="Times New Roman" w:hAnsi="Times New Roman" w:cs="Times New Roman"/>
+          <w:color w:val="000000"/>
+          <w:sz w:val="28"/>
+          <w:szCs w:val="28"/>
+        </w:rPr>
+        <w:t>.</w:t>
+      </w:r>
+    </w:p>
+    <w:p>
+      <w:pPr>
+        <w:spacing w:after="160" w:line="259" w:lineRule="auto"/>
+        <w:rPr>
+          <w:noProof/>
+        </w:rPr>
+      </w:pPr>
+      <w:r>
+        <w:rPr>
+          <w:rFonts w:ascii="Times New Roman" w:eastAsia="Times New Roman" w:hAnsi="Times New Roman" w:cs="Times New Roman"/>
+          <w:color w:val="000000"/>
+          <w:sz w:val="28"/>
+          <w:szCs w:val="28"/>
+        </w:rPr>
+        <w:lastRenderedPageBreak/>
+        <w:drawing>
+          <wp:inline distT="0" distB="0" distL="0" distR="0" wp14:anchorId="5898F57E" wp14:editId="7629C4E4">
+            <wp:extent cx="2828925" cy="2548088"/>
+            <wp:effectExtent l="0" t="0" r="0" b="5080"/>
+            <wp:docPr id="7" name="Рисунок 7"/>
+            <wp:cNvGraphicFramePr>
+              <a:graphicFrameLocks xmlns:a="http://schemas.openxmlformats.org/drawingml/2006/main" noChangeAspect="1"/>
+            </wp:cNvGraphicFramePr>
+            <a:graphic xmlns:a="http://schemas.openxmlformats.org/drawingml/2006/main">
+              <a:graphicData uri="http://schemas.openxmlformats.org/drawingml/2006/picture">
+                <pic:pic xmlns:pic="http://schemas.openxmlformats.org/drawingml/2006/picture">
+                  <pic:nvPicPr>
+                    <pic:cNvPr id="1" name=""/>
+                    <pic:cNvPicPr/>
+                  </pic:nvPicPr>
+                  <pic:blipFill>
+                    <a:blip r:embed="rId13"/>
+                    <a:stretch>
+                      <a:fillRect/>
+                    </a:stretch>
+                  </pic:blipFill>
+                  <pic:spPr>
+                    <a:xfrm>
+                      <a:off x="0" y="0"/>
+                      <a:ext cx="2858253" cy="2574505"/>
+                    </a:xfrm>
+                    <a:prstGeom prst="rect">
+                      <a:avLst/>
+                    </a:prstGeom>
+                  </pic:spPr>
+                </pic:pic>
+              </a:graphicData>
+            </a:graphic>
+          </wp:inline>
+        </w:drawing>
+      </w:r>
+      <w:r>
+        <w:rPr>
+          <w:noProof/>
+        </w:rPr>
+        <w:t xml:space="preserve"> </w:t>
+      </w:r>
+      <w:r>
+        <w:rPr>
+          <w:rFonts w:ascii="Times New Roman" w:eastAsia="Times New Roman" w:hAnsi="Times New Roman" w:cs="Times New Roman"/>
+          <w:color w:val="000000"/>
+          <w:sz w:val="28"/>
+          <w:szCs w:val="28"/>
+        </w:rPr>
+        <w:drawing>
+          <wp:inline distT="0" distB="0" distL="0" distR="0" wp14:anchorId="3B88452A" wp14:editId="1DEABDD1">
+            <wp:extent cx="2999105" cy="2546978"/>
+            <wp:effectExtent l="0" t="0" r="0" b="6350"/>
+            <wp:docPr id="9" name="Рисунок 9"/>
+            <wp:cNvGraphicFramePr>
+              <a:graphicFrameLocks xmlns:a="http://schemas.openxmlformats.org/drawingml/2006/main" noChangeAspect="1"/>
+            </wp:cNvGraphicFramePr>
+            <a:graphic xmlns:a="http://schemas.openxmlformats.org/drawingml/2006/main">
+              <a:graphicData uri="http://schemas.openxmlformats.org/drawingml/2006/picture">
+                <pic:pic xmlns:pic="http://schemas.openxmlformats.org/drawingml/2006/picture">
+                  <pic:nvPicPr>
+                    <pic:cNvPr id="1" name=""/>
+                    <pic:cNvPicPr/>
+                  </pic:nvPicPr>
+                  <pic:blipFill>
+                    <a:blip r:embed="rId14"/>
+                    <a:stretch>
+                      <a:fillRect/>
+                    </a:stretch>
+                  </pic:blipFill>
+                  <pic:spPr>
+                    <a:xfrm>
+                      <a:off x="0" y="0"/>
+                      <a:ext cx="3058541" cy="2597453"/>
+                    </a:xfrm>
+                    <a:prstGeom prst="rect">
+                      <a:avLst/>
+                    </a:prstGeom>
+                  </pic:spPr>
+                </pic:pic>
+              </a:graphicData>
+            </a:graphic>
+          </wp:inline>
+        </w:drawing>
+      </w:r>
+    </w:p>
+    <w:p>
+      <w:pPr>
+        <w:spacing w:after="160" w:line="259" w:lineRule="auto"/>
+        <w:rPr>
+          <w:rFonts w:ascii="Times New Roman" w:hAnsi="Times New Roman" w:cs="Times New Roman"/>
+          <w:sz w:val="28"/>
+          <w:szCs w:val="28"/>
+        </w:rPr>
+      </w:pPr>
+    </w:p>
+    <w:p>
+      <w:pPr>
+        <w:pStyle w:val="1"/>
+        <w:spacing w:line="360" w:lineRule="auto"/>
+        <w:jc w:val="center"/>
+        <w:rPr>
+          <w:rFonts w:ascii="Times New Roman" w:eastAsia="Times New Roman" w:hAnsi="Times New Roman" w:cs="Times New Roman"/>
+          <w:b/>
+          <w:color w:val="000000"/>
+          <w:sz w:val="28"/>
+          <w:szCs w:val="28"/>
+        </w:rPr>
+      </w:pPr>
+      <w:bookmarkStart w:id="6" w:name="_Toc99363768"/>
+      <w:r>
+        <w:rPr>
+          <w:rFonts w:ascii="Times New Roman" w:eastAsia="Times New Roman" w:hAnsi="Times New Roman" w:cs="Times New Roman"/>
+          <w:b/>
+          <w:color w:val="000000"/>
+          <w:sz w:val="28"/>
+          <w:szCs w:val="28"/>
+        </w:rPr>
+        <w:t>Выводы</w:t>
+      </w:r>
+      <w:bookmarkEnd w:id="6"/>
+    </w:p>
+    <w:p>
+      <w:pPr>
+        <w:ind w:firstLine="720"/>
+        <w:jc w:val="both"/>
+        <w:rPr>
+          <w:rFonts w:ascii="Times New Roman" w:hAnsi="Times New Roman" w:cs="Times New Roman"/>
+          <w:sz w:val="28"/>
+          <w:szCs w:val="28"/>
+        </w:rPr>
+      </w:pPr>
+      <w:r>
+        <w:rPr>
+          <w:rFonts w:ascii="Times New Roman" w:hAnsi="Times New Roman" w:cs="Times New Roman"/>
+          <w:sz w:val="28"/>
+          <w:szCs w:val="28"/>
+        </w:rPr>
+        <w:t>В результате выполнения лаборатор</w:t>
+      </w:r>
+      <w:r>
+        <w:rPr>
+          <w:rFonts w:ascii="Times New Roman" w:hAnsi="Times New Roman" w:cs="Times New Roman"/>
+          <w:sz w:val="28"/>
+          <w:szCs w:val="28"/>
+        </w:rPr>
+        <w:t xml:space="preserve">ной работы были изучены базовые </w:t>
+      </w:r>
+      <w:r>
+        <w:rPr>
+          <w:rFonts w:ascii="Times New Roman" w:hAnsi="Times New Roman" w:cs="Times New Roman"/>
+          <w:sz w:val="28"/>
+          <w:szCs w:val="28"/>
+        </w:rPr>
+        <w:t xml:space="preserve">функции </w:t>
+      </w:r>
+      <w:proofErr w:type="spellStart"/>
+      <w:r>
+        <w:rPr>
+          <w:rFonts w:ascii="Times New Roman" w:hAnsi="Times New Roman" w:cs="Times New Roman"/>
+          <w:sz w:val="28"/>
+          <w:szCs w:val="28"/>
+        </w:rPr>
+        <w:t>OpenGL</w:t>
+      </w:r>
+      <w:proofErr w:type="spellEnd"/>
+      <w:r>
+        <w:rPr>
+          <w:rFonts w:ascii="Times New Roman" w:hAnsi="Times New Roman" w:cs="Times New Roman"/>
+          <w:sz w:val="28"/>
+          <w:szCs w:val="28"/>
+        </w:rPr>
+        <w:t>, их синтаксис и принципы построения 3D-моделей. В ходе</w:t>
+      </w:r>
+      <w:r>
+        <w:rPr>
+          <w:rFonts w:ascii="Times New Roman" w:hAnsi="Times New Roman" w:cs="Times New Roman"/>
+          <w:sz w:val="28"/>
+          <w:szCs w:val="28"/>
+        </w:rPr>
+        <w:t xml:space="preserve"> </w:t>
+      </w:r>
+      <w:r>
+        <w:rPr>
+          <w:rFonts w:ascii="Times New Roman" w:hAnsi="Times New Roman" w:cs="Times New Roman"/>
+          <w:sz w:val="28"/>
+          <w:szCs w:val="28"/>
+        </w:rPr>
+        <w:t>выполнения</w:t>
+      </w:r>
+      <w:r>
+        <w:rPr>
+          <w:rFonts w:ascii="Times New Roman" w:hAnsi="Times New Roman" w:cs="Times New Roman"/>
+          <w:sz w:val="28"/>
+          <w:szCs w:val="28"/>
+        </w:rPr>
+        <w:t xml:space="preserve"> работы</w:t>
+      </w:r>
+      <w:r>
+        <w:rPr>
+          <w:rFonts w:ascii="Times New Roman" w:hAnsi="Times New Roman" w:cs="Times New Roman"/>
+          <w:sz w:val="28"/>
+          <w:szCs w:val="28"/>
+        </w:rPr>
+        <w:t xml:space="preserve"> была получена 3D-модель </w:t>
+      </w:r>
+      <w:r>
+        <w:rPr>
+          <w:rFonts w:ascii="Times New Roman" w:hAnsi="Times New Roman" w:cs="Times New Roman"/>
+          <w:sz w:val="28"/>
+          <w:szCs w:val="28"/>
+        </w:rPr>
+        <w:t>цилиндра</w:t>
+      </w:r>
+      <w:r>
+        <w:rPr>
+          <w:rFonts w:ascii="Times New Roman" w:hAnsi="Times New Roman" w:cs="Times New Roman"/>
+          <w:sz w:val="28"/>
+          <w:szCs w:val="28"/>
+        </w:rPr>
+        <w:t>.</w:t>
+      </w:r>
+    </w:p>
+    <w:p>
+      <w:pPr>
+        <w:ind w:firstLine="720"/>
+        <w:jc w:val="both"/>
+        <w:rPr>
+          <w:rFonts w:ascii="Times New Roman" w:hAnsi="Times New Roman" w:cs="Times New Roman"/>
+          <w:sz w:val="28"/>
+          <w:szCs w:val="28"/>
+        </w:rPr>
+      </w:pPr>
+      <w:r>
+        <w:rPr>
+          <w:rFonts w:ascii="Times New Roman" w:hAnsi="Times New Roman" w:cs="Times New Roman"/>
+          <w:sz w:val="28"/>
+          <w:szCs w:val="28"/>
+        </w:rPr>
+        <w:t xml:space="preserve">Также </w:t>
+      </w:r>
+      <w:r>
+        <w:rPr>
+          <w:rFonts w:ascii="Times New Roman" w:hAnsi="Times New Roman" w:cs="Times New Roman"/>
+          <w:sz w:val="28"/>
+          <w:szCs w:val="28"/>
+        </w:rPr>
+        <w:t>были изучены функции создания и настройки</w:t>
+      </w:r>
+      <w:r>
+        <w:rPr>
+          <w:rFonts w:ascii="Times New Roman" w:hAnsi="Times New Roman" w:cs="Times New Roman"/>
+          <w:sz w:val="28"/>
+          <w:szCs w:val="28"/>
+        </w:rPr>
+        <w:t xml:space="preserve"> </w:t>
+      </w:r>
+      <w:r>
+        <w:rPr>
+          <w:rFonts w:ascii="Times New Roman" w:hAnsi="Times New Roman" w:cs="Times New Roman"/>
+          <w:sz w:val="28"/>
+          <w:szCs w:val="28"/>
+        </w:rPr>
+        <w:t>параметров окна, функции построения геометрии объекта, способ UV-</w:t>
+      </w:r>
+      <w:proofErr w:type="spellStart"/>
+      <w:r>
+        <w:rPr>
+          <w:rFonts w:ascii="Times New Roman" w:hAnsi="Times New Roman" w:cs="Times New Roman"/>
+          <w:sz w:val="28"/>
+          <w:szCs w:val="28"/>
+        </w:rPr>
+        <w:t>маппирования</w:t>
+      </w:r>
+      <w:proofErr w:type="spellEnd"/>
+      <w:r>
+        <w:rPr>
+          <w:rFonts w:ascii="Times New Roman" w:hAnsi="Times New Roman" w:cs="Times New Roman"/>
+          <w:sz w:val="28"/>
+          <w:szCs w:val="28"/>
+        </w:rPr>
+        <w:t xml:space="preserve"> и</w:t>
+      </w:r>
+      <w:r>
+        <w:rPr>
+          <w:rFonts w:ascii="Times New Roman" w:hAnsi="Times New Roman" w:cs="Times New Roman"/>
+          <w:sz w:val="28"/>
+          <w:szCs w:val="28"/>
+        </w:rPr>
+        <w:t xml:space="preserve"> </w:t>
+      </w:r>
+      <w:proofErr w:type="spellStart"/>
+      <w:r>
+        <w:rPr>
+          <w:rFonts w:ascii="Times New Roman" w:hAnsi="Times New Roman" w:cs="Times New Roman"/>
+          <w:sz w:val="28"/>
+          <w:szCs w:val="28"/>
+        </w:rPr>
+        <w:t>отрисовки</w:t>
+      </w:r>
+      <w:proofErr w:type="spellEnd"/>
+      <w:r>
+        <w:rPr>
+          <w:rFonts w:ascii="Times New Roman" w:hAnsi="Times New Roman" w:cs="Times New Roman"/>
+          <w:sz w:val="28"/>
+          <w:szCs w:val="28"/>
+        </w:rPr>
+        <w:t xml:space="preserve"> с помощью разных примитивов.</w:t>
+      </w:r>
+    </w:p>
+    <w:p>
+      <w:pPr>
+        <w:rPr>
+          <w:rFonts w:ascii="Times New Roman" w:hAnsi="Times New Roman" w:cs="Times New Roman"/>
+          <w:sz w:val="28"/>
+          <w:szCs w:val="28"/>
+        </w:rPr>
+      </w:pPr>
+    </w:p>
+    <w:p>
+      <w:pPr>
+        <w:pStyle w:val="1"/>
+        <w:spacing w:line="360" w:lineRule="auto"/>
+        <w:jc w:val="center"/>
+        <w:rPr>
+          <w:rFonts w:ascii="Times New Roman" w:eastAsia="Times New Roman" w:hAnsi="Times New Roman" w:cs="Times New Roman"/>
+          <w:b/>
+          <w:color w:val="000000"/>
+          <w:sz w:val="28"/>
+          <w:szCs w:val="28"/>
+        </w:rPr>
+      </w:pPr>
+      <w:bookmarkStart w:id="7" w:name="_Toc99363769"/>
+      <w:r>
+        <w:rPr>
+          <w:rFonts w:ascii="Times New Roman" w:eastAsia="Times New Roman" w:hAnsi="Times New Roman" w:cs="Times New Roman"/>
+          <w:b/>
+          <w:color w:val="000000"/>
+          <w:sz w:val="28"/>
+          <w:szCs w:val="28"/>
+        </w:rPr>
+        <w:t>Список используемых источников</w:t>
+      </w:r>
+      <w:bookmarkEnd w:id="7"/>
+    </w:p>
+    <w:p>
+      <w:pPr>
+        <w:pStyle w:val="a6"/>
+        <w:numPr>
+          <w:ilvl w:val="0"/>
+          <w:numId w:val="3"/>
+        </w:numPr>
+        <w:jc w:val="both"/>
+        <w:rPr>
+          <w:rFonts w:ascii="Times New Roman" w:hAnsi="Times New Roman" w:cs="Times New Roman"/>
+          <w:sz w:val="28"/>
+          <w:szCs w:val="28"/>
+        </w:rPr>
+      </w:pPr>
+      <w:r>
+        <w:rPr>
+          <w:rFonts w:ascii="Times New Roman" w:hAnsi="Times New Roman" w:cs="Times New Roman"/>
+          <w:sz w:val="28"/>
+          <w:szCs w:val="28"/>
+        </w:rPr>
+        <w:t xml:space="preserve">Работа с </w:t>
+      </w:r>
+      <w:proofErr w:type="spellStart"/>
+      <w:r>
+        <w:rPr>
+          <w:rFonts w:ascii="Times New Roman" w:hAnsi="Times New Roman" w:cs="Times New Roman"/>
+          <w:sz w:val="28"/>
+          <w:szCs w:val="28"/>
+        </w:rPr>
+        <w:t>OpenGL</w:t>
+      </w:r>
+      <w:proofErr w:type="spellEnd"/>
+      <w:r>
+        <w:rPr>
+          <w:rFonts w:ascii="Times New Roman" w:hAnsi="Times New Roman" w:cs="Times New Roman"/>
+          <w:sz w:val="28"/>
+          <w:szCs w:val="28"/>
+        </w:rPr>
+        <w:t xml:space="preserve"> [Электронный ресурс] – Режим доступа:</w:t>
+      </w:r>
+      <w:r>
+        <w:rPr>
+          <w:rFonts w:ascii="Times New Roman" w:hAnsi="Times New Roman" w:cs="Times New Roman"/>
+          <w:sz w:val="28"/>
+          <w:szCs w:val="28"/>
+        </w:rPr>
+        <w:t xml:space="preserve"> </w:t>
+      </w:r>
+      <w:hyperlink r:id="rId15" w:history="1">
+        <w:r>
+          <w:rPr>
+            <w:rStyle w:val="a5"/>
+            <w:rFonts w:ascii="Times New Roman" w:hAnsi="Times New Roman" w:cs="Times New Roman"/>
+            <w:sz w:val="28"/>
+            <w:szCs w:val="28"/>
+          </w:rPr>
+          <w:t>http://pmg.org.ru/nehe/index.html</w:t>
+        </w:r>
+      </w:hyperlink>
+    </w:p>
+    <w:p>
+      <w:pPr>
+        <w:pStyle w:val="a6"/>
+        <w:numPr>
+          <w:ilvl w:val="0"/>
+          <w:numId w:val="3"/>
+        </w:numPr>
+        <w:jc w:val="both"/>
+        <w:rPr>
+          <w:rFonts w:ascii="Times New Roman" w:hAnsi="Times New Roman" w:cs="Times New Roman"/>
+          <w:sz w:val="28"/>
+          <w:szCs w:val="28"/>
+        </w:rPr>
+      </w:pPr>
+      <w:proofErr w:type="spellStart"/>
+      <w:r>
+        <w:rPr>
+          <w:rFonts w:ascii="Times New Roman" w:hAnsi="Times New Roman" w:cs="Times New Roman"/>
+          <w:sz w:val="28"/>
+          <w:szCs w:val="28"/>
+        </w:rPr>
+        <w:t>Витюков</w:t>
+      </w:r>
+      <w:proofErr w:type="spellEnd"/>
+      <w:r>
+        <w:rPr>
+          <w:rFonts w:ascii="Times New Roman" w:hAnsi="Times New Roman" w:cs="Times New Roman"/>
+          <w:sz w:val="28"/>
+          <w:szCs w:val="28"/>
+        </w:rPr>
+        <w:t xml:space="preserve"> Ф. А. Лекции по дисциплине «Компьютерная графика» –</w:t>
+      </w:r>
+      <w:r>
+        <w:rPr>
+          <w:rFonts w:ascii="Times New Roman" w:hAnsi="Times New Roman" w:cs="Times New Roman"/>
+          <w:sz w:val="28"/>
+          <w:szCs w:val="28"/>
+        </w:rPr>
+        <w:t xml:space="preserve"> </w:t>
+      </w:r>
+      <w:r>
+        <w:rPr>
+          <w:rFonts w:ascii="Times New Roman" w:hAnsi="Times New Roman" w:cs="Times New Roman"/>
+          <w:sz w:val="28"/>
+          <w:szCs w:val="28"/>
+        </w:rPr>
+        <w:t>Москва: МГТУ им. Н. Э. Баумана, 2022</w:t>
+      </w:r>
+    </w:p>
+    <w:p>
+      <w:pPr>
+        <w:pStyle w:val="a6"/>
+        <w:numPr>
+          <w:ilvl w:val="0"/>
+          <w:numId w:val="3"/>
+        </w:numPr>
+        <w:jc w:val="both"/>
+        <w:rPr>
+          <w:rFonts w:ascii="Times New Roman" w:hAnsi="Times New Roman" w:cs="Times New Roman"/>
+          <w:sz w:val="28"/>
+          <w:szCs w:val="28"/>
+          <w:lang w:val="en-US"/>
+        </w:rPr>
+      </w:pPr>
+      <w:proofErr w:type="spellStart"/>
+      <w:r>
+        <w:rPr>
+          <w:rFonts w:ascii="Times New Roman" w:hAnsi="Times New Roman" w:cs="Times New Roman"/>
+          <w:sz w:val="28"/>
+          <w:szCs w:val="28"/>
+          <w:lang w:val="en-US"/>
+        </w:rPr>
+        <w:t>Github</w:t>
+      </w:r>
+      <w:proofErr w:type="spellEnd"/>
+      <w:r>
+        <w:rPr>
+          <w:rFonts w:ascii="Times New Roman" w:hAnsi="Times New Roman" w:cs="Times New Roman"/>
+          <w:sz w:val="28"/>
+          <w:szCs w:val="28"/>
+          <w:lang w:val="en-US"/>
+        </w:rPr>
+        <w:t xml:space="preserve"> </w:t>
+      </w:r>
+      <w:r>
+        <w:rPr>
+          <w:rFonts w:ascii="Times New Roman" w:hAnsi="Times New Roman" w:cs="Times New Roman"/>
+          <w:sz w:val="28"/>
+          <w:szCs w:val="28"/>
+          <w:lang w:val="en-US"/>
+        </w:rPr>
+        <w:t xml:space="preserve">Arcady1.  </w:t>
+      </w:r>
+      <w:hyperlink r:id="rId16" w:history="1">
+        <w:r>
+          <w:rPr>
+            <w:rStyle w:val="a5"/>
+            <w:rFonts w:ascii="Times New Roman" w:hAnsi="Times New Roman" w:cs="Times New Roman"/>
+            <w:sz w:val="28"/>
+            <w:szCs w:val="28"/>
+            <w:lang w:val="en-US"/>
+          </w:rPr>
+          <w:t>https://github.com/Arcady1/University_labs/tree/master/Computer_Graphics/lab_1_2/lab1_2</w:t>
+        </w:r>
+      </w:hyperlink>
+    </w:p>
+    <w:p>
+      <w:pPr>
+        <w:jc w:val="both"/>
+        <w:rPr>
+          <w:rFonts w:ascii="Times New Roman" w:hAnsi="Times New Roman" w:cs="Times New Roman"/>
+          <w:sz w:val="28"/>
+          <w:szCs w:val="28"/>
+          <w:lang w:val="en-US"/>
+        </w:rPr>
+      </w:pPr>
     </w:p>
     <w:sectPr>
-      <w:footerReference w:type="default" r:id="rId7"/>
+      <w:footerReference w:type="default" r:id="rId17"/>
       <w:pgSz w:w="11906" w:h="16838"/>
       <w:pgMar w:top="1134" w:right="850" w:bottom="1134" w:left="1701" w:header="708" w:footer="708" w:gutter="0"/>
       <w:pgNumType w:start="1"/>
@@ -2303,6 +10557,379 @@
 </w:footnotes>
 </file>
 
+<file path=word/numbering.xml><?xml version="1.0" encoding="utf-8"?>
+<w:numbering xmlns:wpc="http://schemas.microsoft.com/office/word/2010/wordprocessingCanvas" xmlns:mc="http://schemas.openxmlformats.org/markup-compatibility/2006" xmlns:o="urn:schemas-microsoft-com:office:office" xmlns:r="http://schemas.openxmlformats.org/officeDocument/2006/relationships" xmlns:m="http://schemas.openxmlformats.org/officeDocument/2006/math" xmlns:v="urn:schemas-microsoft-com:vml" xmlns:wp14="http://schemas.microsoft.com/office/word/2010/wordprocessingDrawing" xmlns:wp="http://schemas.openxmlformats.org/drawingml/2006/wordprocessingDrawing" xmlns:w10="urn:schemas-microsoft-com:office:word" xmlns:w="http://schemas.openxmlformats.org/wordprocessingml/2006/main" xmlns:w14="http://schemas.microsoft.com/office/word/2010/wordml" xmlns:w15="http://schemas.microsoft.com/office/word/2012/wordml" xmlns:wpg="http://schemas.microsoft.com/office/word/2010/wordprocessingGroup" xmlns:wpi="http://schemas.microsoft.com/office/word/2010/wordprocessingInk" xmlns:wne="http://schemas.microsoft.com/office/word/2006/wordml" xmlns:wps="http://schemas.microsoft.com/office/word/2010/wordprocessingShape" mc:Ignorable="w14 w15 wp14">
+  <w:abstractNum w:abstractNumId="0" w15:restartNumberingAfterBreak="0">
+    <w:nsid w:val="05CE6962"/>
+    <w:multiLevelType w:val="hybridMultilevel"/>
+    <w:tmpl w:val="1A50C1CC"/>
+    <w:lvl w:ilvl="0" w:tplc="0419000F">
+      <w:start w:val="1"/>
+      <w:numFmt w:val="decimal"/>
+      <w:lvlText w:val="%1."/>
+      <w:lvlJc w:val="left"/>
+      <w:pPr>
+        <w:ind w:left="720" w:hanging="360"/>
+      </w:pPr>
+      <w:rPr>
+        <w:rFonts w:hint="default"/>
+      </w:rPr>
+    </w:lvl>
+    <w:lvl w:ilvl="1" w:tplc="04190019" w:tentative="1">
+      <w:start w:val="1"/>
+      <w:numFmt w:val="lowerLetter"/>
+      <w:lvlText w:val="%2."/>
+      <w:lvlJc w:val="left"/>
+      <w:pPr>
+        <w:ind w:left="1440" w:hanging="360"/>
+      </w:pPr>
+    </w:lvl>
+    <w:lvl w:ilvl="2" w:tplc="0419001B" w:tentative="1">
+      <w:start w:val="1"/>
+      <w:numFmt w:val="lowerRoman"/>
+      <w:lvlText w:val="%3."/>
+      <w:lvlJc w:val="right"/>
+      <w:pPr>
+        <w:ind w:left="2160" w:hanging="180"/>
+      </w:pPr>
+    </w:lvl>
+    <w:lvl w:ilvl="3" w:tplc="0419000F" w:tentative="1">
+      <w:start w:val="1"/>
+      <w:numFmt w:val="decimal"/>
+      <w:lvlText w:val="%4."/>
+      <w:lvlJc w:val="left"/>
+      <w:pPr>
+        <w:ind w:left="2880" w:hanging="360"/>
+      </w:pPr>
+    </w:lvl>
+    <w:lvl w:ilvl="4" w:tplc="04190019" w:tentative="1">
+      <w:start w:val="1"/>
+      <w:numFmt w:val="lowerLetter"/>
+      <w:lvlText w:val="%5."/>
+      <w:lvlJc w:val="left"/>
+      <w:pPr>
+        <w:ind w:left="3600" w:hanging="360"/>
+      </w:pPr>
+    </w:lvl>
+    <w:lvl w:ilvl="5" w:tplc="0419001B" w:tentative="1">
+      <w:start w:val="1"/>
+      <w:numFmt w:val="lowerRoman"/>
+      <w:lvlText w:val="%6."/>
+      <w:lvlJc w:val="right"/>
+      <w:pPr>
+        <w:ind w:left="4320" w:hanging="180"/>
+      </w:pPr>
+    </w:lvl>
+    <w:lvl w:ilvl="6" w:tplc="0419000F" w:tentative="1">
+      <w:start w:val="1"/>
+      <w:numFmt w:val="decimal"/>
+      <w:lvlText w:val="%7."/>
+      <w:lvlJc w:val="left"/>
+      <w:pPr>
+        <w:ind w:left="5040" w:hanging="360"/>
+      </w:pPr>
+    </w:lvl>
+    <w:lvl w:ilvl="7" w:tplc="04190019" w:tentative="1">
+      <w:start w:val="1"/>
+      <w:numFmt w:val="lowerLetter"/>
+      <w:lvlText w:val="%8."/>
+      <w:lvlJc w:val="left"/>
+      <w:pPr>
+        <w:ind w:left="5760" w:hanging="360"/>
+      </w:pPr>
+    </w:lvl>
+    <w:lvl w:ilvl="8" w:tplc="0419001B" w:tentative="1">
+      <w:start w:val="1"/>
+      <w:numFmt w:val="lowerRoman"/>
+      <w:lvlText w:val="%9."/>
+      <w:lvlJc w:val="right"/>
+      <w:pPr>
+        <w:ind w:left="6480" w:hanging="180"/>
+      </w:pPr>
+    </w:lvl>
+  </w:abstractNum>
+  <w:abstractNum w:abstractNumId="1" w15:restartNumberingAfterBreak="0">
+    <w:nsid w:val="330A3CEE"/>
+    <w:multiLevelType w:val="hybridMultilevel"/>
+    <w:tmpl w:val="1AA45A36"/>
+    <w:lvl w:ilvl="0" w:tplc="0374FC92">
+      <w:start w:val="1"/>
+      <w:numFmt w:val="decimal"/>
+      <w:lvlText w:val="%1."/>
+      <w:lvlJc w:val="left"/>
+      <w:pPr>
+        <w:ind w:left="1080" w:hanging="360"/>
+      </w:pPr>
+      <w:rPr>
+        <w:rFonts w:hint="default"/>
+      </w:rPr>
+    </w:lvl>
+    <w:lvl w:ilvl="1" w:tplc="04190019" w:tentative="1">
+      <w:start w:val="1"/>
+      <w:numFmt w:val="lowerLetter"/>
+      <w:lvlText w:val="%2."/>
+      <w:lvlJc w:val="left"/>
+      <w:pPr>
+        <w:ind w:left="1800" w:hanging="360"/>
+      </w:pPr>
+    </w:lvl>
+    <w:lvl w:ilvl="2" w:tplc="0419001B" w:tentative="1">
+      <w:start w:val="1"/>
+      <w:numFmt w:val="lowerRoman"/>
+      <w:lvlText w:val="%3."/>
+      <w:lvlJc w:val="right"/>
+      <w:pPr>
+        <w:ind w:left="2520" w:hanging="180"/>
+      </w:pPr>
+    </w:lvl>
+    <w:lvl w:ilvl="3" w:tplc="0419000F" w:tentative="1">
+      <w:start w:val="1"/>
+      <w:numFmt w:val="decimal"/>
+      <w:lvlText w:val="%4."/>
+      <w:lvlJc w:val="left"/>
+      <w:pPr>
+        <w:ind w:left="3240" w:hanging="360"/>
+      </w:pPr>
+    </w:lvl>
+    <w:lvl w:ilvl="4" w:tplc="04190019" w:tentative="1">
+      <w:start w:val="1"/>
+      <w:numFmt w:val="lowerLetter"/>
+      <w:lvlText w:val="%5."/>
+      <w:lvlJc w:val="left"/>
+      <w:pPr>
+        <w:ind w:left="3960" w:hanging="360"/>
+      </w:pPr>
+    </w:lvl>
+    <w:lvl w:ilvl="5" w:tplc="0419001B" w:tentative="1">
+      <w:start w:val="1"/>
+      <w:numFmt w:val="lowerRoman"/>
+      <w:lvlText w:val="%6."/>
+      <w:lvlJc w:val="right"/>
+      <w:pPr>
+        <w:ind w:left="4680" w:hanging="180"/>
+      </w:pPr>
+    </w:lvl>
+    <w:lvl w:ilvl="6" w:tplc="0419000F" w:tentative="1">
+      <w:start w:val="1"/>
+      <w:numFmt w:val="decimal"/>
+      <w:lvlText w:val="%7."/>
+      <w:lvlJc w:val="left"/>
+      <w:pPr>
+        <w:ind w:left="5400" w:hanging="360"/>
+      </w:pPr>
+    </w:lvl>
+    <w:lvl w:ilvl="7" w:tplc="04190019" w:tentative="1">
+      <w:start w:val="1"/>
+      <w:numFmt w:val="lowerLetter"/>
+      <w:lvlText w:val="%8."/>
+      <w:lvlJc w:val="left"/>
+      <w:pPr>
+        <w:ind w:left="6120" w:hanging="360"/>
+      </w:pPr>
+    </w:lvl>
+    <w:lvl w:ilvl="8" w:tplc="0419001B" w:tentative="1">
+      <w:start w:val="1"/>
+      <w:numFmt w:val="lowerRoman"/>
+      <w:lvlText w:val="%9."/>
+      <w:lvlJc w:val="right"/>
+      <w:pPr>
+        <w:ind w:left="6840" w:hanging="180"/>
+      </w:pPr>
+    </w:lvl>
+  </w:abstractNum>
+  <w:abstractNum w:abstractNumId="2" w15:restartNumberingAfterBreak="0">
+    <w:nsid w:val="53716B5C"/>
+    <w:multiLevelType w:val="hybridMultilevel"/>
+    <w:tmpl w:val="AB2AF23E"/>
+    <w:lvl w:ilvl="0" w:tplc="0419000F">
+      <w:start w:val="1"/>
+      <w:numFmt w:val="decimal"/>
+      <w:lvlText w:val="%1."/>
+      <w:lvlJc w:val="left"/>
+      <w:pPr>
+        <w:ind w:left="720" w:hanging="360"/>
+      </w:pPr>
+      <w:rPr>
+        <w:rFonts w:hint="default"/>
+      </w:rPr>
+    </w:lvl>
+    <w:lvl w:ilvl="1" w:tplc="04190019" w:tentative="1">
+      <w:start w:val="1"/>
+      <w:numFmt w:val="lowerLetter"/>
+      <w:lvlText w:val="%2."/>
+      <w:lvlJc w:val="left"/>
+      <w:pPr>
+        <w:ind w:left="1440" w:hanging="360"/>
+      </w:pPr>
+    </w:lvl>
+    <w:lvl w:ilvl="2" w:tplc="0419001B" w:tentative="1">
+      <w:start w:val="1"/>
+      <w:numFmt w:val="lowerRoman"/>
+      <w:lvlText w:val="%3."/>
+      <w:lvlJc w:val="right"/>
+      <w:pPr>
+        <w:ind w:left="2160" w:hanging="180"/>
+      </w:pPr>
+    </w:lvl>
+    <w:lvl w:ilvl="3" w:tplc="0419000F" w:tentative="1">
+      <w:start w:val="1"/>
+      <w:numFmt w:val="decimal"/>
+      <w:lvlText w:val="%4."/>
+      <w:lvlJc w:val="left"/>
+      <w:pPr>
+        <w:ind w:left="2880" w:hanging="360"/>
+      </w:pPr>
+    </w:lvl>
+    <w:lvl w:ilvl="4" w:tplc="04190019" w:tentative="1">
+      <w:start w:val="1"/>
+      <w:numFmt w:val="lowerLetter"/>
+      <w:lvlText w:val="%5."/>
+      <w:lvlJc w:val="left"/>
+      <w:pPr>
+        <w:ind w:left="3600" w:hanging="360"/>
+      </w:pPr>
+    </w:lvl>
+    <w:lvl w:ilvl="5" w:tplc="0419001B" w:tentative="1">
+      <w:start w:val="1"/>
+      <w:numFmt w:val="lowerRoman"/>
+      <w:lvlText w:val="%6."/>
+      <w:lvlJc w:val="right"/>
+      <w:pPr>
+        <w:ind w:left="4320" w:hanging="180"/>
+      </w:pPr>
+    </w:lvl>
+    <w:lvl w:ilvl="6" w:tplc="0419000F" w:tentative="1">
+      <w:start w:val="1"/>
+      <w:numFmt w:val="decimal"/>
+      <w:lvlText w:val="%7."/>
+      <w:lvlJc w:val="left"/>
+      <w:pPr>
+        <w:ind w:left="5040" w:hanging="360"/>
+      </w:pPr>
+    </w:lvl>
+    <w:lvl w:ilvl="7" w:tplc="04190019" w:tentative="1">
+      <w:start w:val="1"/>
+      <w:numFmt w:val="lowerLetter"/>
+      <w:lvlText w:val="%8."/>
+      <w:lvlJc w:val="left"/>
+      <w:pPr>
+        <w:ind w:left="5760" w:hanging="360"/>
+      </w:pPr>
+    </w:lvl>
+    <w:lvl w:ilvl="8" w:tplc="0419001B" w:tentative="1">
+      <w:start w:val="1"/>
+      <w:numFmt w:val="lowerRoman"/>
+      <w:lvlText w:val="%9."/>
+      <w:lvlJc w:val="right"/>
+      <w:pPr>
+        <w:ind w:left="6480" w:hanging="180"/>
+      </w:pPr>
+    </w:lvl>
+  </w:abstractNum>
+  <w:abstractNum w:abstractNumId="3" w15:restartNumberingAfterBreak="0">
+    <w:nsid w:val="76EA4A86"/>
+    <w:multiLevelType w:val="hybridMultilevel"/>
+    <w:tmpl w:val="38A0D628"/>
+    <w:lvl w:ilvl="0" w:tplc="476671E8">
+      <w:start w:val="1"/>
+      <w:numFmt w:val="decimal"/>
+      <w:lvlText w:val="%1."/>
+      <w:lvlJc w:val="left"/>
+      <w:pPr>
+        <w:ind w:left="1080" w:hanging="360"/>
+      </w:pPr>
+      <w:rPr>
+        <w:rFonts w:hint="default"/>
+      </w:rPr>
+    </w:lvl>
+    <w:lvl w:ilvl="1" w:tplc="04190019" w:tentative="1">
+      <w:start w:val="1"/>
+      <w:numFmt w:val="lowerLetter"/>
+      <w:lvlText w:val="%2."/>
+      <w:lvlJc w:val="left"/>
+      <w:pPr>
+        <w:ind w:left="1800" w:hanging="360"/>
+      </w:pPr>
+    </w:lvl>
+    <w:lvl w:ilvl="2" w:tplc="0419001B" w:tentative="1">
+      <w:start w:val="1"/>
+      <w:numFmt w:val="lowerRoman"/>
+      <w:lvlText w:val="%3."/>
+      <w:lvlJc w:val="right"/>
+      <w:pPr>
+        <w:ind w:left="2520" w:hanging="180"/>
+      </w:pPr>
+    </w:lvl>
+    <w:lvl w:ilvl="3" w:tplc="0419000F" w:tentative="1">
+      <w:start w:val="1"/>
+      <w:numFmt w:val="decimal"/>
+      <w:lvlText w:val="%4."/>
+      <w:lvlJc w:val="left"/>
+      <w:pPr>
+        <w:ind w:left="3240" w:hanging="360"/>
+      </w:pPr>
+    </w:lvl>
+    <w:lvl w:ilvl="4" w:tplc="04190019" w:tentative="1">
+      <w:start w:val="1"/>
+      <w:numFmt w:val="lowerLetter"/>
+      <w:lvlText w:val="%5."/>
+      <w:lvlJc w:val="left"/>
+      <w:pPr>
+        <w:ind w:left="3960" w:hanging="360"/>
+      </w:pPr>
+    </w:lvl>
+    <w:lvl w:ilvl="5" w:tplc="0419001B" w:tentative="1">
+      <w:start w:val="1"/>
+      <w:numFmt w:val="lowerRoman"/>
+      <w:lvlText w:val="%6."/>
+      <w:lvlJc w:val="right"/>
+      <w:pPr>
+        <w:ind w:left="4680" w:hanging="180"/>
+      </w:pPr>
+    </w:lvl>
+    <w:lvl w:ilvl="6" w:tplc="0419000F" w:tentative="1">
+      <w:start w:val="1"/>
+      <w:numFmt w:val="decimal"/>
+      <w:lvlText w:val="%7."/>
+      <w:lvlJc w:val="left"/>
+      <w:pPr>
+        <w:ind w:left="5400" w:hanging="360"/>
+      </w:pPr>
+    </w:lvl>
+    <w:lvl w:ilvl="7" w:tplc="04190019" w:tentative="1">
+      <w:start w:val="1"/>
+      <w:numFmt w:val="lowerLetter"/>
+      <w:lvlText w:val="%8."/>
+      <w:lvlJc w:val="left"/>
+      <w:pPr>
+        <w:ind w:left="6120" w:hanging="360"/>
+      </w:pPr>
+    </w:lvl>
+    <w:lvl w:ilvl="8" w:tplc="0419001B" w:tentative="1">
+      <w:start w:val="1"/>
+      <w:numFmt w:val="lowerRoman"/>
+      <w:lvlText w:val="%9."/>
+      <w:lvlJc w:val="right"/>
+      <w:pPr>
+        <w:ind w:left="6840" w:hanging="180"/>
+      </w:pPr>
+    </w:lvl>
+  </w:abstractNum>
+  <w:num w:numId="1">
+    <w:abstractNumId w:val="1"/>
+  </w:num>
+  <w:num w:numId="2">
+    <w:abstractNumId w:val="2"/>
+  </w:num>
+  <w:num w:numId="3">
+    <w:abstractNumId w:val="0"/>
+  </w:num>
+  <w:num w:numId="4">
+    <w:abstractNumId w:val="3"/>
+  </w:num>
+</w:numbering>
+</file>
+
 <file path=word/styles.xml><?xml version="1.0" encoding="utf-8"?>
 <w:styles xmlns:mc="http://schemas.openxmlformats.org/markup-compatibility/2006" xmlns:r="http://schemas.openxmlformats.org/officeDocument/2006/relationships" xmlns:w="http://schemas.openxmlformats.org/wordprocessingml/2006/main" xmlns:w14="http://schemas.microsoft.com/office/word/2010/wordml" xmlns:w15="http://schemas.microsoft.com/office/word/2012/wordml" mc:Ignorable="w14 w15">
   <w:docDefaults>
@@ -2322,7 +10949,7 @@
   </w:docDefaults>
   <w:latentStyles w:defLockedState="0" w:defUIPriority="99" w:defSemiHidden="0" w:defUnhideWhenUsed="0" w:defQFormat="0" w:count="371">
     <w:lsdException w:name="Normal" w:uiPriority="0" w:qFormat="1"/>
-    <w:lsdException w:name="heading 1" w:uiPriority="9" w:qFormat="1"/>
+    <w:lsdException w:name="heading 1" w:uiPriority="0" w:qFormat="1"/>
     <w:lsdException w:name="heading 2" w:semiHidden="1" w:uiPriority="9" w:unhideWhenUsed="1" w:qFormat="1"/>
     <w:lsdException w:name="heading 3" w:semiHidden="1" w:uiPriority="9" w:unhideWhenUsed="1" w:qFormat="1"/>
     <w:lsdException w:name="heading 4" w:semiHidden="1" w:uiPriority="9" w:unhideWhenUsed="1" w:qFormat="1"/>
@@ -2793,7 +11420,6 @@
   <w:style w:type="character" w:default="1" w:styleId="a0">
     <w:name w:val="Default Paragraph Font"/>
     <w:uiPriority w:val="1"/>
-    <w:semiHidden/>
     <w:unhideWhenUsed/>
   </w:style>
   <w:style w:type="table" w:default="1" w:styleId="a1">
@@ -2860,18 +11486,63 @@
       <w:szCs w:val="48"/>
     </w:rPr>
   </w:style>
-  <w:style w:type="table" w:customStyle="1" w:styleId="a5">
+  <w:style w:type="table" w:customStyle="1" w:styleId="10">
+    <w:name w:val="1"/>
     <w:basedOn w:val="TableNormal"/>
     <w:tblPr>
       <w:tblStyleRowBandSize w:val="1"/>
       <w:tblStyleColBandSize w:val="1"/>
       <w:tblCellMar>
-        <w:top w:w="0" w:type="dxa"/>
         <w:left w:w="115" w:type="dxa"/>
-        <w:bottom w:w="0" w:type="dxa"/>
         <w:right w:w="115" w:type="dxa"/>
       </w:tblCellMar>
     </w:tblPr>
+  </w:style>
+  <w:style w:type="paragraph" w:styleId="11">
+    <w:name w:val="toc 1"/>
+    <w:basedOn w:val="a"/>
+    <w:next w:val="a"/>
+    <w:autoRedefine/>
+    <w:uiPriority w:val="39"/>
+    <w:unhideWhenUsed/>
+    <w:rsid w:val="00F47271"/>
+    <w:pPr>
+      <w:spacing w:after="100"/>
+    </w:pPr>
+  </w:style>
+  <w:style w:type="character" w:styleId="a5">
+    <w:name w:val="Hyperlink"/>
+    <w:basedOn w:val="a0"/>
+    <w:uiPriority w:val="99"/>
+    <w:unhideWhenUsed/>
+    <w:rsid w:val="00F47271"/>
+    <w:rPr>
+      <w:color w:val="0000FF" w:themeColor="hyperlink"/>
+      <w:u w:val="single"/>
+    </w:rPr>
+  </w:style>
+  <w:style w:type="paragraph" w:styleId="a6">
+    <w:name w:val="List Paragraph"/>
+    <w:basedOn w:val="a"/>
+    <w:uiPriority w:val="34"/>
+    <w:qFormat/>
+    <w:rsid w:val="0024479A"/>
+    <w:pPr>
+      <w:ind w:left="720"/>
+      <w:contextualSpacing/>
+    </w:pPr>
+  </w:style>
+  <w:style w:type="character" w:styleId="a7">
+    <w:name w:val="FollowedHyperlink"/>
+    <w:basedOn w:val="a0"/>
+    <w:uiPriority w:val="99"/>
+    <w:semiHidden/>
+    <w:unhideWhenUsed/>
+    <w:rsid w:val="007B6FEA"/>
+    <w:rPr>
+      <w:color w:val="800080" w:themeColor="followedHyperlink"/>
+      <w:u w:val="single"/>
+    </w:rPr>
   </w:style>
 </w:styles>
 </file>
@@ -3194,4 +11865,16 @@
   </a:objectDefaults>
   <a:extraClrSchemeLst/>
 </a:theme>
+</file>
+
+<file path=customXml/item1.xml><?xml version="1.0" encoding="utf-8"?>
+<b:Sources xmlns:b="http://schemas.openxmlformats.org/officeDocument/2006/bibliography" xmlns="http://schemas.openxmlformats.org/officeDocument/2006/bibliography" SelectedStyle="\APASixthEditionOfficeOnline.xsl" StyleName="APA" Version="6"/>
+</file>
+
+<file path=customXml/itemProps1.xml><?xml version="1.0" encoding="utf-8"?>
+<ds:datastoreItem xmlns:ds="http://schemas.openxmlformats.org/officeDocument/2006/customXml" ds:itemID="{6378CBEA-AA80-4C45-95C4-64E87B8B56F2}">
+  <ds:schemaRefs>
+    <ds:schemaRef ds:uri="http://schemas.openxmlformats.org/officeDocument/2006/bibliography"/>
+  </ds:schemaRefs>
+</ds:datastoreItem>
 </file>